--- a/lab5/lab5.docx
+++ b/lab5/lab5.docx
@@ -393,15 +393,15 @@
         <mc:AlternateContent>
           <mc:Choice Requires="wpg">
             <w:drawing>
-              <wp:anchor behindDoc="0" distT="0" distB="0" distL="0" distR="0" simplePos="0" locked="0" layoutInCell="0" allowOverlap="1" relativeHeight="41">
+              <wp:anchor behindDoc="0" distT="0" distB="0" distL="0" distR="0" simplePos="0" locked="0" layoutInCell="0" allowOverlap="1" relativeHeight="52">
                 <wp:simplePos x="0" y="0"/>
                 <wp:positionH relativeFrom="column">
-                  <wp:posOffset>229870</wp:posOffset>
+                  <wp:posOffset>230505</wp:posOffset>
                 </wp:positionH>
                 <wp:positionV relativeFrom="paragraph">
-                  <wp:posOffset>109220</wp:posOffset>
+                  <wp:posOffset>109855</wp:posOffset>
                 </wp:positionV>
-                <wp:extent cx="5487035" cy="398780"/>
+                <wp:extent cx="5487035" cy="398145"/>
                 <wp:effectExtent l="0" t="0" r="0" b="0"/>
                 <wp:wrapNone/>
                 <wp:docPr id="1" name="Group 51"/>
@@ -412,9 +412,9 @@
                       <wpg:grpSpPr>
                         <a:xfrm>
                           <a:off x="0" y="0"/>
-                          <a:ext cx="5486400" cy="398160"/>
-                          <a:chOff x="230040" y="109080"/>
-                          <a:chExt cx="5486400" cy="398160"/>
+                          <a:ext cx="5486400" cy="397440"/>
+                          <a:chOff x="230400" y="109800"/>
+                          <a:chExt cx="5486400" cy="397440"/>
                         </a:xfrm>
                       </wpg:grpSpPr>
                       <wps:wsp>
@@ -422,7 +422,7 @@
                         <wps:spPr>
                           <a:xfrm>
                             <a:off x="0" y="0"/>
-                            <a:ext cx="1827000" cy="340920"/>
+                            <a:ext cx="1826280" cy="340200"/>
                           </a:xfrm>
                           <a:prstGeom prst="rect">
                             <a:avLst/>
@@ -484,7 +484,7 @@
                         <wpg:grpSpPr>
                           <a:xfrm>
                             <a:off x="1969200" y="0"/>
-                            <a:ext cx="2659320" cy="398160"/>
+                            <a:ext cx="2658600" cy="397440"/>
                           </a:xfrm>
                         </wpg:grpSpPr>
                         <wps:wsp>
@@ -492,7 +492,7 @@
                           <wps:spPr>
                             <a:xfrm>
                               <a:off x="88200" y="198000"/>
-                              <a:ext cx="2296080" cy="200160"/>
+                              <a:ext cx="2295360" cy="199440"/>
                             </a:xfrm>
                             <a:prstGeom prst="rect">
                               <a:avLst/>
@@ -554,7 +554,7 @@
                           <wps:spPr>
                             <a:xfrm>
                               <a:off x="0" y="0"/>
-                              <a:ext cx="2659320" cy="219240"/>
+                              <a:ext cx="2658600" cy="218520"/>
                             </a:xfrm>
                             <a:prstGeom prst="rect">
                               <a:avLst/>
@@ -670,8 +670,8 @@
           </mc:Choice>
           <mc:Fallback>
             <w:pict>
-              <v:group id="shape_0" alt="Group 51" style="position:absolute;margin-left:18.1pt;margin-top:8.6pt;width:431.95pt;height:31.35pt" coordorigin="362,172" coordsize="8639,627">
-                <v:rect id="shape_0" path="m0,0l-2147483645,0l-2147483645,-2147483646l0,-2147483646xe" fillcolor="white" stroked="f" o:allowincell="f" style="position:absolute;left:362;top:172;width:2876;height:536;mso-wrap-style:square;v-text-anchor:top">
+              <v:group id="shape_0" alt="Group 51" style="position:absolute;margin-left:18.15pt;margin-top:8.65pt;width:431.9pt;height:31.3pt" coordorigin="363,173" coordsize="8638,626">
+                <v:rect id="shape_0" path="m0,0l-2147483645,0l-2147483645,-2147483646l0,-2147483646xe" fillcolor="white" stroked="f" o:allowincell="f" style="position:absolute;left:363;top:173;width:2875;height:535;mso-wrap-style:square;v-text-anchor:top">
                   <v:textbox>
                     <w:txbxContent>
                       <w:p>
@@ -711,8 +711,8 @@
                   <v:stroke color="#3465a4" joinstyle="round" endcap="flat"/>
                   <w10:wrap type="none"/>
                 </v:rect>
-                <v:group id="shape_0" style="position:absolute;left:3463;top:172;width:4188;height:627">
-                  <v:rect id="shape_0" path="m0,0l-2147483645,0l-2147483645,-2147483646l0,-2147483646xe" fillcolor="white" stroked="f" o:allowincell="f" style="position:absolute;left:3602;top:484;width:3615;height:314;mso-wrap-style:square;v-text-anchor:top">
+                <v:group id="shape_0" style="position:absolute;left:3464;top:173;width:4187;height:626">
+                  <v:rect id="shape_0" path="m0,0l-2147483645,0l-2147483645,-2147483646l0,-2147483646xe" fillcolor="white" stroked="f" o:allowincell="f" style="position:absolute;left:3603;top:485;width:3614;height:313;mso-wrap-style:square;v-text-anchor:top">
                     <v:textbox>
                       <w:txbxContent>
                         <w:p>
@@ -752,7 +752,7 @@
                     <v:stroke color="#3465a4" joinstyle="round" endcap="flat"/>
                     <w10:wrap type="none"/>
                   </v:rect>
-                  <v:rect id="shape_0" path="m0,0l-2147483645,0l-2147483645,-2147483646l0,-2147483646xe" fillcolor="white" stroked="f" o:allowincell="f" style="position:absolute;left:3463;top:172;width:4187;height:344;mso-wrap-style:square;v-text-anchor:top">
+                  <v:rect id="shape_0" path="m0,0l-2147483645,0l-2147483645,-2147483646l0,-2147483646xe" fillcolor="white" stroked="f" o:allowincell="f" style="position:absolute;left:3464;top:173;width:4186;height:343;mso-wrap-style:square;v-text-anchor:top">
                     <v:textbox>
                       <w:txbxContent>
                         <w:p>
@@ -793,12 +793,12 @@
                     <w10:wrap type="none"/>
                   </v:rect>
                 </v:group>
-                <v:line id="shape_0" from="3423,467" to="7660,467" stroked="t" o:allowincell="f" style="position:absolute">
+                <v:line id="shape_0" from="3423,468" to="7660,468" stroked="t" o:allowincell="f" style="position:absolute">
                   <v:stroke color="black" weight="9360" joinstyle="round" endcap="flat"/>
                   <v:fill o:detectmouseclick="t" on="false"/>
                   <w10:wrap type="none"/>
                 </v:line>
-                <v:line id="shape_0" from="7794,461" to="9001,461" stroked="t" o:allowincell="f" style="position:absolute">
+                <v:line id="shape_0" from="7795,462" to="9002,462" stroked="t" o:allowincell="f" style="position:absolute">
                   <v:stroke color="black" weight="9360" joinstyle="round" endcap="flat"/>
                   <v:fill o:detectmouseclick="t" on="false"/>
                   <w10:wrap type="none"/>
@@ -890,15 +890,15 @@
         <mc:AlternateContent>
           <mc:Choice Requires="wpg">
             <w:drawing>
-              <wp:anchor behindDoc="0" distT="0" distB="0" distL="0" distR="0" simplePos="0" locked="0" layoutInCell="0" allowOverlap="1" relativeHeight="42">
+              <wp:anchor behindDoc="0" distT="0" distB="0" distL="0" distR="0" simplePos="0" locked="0" layoutInCell="0" allowOverlap="1" relativeHeight="53">
                 <wp:simplePos x="0" y="0"/>
                 <wp:positionH relativeFrom="column">
-                  <wp:posOffset>229870</wp:posOffset>
+                  <wp:posOffset>230505</wp:posOffset>
                 </wp:positionH>
                 <wp:positionV relativeFrom="paragraph">
-                  <wp:posOffset>-310515</wp:posOffset>
+                  <wp:posOffset>-309880</wp:posOffset>
                 </wp:positionV>
-                <wp:extent cx="5487035" cy="398780"/>
+                <wp:extent cx="5487035" cy="398145"/>
                 <wp:effectExtent l="0" t="3810" r="9525" b="0"/>
                 <wp:wrapNone/>
                 <wp:docPr id="2" name="Group 37"/>
@@ -909,9 +909,9 @@
                       <wpg:grpSpPr>
                         <a:xfrm>
                           <a:off x="0" y="0"/>
-                          <a:ext cx="5486400" cy="398160"/>
-                          <a:chOff x="230040" y="-310680"/>
-                          <a:chExt cx="5486400" cy="398160"/>
+                          <a:ext cx="5486400" cy="397440"/>
+                          <a:chOff x="230400" y="-309960"/>
+                          <a:chExt cx="5486400" cy="397440"/>
                         </a:xfrm>
                       </wpg:grpSpPr>
                       <wps:wsp>
@@ -919,7 +919,7 @@
                         <wps:spPr>
                           <a:xfrm>
                             <a:off x="0" y="0"/>
-                            <a:ext cx="1827000" cy="340920"/>
+                            <a:ext cx="1826280" cy="340200"/>
                           </a:xfrm>
                           <a:prstGeom prst="rect">
                             <a:avLst/>
@@ -998,7 +998,7 @@
                         <wpg:grpSpPr>
                           <a:xfrm>
                             <a:off x="1969200" y="0"/>
-                            <a:ext cx="2659320" cy="398160"/>
+                            <a:ext cx="2658600" cy="397440"/>
                           </a:xfrm>
                         </wpg:grpSpPr>
                         <wps:wsp>
@@ -1006,7 +1006,7 @@
                           <wps:spPr>
                             <a:xfrm>
                               <a:off x="88200" y="198000"/>
-                              <a:ext cx="2296080" cy="200160"/>
+                              <a:ext cx="2295360" cy="199440"/>
                             </a:xfrm>
                             <a:prstGeom prst="rect">
                               <a:avLst/>
@@ -1068,7 +1068,7 @@
                           <wps:spPr>
                             <a:xfrm>
                               <a:off x="0" y="0"/>
-                              <a:ext cx="2659320" cy="219240"/>
+                              <a:ext cx="2658600" cy="218520"/>
                             </a:xfrm>
                             <a:prstGeom prst="rect">
                               <a:avLst/>
@@ -1184,8 +1184,8 @@
           </mc:Choice>
           <mc:Fallback>
             <w:pict>
-              <v:group id="shape_0" alt="Group 37" style="position:absolute;margin-left:18.1pt;margin-top:-24.45pt;width:431.95pt;height:31.35pt" coordorigin="362,-489" coordsize="8639,627">
-                <v:rect id="shape_0" path="m0,0l-2147483645,0l-2147483645,-2147483646l0,-2147483646xe" fillcolor="white" stroked="f" o:allowincell="f" style="position:absolute;left:362;top:-489;width:2876;height:536;mso-wrap-style:square;v-text-anchor:top">
+              <v:group id="shape_0" alt="Group 37" style="position:absolute;margin-left:18.15pt;margin-top:-24.4pt;width:431.9pt;height:31.25pt" coordorigin="363,-488" coordsize="8638,625">
+                <v:rect id="shape_0" path="m0,0l-2147483645,0l-2147483645,-2147483646l0,-2147483646xe" fillcolor="white" stroked="f" o:allowincell="f" style="position:absolute;left:363;top:-488;width:2875;height:535;mso-wrap-style:square;v-text-anchor:top">
                   <v:textbox>
                     <w:txbxContent>
                       <w:p>
@@ -1242,8 +1242,8 @@
                   <v:stroke color="#3465a4" joinstyle="round" endcap="flat"/>
                   <w10:wrap type="none"/>
                 </v:rect>
-                <v:group id="shape_0" style="position:absolute;left:3463;top:-489;width:4188;height:627">
-                  <v:rect id="shape_0" path="m0,0l-2147483645,0l-2147483645,-2147483646l0,-2147483646xe" fillcolor="white" stroked="f" o:allowincell="f" style="position:absolute;left:3602;top:-177;width:3615;height:314;mso-wrap-style:square;v-text-anchor:top">
+                <v:group id="shape_0" style="position:absolute;left:3464;top:-488;width:4187;height:625">
+                  <v:rect id="shape_0" path="m0,0l-2147483645,0l-2147483645,-2147483646l0,-2147483646xe" fillcolor="white" stroked="f" o:allowincell="f" style="position:absolute;left:3603;top:-176;width:3614;height:313;mso-wrap-style:square;v-text-anchor:top">
                     <v:textbox>
                       <w:txbxContent>
                         <w:p>
@@ -1283,7 +1283,7 @@
                     <v:stroke color="#3465a4" joinstyle="round" endcap="flat"/>
                     <w10:wrap type="none"/>
                   </v:rect>
-                  <v:rect id="shape_0" path="m0,0l-2147483645,0l-2147483645,-2147483646l0,-2147483646xe" fillcolor="white" stroked="f" o:allowincell="f" style="position:absolute;left:3463;top:-489;width:4187;height:344;mso-wrap-style:square;v-text-anchor:top">
+                  <v:rect id="shape_0" path="m0,0l-2147483645,0l-2147483645,-2147483646l0,-2147483646xe" fillcolor="white" stroked="f" o:allowincell="f" style="position:absolute;left:3464;top:-488;width:4186;height:343;mso-wrap-style:square;v-text-anchor:top">
                     <v:textbox>
                       <w:txbxContent>
                         <w:p>
@@ -1324,12 +1324,12 @@
                     <w10:wrap type="none"/>
                   </v:rect>
                 </v:group>
-                <v:line id="shape_0" from="3423,-194" to="7660,-194" stroked="t" o:allowincell="f" style="position:absolute">
+                <v:line id="shape_0" from="3423,-193" to="7660,-193" stroked="t" o:allowincell="f" style="position:absolute">
                   <v:stroke color="black" weight="9360" joinstyle="round" endcap="flat"/>
                   <v:fill o:detectmouseclick="t" on="false"/>
                   <w10:wrap type="none"/>
                 </v:line>
-                <v:line id="shape_0" from="7794,-200" to="9001,-200" stroked="t" o:allowincell="f" style="position:absolute">
+                <v:line id="shape_0" from="7795,-199" to="9002,-199" stroked="t" o:allowincell="f" style="position:absolute">
                   <v:stroke color="black" weight="9360" joinstyle="round" endcap="flat"/>
                   <v:fill o:detectmouseclick="t" on="false"/>
                   <w10:wrap type="none"/>
@@ -2198,12 +2198,12 @@
         <w:rPr/>
       </w:pPr>
       <w:bookmarkStart w:id="1" w:name="_Toc52291748"/>
-      <w:bookmarkStart w:id="2" w:name="_Toc509035898"/>
-      <w:bookmarkStart w:id="3" w:name="_Toc509035762"/>
-      <w:bookmarkStart w:id="4" w:name="_Toc459302947"/>
-      <w:bookmarkStart w:id="5" w:name="_Toc459302747"/>
-      <w:bookmarkStart w:id="6" w:name="_Toc457846370"/>
-      <w:bookmarkStart w:id="7" w:name="_Toc367052495"/>
+      <w:bookmarkStart w:id="2" w:name="_Toc367052495"/>
+      <w:bookmarkStart w:id="3" w:name="_Toc457846370"/>
+      <w:bookmarkStart w:id="4" w:name="_Toc459302747"/>
+      <w:bookmarkStart w:id="5" w:name="_Toc459302947"/>
+      <w:bookmarkStart w:id="6" w:name="_Toc509035762"/>
+      <w:bookmarkStart w:id="7" w:name="_Toc509035898"/>
       <w:bookmarkStart w:id="8" w:name="_Toc1049594851"/>
       <w:bookmarkEnd w:id="8"/>
       <w:r>
@@ -2242,8 +2242,8 @@
         </w:rPr>
       </w:pPr>
       <w:bookmarkStart w:id="9" w:name="_Toc52291749"/>
-      <w:bookmarkStart w:id="10" w:name="_Toc509035899"/>
-      <w:bookmarkStart w:id="11" w:name="_Toc509035763"/>
+      <w:bookmarkStart w:id="10" w:name="_Toc509035763"/>
+      <w:bookmarkStart w:id="11" w:name="_Toc509035899"/>
       <w:r>
         <w:rPr>
           <w:sz w:val="32"/>
@@ -2442,14 +2442,14 @@
         <w:tblLook w:firstRow="1" w:noVBand="1" w:lastRow="0" w:firstColumn="1" w:lastColumn="0" w:noHBand="0" w:val="04a0"/>
       </w:tblPr>
       <w:tblGrid>
-        <w:gridCol w:w="956"/>
-        <w:gridCol w:w="8896"/>
+        <w:gridCol w:w="955"/>
+        <w:gridCol w:w="8897"/>
       </w:tblGrid>
       <w:tr>
         <w:trPr/>
         <w:tc>
           <w:tcPr>
-            <w:tcW w:w="956" w:type="dxa"/>
+            <w:tcW w:w="955" w:type="dxa"/>
             <w:tcBorders>
               <w:top w:val="single" w:sz="4" w:space="0" w:color="000000"/>
               <w:left w:val="single" w:sz="4" w:space="0" w:color="000000"/>
@@ -2477,7 +2477,7 @@
         </w:tc>
         <w:tc>
           <w:tcPr>
-            <w:tcW w:w="8896" w:type="dxa"/>
+            <w:tcW w:w="8897" w:type="dxa"/>
             <w:tcBorders>
               <w:top w:val="single" w:sz="4" w:space="0" w:color="000000"/>
               <w:left w:val="single" w:sz="4" w:space="0" w:color="000000"/>
@@ -2508,7 +2508,7 @@
         <w:trPr/>
         <w:tc>
           <w:tcPr>
-            <w:tcW w:w="956" w:type="dxa"/>
+            <w:tcW w:w="955" w:type="dxa"/>
             <w:tcBorders>
               <w:top w:val="single" w:sz="4" w:space="0" w:color="000000"/>
               <w:left w:val="single" w:sz="4" w:space="0" w:color="000000"/>
@@ -2531,7 +2531,7 @@
         </w:tc>
         <w:tc>
           <w:tcPr>
-            <w:tcW w:w="8896" w:type="dxa"/>
+            <w:tcW w:w="8897" w:type="dxa"/>
             <w:tcBorders>
               <w:top w:val="single" w:sz="4" w:space="0" w:color="000000"/>
               <w:left w:val="single" w:sz="4" w:space="0" w:color="000000"/>
@@ -2630,7 +2630,7 @@
         <w:trPr/>
         <w:tc>
           <w:tcPr>
-            <w:tcW w:w="956" w:type="dxa"/>
+            <w:tcW w:w="955" w:type="dxa"/>
             <w:tcBorders>
               <w:top w:val="single" w:sz="4" w:space="0" w:color="000000"/>
               <w:left w:val="single" w:sz="4" w:space="0" w:color="000000"/>
@@ -2653,7 +2653,7 @@
         </w:tc>
         <w:tc>
           <w:tcPr>
-            <w:tcW w:w="8896" w:type="dxa"/>
+            <w:tcW w:w="8897" w:type="dxa"/>
             <w:tcBorders>
               <w:top w:val="single" w:sz="4" w:space="0" w:color="000000"/>
               <w:left w:val="single" w:sz="4" w:space="0" w:color="000000"/>
@@ -2830,7 +2830,7 @@
         <w:trPr/>
         <w:tc>
           <w:tcPr>
-            <w:tcW w:w="956" w:type="dxa"/>
+            <w:tcW w:w="955" w:type="dxa"/>
             <w:tcBorders>
               <w:top w:val="single" w:sz="4" w:space="0" w:color="000000"/>
               <w:left w:val="single" w:sz="4" w:space="0" w:color="000000"/>
@@ -2853,7 +2853,7 @@
         </w:tc>
         <w:tc>
           <w:tcPr>
-            <w:tcW w:w="8896" w:type="dxa"/>
+            <w:tcW w:w="8897" w:type="dxa"/>
             <w:tcBorders>
               <w:top w:val="single" w:sz="4" w:space="0" w:color="000000"/>
               <w:left w:val="single" w:sz="4" w:space="0" w:color="000000"/>
@@ -2991,7 +2991,7 @@
         <w:trPr/>
         <w:tc>
           <w:tcPr>
-            <w:tcW w:w="956" w:type="dxa"/>
+            <w:tcW w:w="955" w:type="dxa"/>
             <w:tcBorders>
               <w:top w:val="single" w:sz="4" w:space="0" w:color="000000"/>
               <w:left w:val="single" w:sz="4" w:space="0" w:color="000000"/>
@@ -3014,7 +3014,7 @@
         </w:tc>
         <w:tc>
           <w:tcPr>
-            <w:tcW w:w="8896" w:type="dxa"/>
+            <w:tcW w:w="8897" w:type="dxa"/>
             <w:tcBorders>
               <w:top w:val="single" w:sz="4" w:space="0" w:color="000000"/>
               <w:left w:val="single" w:sz="4" w:space="0" w:color="000000"/>
@@ -3232,7 +3232,7 @@
         <w:trPr/>
         <w:tc>
           <w:tcPr>
-            <w:tcW w:w="956" w:type="dxa"/>
+            <w:tcW w:w="955" w:type="dxa"/>
             <w:tcBorders>
               <w:top w:val="single" w:sz="4" w:space="0" w:color="000000"/>
               <w:left w:val="single" w:sz="4" w:space="0" w:color="000000"/>
@@ -3255,7 +3255,7 @@
         </w:tc>
         <w:tc>
           <w:tcPr>
-            <w:tcW w:w="8896" w:type="dxa"/>
+            <w:tcW w:w="8897" w:type="dxa"/>
             <w:tcBorders>
               <w:top w:val="single" w:sz="4" w:space="0" w:color="000000"/>
               <w:left w:val="single" w:sz="4" w:space="0" w:color="000000"/>
@@ -3392,7 +3392,7 @@
         <w:trPr/>
         <w:tc>
           <w:tcPr>
-            <w:tcW w:w="956" w:type="dxa"/>
+            <w:tcW w:w="955" w:type="dxa"/>
             <w:tcBorders>
               <w:top w:val="single" w:sz="4" w:space="0" w:color="000000"/>
               <w:left w:val="single" w:sz="4" w:space="0" w:color="000000"/>
@@ -3415,7 +3415,7 @@
         </w:tc>
         <w:tc>
           <w:tcPr>
-            <w:tcW w:w="8896" w:type="dxa"/>
+            <w:tcW w:w="8897" w:type="dxa"/>
             <w:tcBorders>
               <w:top w:val="single" w:sz="4" w:space="0" w:color="000000"/>
               <w:left w:val="single" w:sz="4" w:space="0" w:color="000000"/>
@@ -3489,14 +3489,14 @@
         <w:tblLook w:firstRow="1" w:noVBand="1" w:lastRow="0" w:firstColumn="1" w:lastColumn="0" w:noHBand="0" w:val="04a0"/>
       </w:tblPr>
       <w:tblGrid>
-        <w:gridCol w:w="956"/>
-        <w:gridCol w:w="8896"/>
+        <w:gridCol w:w="955"/>
+        <w:gridCol w:w="8897"/>
       </w:tblGrid>
       <w:tr>
         <w:trPr/>
         <w:tc>
           <w:tcPr>
-            <w:tcW w:w="956" w:type="dxa"/>
+            <w:tcW w:w="955" w:type="dxa"/>
             <w:tcBorders>
               <w:top w:val="single" w:sz="4" w:space="0" w:color="000000"/>
               <w:left w:val="single" w:sz="4" w:space="0" w:color="000000"/>
@@ -3524,7 +3524,7 @@
         </w:tc>
         <w:tc>
           <w:tcPr>
-            <w:tcW w:w="8896" w:type="dxa"/>
+            <w:tcW w:w="8897" w:type="dxa"/>
             <w:tcBorders>
               <w:top w:val="single" w:sz="4" w:space="0" w:color="000000"/>
               <w:left w:val="single" w:sz="4" w:space="0" w:color="000000"/>
@@ -3555,7 +3555,7 @@
         <w:trPr/>
         <w:tc>
           <w:tcPr>
-            <w:tcW w:w="956" w:type="dxa"/>
+            <w:tcW w:w="955" w:type="dxa"/>
             <w:tcBorders>
               <w:top w:val="single" w:sz="4" w:space="0" w:color="000000"/>
               <w:left w:val="single" w:sz="4" w:space="0" w:color="000000"/>
@@ -3578,7 +3578,7 @@
         </w:tc>
         <w:tc>
           <w:tcPr>
-            <w:tcW w:w="8896" w:type="dxa"/>
+            <w:tcW w:w="8897" w:type="dxa"/>
             <w:tcBorders>
               <w:top w:val="single" w:sz="4" w:space="0" w:color="000000"/>
               <w:left w:val="single" w:sz="4" w:space="0" w:color="000000"/>
@@ -3654,7 +3654,7 @@
         <w:trPr/>
         <w:tc>
           <w:tcPr>
-            <w:tcW w:w="956" w:type="dxa"/>
+            <w:tcW w:w="955" w:type="dxa"/>
             <w:tcBorders>
               <w:top w:val="single" w:sz="4" w:space="0" w:color="000000"/>
               <w:left w:val="single" w:sz="4" w:space="0" w:color="000000"/>
@@ -3677,7 +3677,7 @@
         </w:tc>
         <w:tc>
           <w:tcPr>
-            <w:tcW w:w="8896" w:type="dxa"/>
+            <w:tcW w:w="8897" w:type="dxa"/>
             <w:tcBorders>
               <w:top w:val="single" w:sz="4" w:space="0" w:color="000000"/>
               <w:left w:val="single" w:sz="4" w:space="0" w:color="000000"/>
@@ -3802,7 +3802,7 @@
         <w:trPr/>
         <w:tc>
           <w:tcPr>
-            <w:tcW w:w="956" w:type="dxa"/>
+            <w:tcW w:w="955" w:type="dxa"/>
             <w:tcBorders>
               <w:top w:val="single" w:sz="4" w:space="0" w:color="000000"/>
               <w:left w:val="single" w:sz="4" w:space="0" w:color="000000"/>
@@ -3830,7 +3830,7 @@
         </w:tc>
         <w:tc>
           <w:tcPr>
-            <w:tcW w:w="8896" w:type="dxa"/>
+            <w:tcW w:w="8897" w:type="dxa"/>
             <w:tcBorders>
               <w:top w:val="single" w:sz="4" w:space="0" w:color="000000"/>
               <w:left w:val="single" w:sz="4" w:space="0" w:color="000000"/>
@@ -3953,14 +3953,14 @@
         <w:tblLook w:firstRow="1" w:noVBand="1" w:lastRow="0" w:firstColumn="1" w:lastColumn="0" w:noHBand="0" w:val="04a0"/>
       </w:tblPr>
       <w:tblGrid>
-        <w:gridCol w:w="956"/>
-        <w:gridCol w:w="8896"/>
+        <w:gridCol w:w="955"/>
+        <w:gridCol w:w="8897"/>
       </w:tblGrid>
       <w:tr>
         <w:trPr/>
         <w:tc>
           <w:tcPr>
-            <w:tcW w:w="956" w:type="dxa"/>
+            <w:tcW w:w="955" w:type="dxa"/>
             <w:tcBorders>
               <w:top w:val="single" w:sz="4" w:space="0" w:color="000000"/>
               <w:left w:val="single" w:sz="4" w:space="0" w:color="000000"/>
@@ -3988,7 +3988,7 @@
         </w:tc>
         <w:tc>
           <w:tcPr>
-            <w:tcW w:w="8896" w:type="dxa"/>
+            <w:tcW w:w="8897" w:type="dxa"/>
             <w:tcBorders>
               <w:top w:val="single" w:sz="4" w:space="0" w:color="000000"/>
               <w:left w:val="single" w:sz="4" w:space="0" w:color="000000"/>
@@ -4019,7 +4019,7 @@
         <w:trPr/>
         <w:tc>
           <w:tcPr>
-            <w:tcW w:w="956" w:type="dxa"/>
+            <w:tcW w:w="955" w:type="dxa"/>
             <w:tcBorders>
               <w:top w:val="single" w:sz="4" w:space="0" w:color="000000"/>
               <w:left w:val="single" w:sz="4" w:space="0" w:color="000000"/>
@@ -4042,7 +4042,7 @@
         </w:tc>
         <w:tc>
           <w:tcPr>
-            <w:tcW w:w="8896" w:type="dxa"/>
+            <w:tcW w:w="8897" w:type="dxa"/>
             <w:tcBorders>
               <w:top w:val="single" w:sz="4" w:space="0" w:color="000000"/>
               <w:left w:val="single" w:sz="4" w:space="0" w:color="000000"/>
@@ -4068,7 +4068,7 @@
         <w:trPr/>
         <w:tc>
           <w:tcPr>
-            <w:tcW w:w="956" w:type="dxa"/>
+            <w:tcW w:w="955" w:type="dxa"/>
             <w:tcBorders>
               <w:top w:val="single" w:sz="4" w:space="0" w:color="000000"/>
               <w:left w:val="single" w:sz="4" w:space="0" w:color="000000"/>
@@ -4091,7 +4091,7 @@
         </w:tc>
         <w:tc>
           <w:tcPr>
-            <w:tcW w:w="8896" w:type="dxa"/>
+            <w:tcW w:w="8897" w:type="dxa"/>
             <w:tcBorders>
               <w:top w:val="single" w:sz="4" w:space="0" w:color="000000"/>
               <w:left w:val="single" w:sz="4" w:space="0" w:color="000000"/>
@@ -4117,7 +4117,7 @@
         <w:trPr/>
         <w:tc>
           <w:tcPr>
-            <w:tcW w:w="956" w:type="dxa"/>
+            <w:tcW w:w="955" w:type="dxa"/>
             <w:tcBorders>
               <w:top w:val="single" w:sz="4" w:space="0" w:color="000000"/>
               <w:left w:val="single" w:sz="4" w:space="0" w:color="000000"/>
@@ -4140,7 +4140,7 @@
         </w:tc>
         <w:tc>
           <w:tcPr>
-            <w:tcW w:w="8896" w:type="dxa"/>
+            <w:tcW w:w="8897" w:type="dxa"/>
             <w:tcBorders>
               <w:top w:val="single" w:sz="4" w:space="0" w:color="000000"/>
               <w:left w:val="single" w:sz="4" w:space="0" w:color="000000"/>
@@ -4166,7 +4166,7 @@
         <w:trPr/>
         <w:tc>
           <w:tcPr>
-            <w:tcW w:w="956" w:type="dxa"/>
+            <w:tcW w:w="955" w:type="dxa"/>
             <w:tcBorders>
               <w:top w:val="single" w:sz="4" w:space="0" w:color="000000"/>
               <w:left w:val="single" w:sz="4" w:space="0" w:color="000000"/>
@@ -4189,7 +4189,7 @@
         </w:tc>
         <w:tc>
           <w:tcPr>
-            <w:tcW w:w="8896" w:type="dxa"/>
+            <w:tcW w:w="8897" w:type="dxa"/>
             <w:tcBorders>
               <w:top w:val="single" w:sz="4" w:space="0" w:color="000000"/>
               <w:left w:val="single" w:sz="4" w:space="0" w:color="000000"/>
@@ -4215,7 +4215,7 @@
         <w:trPr/>
         <w:tc>
           <w:tcPr>
-            <w:tcW w:w="956" w:type="dxa"/>
+            <w:tcW w:w="955" w:type="dxa"/>
             <w:tcBorders>
               <w:top w:val="single" w:sz="4" w:space="0" w:color="000000"/>
               <w:left w:val="single" w:sz="4" w:space="0" w:color="000000"/>
@@ -4238,7 +4238,7 @@
         </w:tc>
         <w:tc>
           <w:tcPr>
-            <w:tcW w:w="8896" w:type="dxa"/>
+            <w:tcW w:w="8897" w:type="dxa"/>
             <w:tcBorders>
               <w:top w:val="single" w:sz="4" w:space="0" w:color="000000"/>
               <w:left w:val="single" w:sz="4" w:space="0" w:color="000000"/>
@@ -4264,7 +4264,7 @@
         <w:trPr/>
         <w:tc>
           <w:tcPr>
-            <w:tcW w:w="956" w:type="dxa"/>
+            <w:tcW w:w="955" w:type="dxa"/>
             <w:tcBorders>
               <w:top w:val="single" w:sz="4" w:space="0" w:color="000000"/>
               <w:left w:val="single" w:sz="4" w:space="0" w:color="000000"/>
@@ -4287,7 +4287,7 @@
         </w:tc>
         <w:tc>
           <w:tcPr>
-            <w:tcW w:w="8896" w:type="dxa"/>
+            <w:tcW w:w="8897" w:type="dxa"/>
             <w:tcBorders>
               <w:top w:val="single" w:sz="4" w:space="0" w:color="000000"/>
               <w:left w:val="single" w:sz="4" w:space="0" w:color="000000"/>
@@ -4313,7 +4313,7 @@
         <w:trPr/>
         <w:tc>
           <w:tcPr>
-            <w:tcW w:w="956" w:type="dxa"/>
+            <w:tcW w:w="955" w:type="dxa"/>
             <w:tcBorders>
               <w:top w:val="single" w:sz="4" w:space="0" w:color="000000"/>
               <w:left w:val="single" w:sz="4" w:space="0" w:color="000000"/>
@@ -4336,7 +4336,7 @@
         </w:tc>
         <w:tc>
           <w:tcPr>
-            <w:tcW w:w="8896" w:type="dxa"/>
+            <w:tcW w:w="8897" w:type="dxa"/>
             <w:tcBorders>
               <w:top w:val="single" w:sz="4" w:space="0" w:color="000000"/>
               <w:left w:val="single" w:sz="4" w:space="0" w:color="000000"/>
@@ -4362,7 +4362,7 @@
         <w:trPr/>
         <w:tc>
           <w:tcPr>
-            <w:tcW w:w="956" w:type="dxa"/>
+            <w:tcW w:w="955" w:type="dxa"/>
             <w:tcBorders>
               <w:top w:val="single" w:sz="4" w:space="0" w:color="000000"/>
               <w:left w:val="single" w:sz="4" w:space="0" w:color="000000"/>
@@ -4385,7 +4385,7 @@
         </w:tc>
         <w:tc>
           <w:tcPr>
-            <w:tcW w:w="8896" w:type="dxa"/>
+            <w:tcW w:w="8897" w:type="dxa"/>
             <w:tcBorders>
               <w:top w:val="single" w:sz="4" w:space="0" w:color="000000"/>
               <w:left w:val="single" w:sz="4" w:space="0" w:color="000000"/>
@@ -4411,7 +4411,7 @@
         <w:trPr/>
         <w:tc>
           <w:tcPr>
-            <w:tcW w:w="956" w:type="dxa"/>
+            <w:tcW w:w="955" w:type="dxa"/>
             <w:tcBorders>
               <w:top w:val="single" w:sz="4" w:space="0" w:color="000000"/>
               <w:left w:val="single" w:sz="4" w:space="0" w:color="000000"/>
@@ -4434,7 +4434,7 @@
         </w:tc>
         <w:tc>
           <w:tcPr>
-            <w:tcW w:w="8896" w:type="dxa"/>
+            <w:tcW w:w="8897" w:type="dxa"/>
             <w:tcBorders>
               <w:top w:val="single" w:sz="4" w:space="0" w:color="000000"/>
               <w:left w:val="single" w:sz="4" w:space="0" w:color="000000"/>
@@ -4460,7 +4460,7 @@
         <w:trPr/>
         <w:tc>
           <w:tcPr>
-            <w:tcW w:w="956" w:type="dxa"/>
+            <w:tcW w:w="955" w:type="dxa"/>
             <w:tcBorders>
               <w:top w:val="single" w:sz="4" w:space="0" w:color="000000"/>
               <w:left w:val="single" w:sz="4" w:space="0" w:color="000000"/>
@@ -4483,7 +4483,7 @@
         </w:tc>
         <w:tc>
           <w:tcPr>
-            <w:tcW w:w="8896" w:type="dxa"/>
+            <w:tcW w:w="8897" w:type="dxa"/>
             <w:tcBorders>
               <w:top w:val="single" w:sz="4" w:space="0" w:color="000000"/>
               <w:left w:val="single" w:sz="4" w:space="0" w:color="000000"/>
@@ -4509,7 +4509,7 @@
         <w:trPr/>
         <w:tc>
           <w:tcPr>
-            <w:tcW w:w="956" w:type="dxa"/>
+            <w:tcW w:w="955" w:type="dxa"/>
             <w:tcBorders>
               <w:top w:val="single" w:sz="4" w:space="0" w:color="000000"/>
               <w:left w:val="single" w:sz="4" w:space="0" w:color="000000"/>
@@ -4538,7 +4538,7 @@
         </w:tc>
         <w:tc>
           <w:tcPr>
-            <w:tcW w:w="8896" w:type="dxa"/>
+            <w:tcW w:w="8897" w:type="dxa"/>
             <w:tcBorders>
               <w:top w:val="single" w:sz="4" w:space="0" w:color="000000"/>
               <w:left w:val="single" w:sz="4" w:space="0" w:color="000000"/>
@@ -4569,7 +4569,7 @@
         <w:trPr/>
         <w:tc>
           <w:tcPr>
-            <w:tcW w:w="956" w:type="dxa"/>
+            <w:tcW w:w="955" w:type="dxa"/>
             <w:tcBorders>
               <w:top w:val="single" w:sz="4" w:space="0" w:color="000000"/>
               <w:left w:val="single" w:sz="4" w:space="0" w:color="000000"/>
@@ -4593,7 +4593,7 @@
         </w:tc>
         <w:tc>
           <w:tcPr>
-            <w:tcW w:w="8896" w:type="dxa"/>
+            <w:tcW w:w="8897" w:type="dxa"/>
             <w:tcBorders>
               <w:top w:val="single" w:sz="4" w:space="0" w:color="000000"/>
               <w:left w:val="single" w:sz="4" w:space="0" w:color="000000"/>
@@ -4619,7 +4619,7 @@
         <w:trPr/>
         <w:tc>
           <w:tcPr>
-            <w:tcW w:w="956" w:type="dxa"/>
+            <w:tcW w:w="955" w:type="dxa"/>
             <w:tcBorders>
               <w:top w:val="single" w:sz="4" w:space="0" w:color="000000"/>
               <w:left w:val="single" w:sz="4" w:space="0" w:color="000000"/>
@@ -4643,7 +4643,7 @@
         </w:tc>
         <w:tc>
           <w:tcPr>
-            <w:tcW w:w="8896" w:type="dxa"/>
+            <w:tcW w:w="8897" w:type="dxa"/>
             <w:tcBorders>
               <w:top w:val="single" w:sz="4" w:space="0" w:color="000000"/>
               <w:left w:val="single" w:sz="4" w:space="0" w:color="000000"/>
@@ -4669,7 +4669,7 @@
         <w:trPr/>
         <w:tc>
           <w:tcPr>
-            <w:tcW w:w="956" w:type="dxa"/>
+            <w:tcW w:w="955" w:type="dxa"/>
             <w:tcBorders>
               <w:top w:val="single" w:sz="4" w:space="0" w:color="000000"/>
               <w:left w:val="single" w:sz="4" w:space="0" w:color="000000"/>
@@ -4693,7 +4693,7 @@
         </w:tc>
         <w:tc>
           <w:tcPr>
-            <w:tcW w:w="8896" w:type="dxa"/>
+            <w:tcW w:w="8897" w:type="dxa"/>
             <w:tcBorders>
               <w:top w:val="single" w:sz="4" w:space="0" w:color="000000"/>
               <w:left w:val="single" w:sz="4" w:space="0" w:color="000000"/>
@@ -4720,7 +4720,7 @@
         <w:trPr/>
         <w:tc>
           <w:tcPr>
-            <w:tcW w:w="956" w:type="dxa"/>
+            <w:tcW w:w="955" w:type="dxa"/>
             <w:tcBorders>
               <w:top w:val="single" w:sz="4" w:space="0" w:color="000000"/>
               <w:left w:val="single" w:sz="4" w:space="0" w:color="000000"/>
@@ -4744,7 +4744,7 @@
         </w:tc>
         <w:tc>
           <w:tcPr>
-            <w:tcW w:w="8896" w:type="dxa"/>
+            <w:tcW w:w="8897" w:type="dxa"/>
             <w:tcBorders>
               <w:top w:val="single" w:sz="4" w:space="0" w:color="000000"/>
               <w:left w:val="single" w:sz="4" w:space="0" w:color="000000"/>
@@ -4771,7 +4771,7 @@
         <w:trPr/>
         <w:tc>
           <w:tcPr>
-            <w:tcW w:w="956" w:type="dxa"/>
+            <w:tcW w:w="955" w:type="dxa"/>
             <w:tcBorders>
               <w:top w:val="single" w:sz="4" w:space="0" w:color="000000"/>
               <w:left w:val="single" w:sz="4" w:space="0" w:color="000000"/>
@@ -4795,7 +4795,7 @@
         </w:tc>
         <w:tc>
           <w:tcPr>
-            <w:tcW w:w="8896" w:type="dxa"/>
+            <w:tcW w:w="8897" w:type="dxa"/>
             <w:tcBorders>
               <w:top w:val="single" w:sz="4" w:space="0" w:color="000000"/>
               <w:left w:val="single" w:sz="4" w:space="0" w:color="000000"/>
@@ -4821,7 +4821,7 @@
         <w:trPr/>
         <w:tc>
           <w:tcPr>
-            <w:tcW w:w="956" w:type="dxa"/>
+            <w:tcW w:w="955" w:type="dxa"/>
             <w:tcBorders>
               <w:top w:val="single" w:sz="4" w:space="0" w:color="000000"/>
               <w:left w:val="single" w:sz="4" w:space="0" w:color="000000"/>
@@ -4845,7 +4845,7 @@
         </w:tc>
         <w:tc>
           <w:tcPr>
-            <w:tcW w:w="8896" w:type="dxa"/>
+            <w:tcW w:w="8897" w:type="dxa"/>
             <w:tcBorders>
               <w:top w:val="single" w:sz="4" w:space="0" w:color="000000"/>
               <w:left w:val="single" w:sz="4" w:space="0" w:color="000000"/>
@@ -4871,7 +4871,7 @@
         <w:trPr/>
         <w:tc>
           <w:tcPr>
-            <w:tcW w:w="956" w:type="dxa"/>
+            <w:tcW w:w="955" w:type="dxa"/>
             <w:tcBorders>
               <w:top w:val="single" w:sz="4" w:space="0" w:color="000000"/>
               <w:left w:val="single" w:sz="4" w:space="0" w:color="000000"/>
@@ -4895,7 +4895,7 @@
         </w:tc>
         <w:tc>
           <w:tcPr>
-            <w:tcW w:w="8896" w:type="dxa"/>
+            <w:tcW w:w="8897" w:type="dxa"/>
             <w:tcBorders>
               <w:top w:val="single" w:sz="4" w:space="0" w:color="000000"/>
               <w:left w:val="single" w:sz="4" w:space="0" w:color="000000"/>
@@ -4921,7 +4921,7 @@
         <w:trPr/>
         <w:tc>
           <w:tcPr>
-            <w:tcW w:w="956" w:type="dxa"/>
+            <w:tcW w:w="955" w:type="dxa"/>
             <w:tcBorders>
               <w:top w:val="single" w:sz="4" w:space="0" w:color="000000"/>
               <w:left w:val="single" w:sz="4" w:space="0" w:color="000000"/>
@@ -4945,7 +4945,7 @@
         </w:tc>
         <w:tc>
           <w:tcPr>
-            <w:tcW w:w="8896" w:type="dxa"/>
+            <w:tcW w:w="8897" w:type="dxa"/>
             <w:tcBorders>
               <w:top w:val="single" w:sz="4" w:space="0" w:color="000000"/>
               <w:left w:val="single" w:sz="4" w:space="0" w:color="000000"/>
@@ -4971,7 +4971,7 @@
         <w:trPr/>
         <w:tc>
           <w:tcPr>
-            <w:tcW w:w="956" w:type="dxa"/>
+            <w:tcW w:w="955" w:type="dxa"/>
             <w:tcBorders>
               <w:top w:val="single" w:sz="4" w:space="0" w:color="000000"/>
               <w:left w:val="single" w:sz="4" w:space="0" w:color="000000"/>
@@ -4995,7 +4995,7 @@
         </w:tc>
         <w:tc>
           <w:tcPr>
-            <w:tcW w:w="8896" w:type="dxa"/>
+            <w:tcW w:w="8897" w:type="dxa"/>
             <w:tcBorders>
               <w:top w:val="single" w:sz="4" w:space="0" w:color="000000"/>
               <w:left w:val="single" w:sz="4" w:space="0" w:color="000000"/>
@@ -5021,7 +5021,7 @@
         <w:trPr/>
         <w:tc>
           <w:tcPr>
-            <w:tcW w:w="956" w:type="dxa"/>
+            <w:tcW w:w="955" w:type="dxa"/>
             <w:tcBorders>
               <w:top w:val="single" w:sz="4" w:space="0" w:color="000000"/>
               <w:left w:val="single" w:sz="4" w:space="0" w:color="000000"/>
@@ -5045,7 +5045,7 @@
         </w:tc>
         <w:tc>
           <w:tcPr>
-            <w:tcW w:w="8896" w:type="dxa"/>
+            <w:tcW w:w="8897" w:type="dxa"/>
             <w:tcBorders>
               <w:top w:val="single" w:sz="4" w:space="0" w:color="000000"/>
               <w:left w:val="single" w:sz="4" w:space="0" w:color="000000"/>
@@ -5071,7 +5071,7 @@
         <w:trPr/>
         <w:tc>
           <w:tcPr>
-            <w:tcW w:w="956" w:type="dxa"/>
+            <w:tcW w:w="955" w:type="dxa"/>
             <w:tcBorders>
               <w:top w:val="single" w:sz="4" w:space="0" w:color="000000"/>
               <w:left w:val="single" w:sz="4" w:space="0" w:color="000000"/>
@@ -5095,7 +5095,7 @@
         </w:tc>
         <w:tc>
           <w:tcPr>
-            <w:tcW w:w="8896" w:type="dxa"/>
+            <w:tcW w:w="8897" w:type="dxa"/>
             <w:tcBorders>
               <w:top w:val="single" w:sz="4" w:space="0" w:color="000000"/>
               <w:left w:val="single" w:sz="4" w:space="0" w:color="000000"/>
@@ -5121,7 +5121,7 @@
         <w:trPr/>
         <w:tc>
           <w:tcPr>
-            <w:tcW w:w="956" w:type="dxa"/>
+            <w:tcW w:w="955" w:type="dxa"/>
             <w:tcBorders>
               <w:top w:val="single" w:sz="4" w:space="0" w:color="000000"/>
               <w:left w:val="single" w:sz="4" w:space="0" w:color="000000"/>
@@ -5145,7 +5145,7 @@
         </w:tc>
         <w:tc>
           <w:tcPr>
-            <w:tcW w:w="8896" w:type="dxa"/>
+            <w:tcW w:w="8897" w:type="dxa"/>
             <w:tcBorders>
               <w:top w:val="single" w:sz="4" w:space="0" w:color="000000"/>
               <w:left w:val="single" w:sz="4" w:space="0" w:color="000000"/>
@@ -5171,7 +5171,7 @@
         <w:trPr/>
         <w:tc>
           <w:tcPr>
-            <w:tcW w:w="956" w:type="dxa"/>
+            <w:tcW w:w="955" w:type="dxa"/>
             <w:tcBorders>
               <w:top w:val="single" w:sz="4" w:space="0" w:color="000000"/>
               <w:left w:val="single" w:sz="4" w:space="0" w:color="000000"/>
@@ -5195,7 +5195,7 @@
         </w:tc>
         <w:tc>
           <w:tcPr>
-            <w:tcW w:w="8896" w:type="dxa"/>
+            <w:tcW w:w="8897" w:type="dxa"/>
             <w:tcBorders>
               <w:top w:val="single" w:sz="4" w:space="0" w:color="000000"/>
               <w:left w:val="single" w:sz="4" w:space="0" w:color="000000"/>
@@ -5221,7 +5221,7 @@
         <w:trPr/>
         <w:tc>
           <w:tcPr>
-            <w:tcW w:w="956" w:type="dxa"/>
+            <w:tcW w:w="955" w:type="dxa"/>
             <w:tcBorders>
               <w:top w:val="single" w:sz="4" w:space="0" w:color="000000"/>
               <w:left w:val="single" w:sz="4" w:space="0" w:color="000000"/>
@@ -5245,7 +5245,7 @@
         </w:tc>
         <w:tc>
           <w:tcPr>
-            <w:tcW w:w="8896" w:type="dxa"/>
+            <w:tcW w:w="8897" w:type="dxa"/>
             <w:tcBorders>
               <w:top w:val="single" w:sz="4" w:space="0" w:color="000000"/>
               <w:left w:val="single" w:sz="4" w:space="0" w:color="000000"/>
@@ -5271,7 +5271,7 @@
         <w:trPr/>
         <w:tc>
           <w:tcPr>
-            <w:tcW w:w="956" w:type="dxa"/>
+            <w:tcW w:w="955" w:type="dxa"/>
             <w:tcBorders>
               <w:top w:val="single" w:sz="4" w:space="0" w:color="000000"/>
               <w:left w:val="single" w:sz="4" w:space="0" w:color="000000"/>
@@ -5295,7 +5295,7 @@
         </w:tc>
         <w:tc>
           <w:tcPr>
-            <w:tcW w:w="8896" w:type="dxa"/>
+            <w:tcW w:w="8897" w:type="dxa"/>
             <w:tcBorders>
               <w:top w:val="single" w:sz="4" w:space="0" w:color="000000"/>
               <w:left w:val="single" w:sz="4" w:space="0" w:color="000000"/>
@@ -5321,7 +5321,7 @@
         <w:trPr/>
         <w:tc>
           <w:tcPr>
-            <w:tcW w:w="956" w:type="dxa"/>
+            <w:tcW w:w="955" w:type="dxa"/>
             <w:tcBorders>
               <w:top w:val="single" w:sz="4" w:space="0" w:color="000000"/>
               <w:left w:val="single" w:sz="4" w:space="0" w:color="000000"/>
@@ -5345,7 +5345,7 @@
         </w:tc>
         <w:tc>
           <w:tcPr>
-            <w:tcW w:w="8896" w:type="dxa"/>
+            <w:tcW w:w="8897" w:type="dxa"/>
             <w:tcBorders>
               <w:top w:val="single" w:sz="4" w:space="0" w:color="000000"/>
               <w:left w:val="single" w:sz="4" w:space="0" w:color="000000"/>
@@ -5371,7 +5371,7 @@
         <w:trPr/>
         <w:tc>
           <w:tcPr>
-            <w:tcW w:w="956" w:type="dxa"/>
+            <w:tcW w:w="955" w:type="dxa"/>
             <w:tcBorders>
               <w:top w:val="single" w:sz="4" w:space="0" w:color="000000"/>
               <w:left w:val="single" w:sz="4" w:space="0" w:color="000000"/>
@@ -5395,7 +5395,7 @@
         </w:tc>
         <w:tc>
           <w:tcPr>
-            <w:tcW w:w="8896" w:type="dxa"/>
+            <w:tcW w:w="8897" w:type="dxa"/>
             <w:tcBorders>
               <w:top w:val="single" w:sz="4" w:space="0" w:color="000000"/>
               <w:left w:val="single" w:sz="4" w:space="0" w:color="000000"/>
@@ -5421,7 +5421,7 @@
         <w:trPr/>
         <w:tc>
           <w:tcPr>
-            <w:tcW w:w="956" w:type="dxa"/>
+            <w:tcW w:w="955" w:type="dxa"/>
             <w:tcBorders>
               <w:top w:val="single" w:sz="4" w:space="0" w:color="000000"/>
               <w:left w:val="single" w:sz="4" w:space="0" w:color="000000"/>
@@ -5445,7 +5445,7 @@
         </w:tc>
         <w:tc>
           <w:tcPr>
-            <w:tcW w:w="8896" w:type="dxa"/>
+            <w:tcW w:w="8897" w:type="dxa"/>
             <w:tcBorders>
               <w:top w:val="single" w:sz="4" w:space="0" w:color="000000"/>
               <w:left w:val="single" w:sz="4" w:space="0" w:color="000000"/>
@@ -5471,7 +5471,7 @@
         <w:trPr/>
         <w:tc>
           <w:tcPr>
-            <w:tcW w:w="956" w:type="dxa"/>
+            <w:tcW w:w="955" w:type="dxa"/>
             <w:tcBorders>
               <w:top w:val="single" w:sz="4" w:space="0" w:color="000000"/>
               <w:left w:val="single" w:sz="4" w:space="0" w:color="000000"/>
@@ -5495,7 +5495,7 @@
         </w:tc>
         <w:tc>
           <w:tcPr>
-            <w:tcW w:w="8896" w:type="dxa"/>
+            <w:tcW w:w="8897" w:type="dxa"/>
             <w:tcBorders>
               <w:top w:val="single" w:sz="4" w:space="0" w:color="000000"/>
               <w:left w:val="single" w:sz="4" w:space="0" w:color="000000"/>
@@ -5540,8 +5540,8 @@
         </w:rPr>
       </w:pPr>
       <w:bookmarkStart w:id="12" w:name="_Toc52291750"/>
-      <w:bookmarkStart w:id="13" w:name="_Toc509035900"/>
-      <w:bookmarkStart w:id="14" w:name="_Toc509035764"/>
+      <w:bookmarkStart w:id="13" w:name="_Toc509035764"/>
+      <w:bookmarkStart w:id="14" w:name="_Toc509035900"/>
       <w:r>
         <w:rPr>
           <w:lang w:val="ru-RU"/>
@@ -5583,8 +5583,8 @@
         <w:rPr/>
       </w:pPr>
       <w:bookmarkStart w:id="15" w:name="_Toc52291752"/>
-      <w:bookmarkStart w:id="16" w:name="_Toc509035904"/>
-      <w:bookmarkStart w:id="17" w:name="_Toc509035768"/>
+      <w:bookmarkStart w:id="16" w:name="_Toc509035768"/>
+      <w:bookmarkStart w:id="17" w:name="_Toc509035904"/>
       <w:r>
         <w:rPr/>
         <w:t>Програмна реалізація алгоритм</w:t>
@@ -5603,9 +5603,9 @@
         <w:ind w:left="0" w:firstLine="709"/>
         <w:rPr/>
       </w:pPr>
-      <w:bookmarkStart w:id="18" w:name="_Toc52291753"/>
+      <w:bookmarkStart w:id="18" w:name="_Toc509035769"/>
       <w:bookmarkStart w:id="19" w:name="_Toc509035905"/>
-      <w:bookmarkStart w:id="20" w:name="_Toc509035769"/>
+      <w:bookmarkStart w:id="20" w:name="_Toc52291753"/>
       <w:r>
         <w:rPr/>
         <w:t>Вихідний код</w:t>
@@ -14763,7 +14763,7 @@
           <w:lang w:val="ru-RU"/>
         </w:rPr>
         <w:drawing>
-          <wp:anchor behindDoc="0" distT="0" distB="0" distL="0" distR="0" simplePos="0" locked="0" layoutInCell="0" allowOverlap="1" relativeHeight="44">
+          <wp:anchor behindDoc="0" distT="0" distB="0" distL="0" distR="0" simplePos="0" locked="0" layoutInCell="0" allowOverlap="1" relativeHeight="54">
             <wp:simplePos x="0" y="0"/>
             <wp:positionH relativeFrom="column">
               <wp:posOffset>1089025</wp:posOffset>
@@ -14789,7 +14789,7 @@
                   </pic:nvPicPr>
                   <pic:blipFill>
                     <a:blip r:embed="rId3"/>
-                    <a:srcRect l="5177" t="31325" r="63142" b="39659"/>
+                    <a:srcRect l="5177" t="31325" r="63147" b="39659"/>
                     <a:stretch>
                       <a:fillRect/>
                     </a:stretch>
@@ -14888,7 +14888,7 @@
           <w:lang w:val="ru-RU"/>
         </w:rPr>
         <w:drawing>
-          <wp:anchor behindDoc="0" distT="0" distB="0" distL="0" distR="0" simplePos="0" locked="0" layoutInCell="0" allowOverlap="1" relativeHeight="45">
+          <wp:anchor behindDoc="0" distT="0" distB="0" distL="0" distR="0" simplePos="0" locked="0" layoutInCell="0" allowOverlap="1" relativeHeight="55">
             <wp:simplePos x="0" y="0"/>
             <wp:positionH relativeFrom="column">
               <wp:posOffset>-252095</wp:posOffset>
@@ -14914,7 +14914,7 @@
                   </pic:nvPicPr>
                   <pic:blipFill>
                     <a:blip r:embed="rId4"/>
-                    <a:srcRect l="5096" t="30897" r="20322" b="22616"/>
+                    <a:srcRect l="5096" t="30901" r="20325" b="22616"/>
                     <a:stretch>
                       <a:fillRect/>
                     </a:stretch>
@@ -14953,37 +14953,2987 @@
     </w:p>
     <w:p>
       <w:pPr>
+        <w:sectPr>
+          <w:footerReference w:type="even" r:id="rId5"/>
+          <w:footerReference w:type="default" r:id="rId6"/>
+          <w:type w:val="nextPage"/>
+          <w:pgSz w:w="11906" w:h="16838"/>
+          <w:pgMar w:left="1418" w:right="851" w:gutter="0" w:header="0" w:top="1134" w:footer="709" w:bottom="1134"/>
+          <w:pgNumType w:fmt="decimal"/>
+          <w:formProt w:val="false"/>
+          <w:titlePg/>
+          <w:textDirection w:val="lrTb"/>
+          <w:docGrid w:type="default" w:linePitch="360" w:charSpace="0"/>
+        </w:sectPr>
         <w:pStyle w:val="Normal"/>
-        <w:ind w:hanging="0"/>
-        <w:jc w:val="center"/>
+        <w:spacing w:lineRule="auto" w:line="360" w:before="1" w:after="0"/>
+        <w:ind w:left="220" w:right="228" w:firstLine="710"/>
+        <w:jc w:val="both"/>
+        <w:rPr>
+          <w:sz w:val="11"/>
+        </w:rPr>
+      </w:pPr>
+      <w:r>
         <w:rPr/>
-      </w:pPr>
-      <w:r>
-        <w:rPr>
-          <w:highlight w:val="yellow"/>
-        </w:rPr>
-        <w:t>Мають бути описи, таблиці і графіки.</w:t>
-      </w:r>
-      <w:r>
-        <w:rPr/>
-        <w:t xml:space="preserve"> </w:t>
-      </w:r>
-    </w:p>
-    <w:p>
-      <w:pPr>
-        <w:pStyle w:val="TableofFigures"/>
-        <w:rPr/>
-      </w:pPr>
-      <w:r>
-        <w:rPr/>
-        <w:t xml:space="preserve">Рисунок 3.3 –  </w:t>
       </w:r>
     </w:p>
     <w:p>
       <w:pPr>
         <w:pStyle w:val="Normal"/>
-        <w:rPr>
-          <w:lang w:val="ru-RU"/>
+        <w:spacing w:before="77" w:after="0"/>
+        <w:ind w:left="220" w:right="0" w:hanging="0"/>
+        <w:jc w:val="left"/>
+        <w:rPr>
+          <w:sz w:val="28"/>
+        </w:rPr>
+      </w:pPr>
+      <w:r>
+        <w:rPr>
+          <w:sz w:val="28"/>
+        </w:rPr>
+        <w:t>Кількість</w:t>
+      </w:r>
+      <w:r>
+        <w:rPr>
+          <w:spacing w:val="-3"/>
+          <w:sz w:val="28"/>
+        </w:rPr>
+        <w:t xml:space="preserve"> </w:t>
+      </w:r>
+      <w:r>
+        <w:rPr>
+          <w:sz w:val="28"/>
+        </w:rPr>
+        <w:t>фуражирів:</w:t>
+      </w:r>
+      <w:r>
+        <w:rPr>
+          <w:spacing w:val="-2"/>
+          <w:sz w:val="28"/>
+        </w:rPr>
+        <w:t xml:space="preserve"> </w:t>
+      </w:r>
+      <w:r>
+        <w:rPr>
+          <w:sz w:val="28"/>
+        </w:rPr>
+        <w:t>10</w:t>
+      </w:r>
+    </w:p>
+    <w:p>
+      <w:pPr>
+        <w:pStyle w:val="Normal"/>
+        <w:spacing w:before="77" w:after="0"/>
+        <w:ind w:left="220" w:right="0" w:hanging="0"/>
+        <w:jc w:val="left"/>
+        <w:rPr>
+          <w:sz w:val="28"/>
+        </w:rPr>
+      </w:pPr>
+      <w:r>
+        <w:rPr>
+          <w:sz w:val="28"/>
+        </w:rPr>
+        <w:t>Кількість ділянок:</w:t>
+      </w:r>
+      <w:r>
+        <w:rPr>
+          <w:rFonts w:eastAsia="Times New Roman" w:cs="Times New Roman"/>
+          <w:color w:val="auto"/>
+          <w:kern w:val="0"/>
+          <w:sz w:val="28"/>
+          <w:szCs w:val="24"/>
+          <w:lang w:val="en-US" w:eastAsia="ru-RU" w:bidi="ar-SA"/>
+        </w:rPr>
+        <w:t>12</w:t>
+      </w:r>
+    </w:p>
+    <w:p>
+      <w:pPr>
+        <w:pStyle w:val="Style16"/>
+        <w:rPr>
+          <w:sz w:val="14"/>
+        </w:rPr>
+      </w:pPr>
+      <w:r>
+        <w:rPr>
+          <w:sz w:val="14"/>
+        </w:rPr>
+      </w:r>
+    </w:p>
+    <w:tbl>
+      <w:tblPr>
+        <w:tblW w:w="9638" w:type="dxa"/>
+        <w:jc w:val="left"/>
+        <w:tblInd w:w="222" w:type="dxa"/>
+        <w:tblLayout w:type="fixed"/>
+        <w:tblCellMar>
+          <w:top w:w="0" w:type="dxa"/>
+          <w:left w:w="5" w:type="dxa"/>
+          <w:bottom w:w="0" w:type="dxa"/>
+          <w:right w:w="5" w:type="dxa"/>
+        </w:tblCellMar>
+        <w:tblLook w:val="01e0"/>
+      </w:tblPr>
+      <w:tblGrid>
+        <w:gridCol w:w="4818"/>
+        <w:gridCol w:w="4819"/>
+      </w:tblGrid>
+      <w:tr>
+        <w:trPr>
+          <w:trHeight w:val="592" w:hRule="atLeast"/>
+        </w:trPr>
+        <w:tc>
+          <w:tcPr>
+            <w:tcW w:w="4818" w:type="dxa"/>
+            <w:tcBorders>
+              <w:top w:val="single" w:sz="4" w:space="0" w:color="000000"/>
+              <w:left w:val="single" w:sz="4" w:space="0" w:color="000000"/>
+              <w:bottom w:val="single" w:sz="4" w:space="0" w:color="000000"/>
+              <w:right w:val="single" w:sz="4" w:space="0" w:color="000000"/>
+            </w:tcBorders>
+          </w:tcPr>
+          <w:p>
+            <w:pPr>
+              <w:pStyle w:val="TableParagraph"/>
+              <w:widowControl w:val="false"/>
+              <w:spacing w:before="54" w:after="0"/>
+              <w:ind w:left="57" w:right="0" w:hanging="0"/>
+              <w:rPr>
+                <w:sz w:val="28"/>
+              </w:rPr>
+            </w:pPr>
+            <w:r>
+              <w:rPr>
+                <w:sz w:val="28"/>
+              </w:rPr>
+              <w:t>Кількість</w:t>
+            </w:r>
+            <w:r>
+              <w:rPr>
+                <w:spacing w:val="-5"/>
+                <w:sz w:val="28"/>
+              </w:rPr>
+              <w:t xml:space="preserve"> </w:t>
+            </w:r>
+            <w:r>
+              <w:rPr>
+                <w:sz w:val="28"/>
+              </w:rPr>
+              <w:t>розвідників</w:t>
+            </w:r>
+          </w:p>
+        </w:tc>
+        <w:tc>
+          <w:tcPr>
+            <w:tcW w:w="4819" w:type="dxa"/>
+            <w:tcBorders>
+              <w:top w:val="single" w:sz="4" w:space="0" w:color="000000"/>
+              <w:left w:val="single" w:sz="4" w:space="0" w:color="000000"/>
+              <w:bottom w:val="single" w:sz="4" w:space="0" w:color="000000"/>
+              <w:right w:val="single" w:sz="4" w:space="0" w:color="000000"/>
+            </w:tcBorders>
+          </w:tcPr>
+          <w:p>
+            <w:pPr>
+              <w:pStyle w:val="TableParagraph"/>
+              <w:widowControl w:val="false"/>
+              <w:spacing w:before="54" w:after="0"/>
+              <w:ind w:left="57" w:right="0" w:hanging="0"/>
+              <w:rPr>
+                <w:rFonts w:ascii="Times New Roman" w:hAnsi="Times New Roman" w:eastAsia="Times New Roman" w:cs="Times New Roman"/>
+                <w:color w:val="auto"/>
+                <w:kern w:val="0"/>
+                <w:sz w:val="28"/>
+                <w:szCs w:val="24"/>
+                <w:lang w:val="uk-UA" w:eastAsia="en-US" w:bidi="ar-SA"/>
+              </w:rPr>
+            </w:pPr>
+            <w:r>
+              <w:rPr>
+                <w:rFonts w:eastAsia="Times New Roman" w:cs="Times New Roman"/>
+                <w:color w:val="auto"/>
+                <w:kern w:val="0"/>
+                <w:sz w:val="28"/>
+                <w:szCs w:val="24"/>
+                <w:lang w:val="uk-UA" w:eastAsia="en-US" w:bidi="ar-SA"/>
+              </w:rPr>
+              <w:t>Найменша відстань</w:t>
+            </w:r>
+          </w:p>
+        </w:tc>
+      </w:tr>
+      <w:tr>
+        <w:trPr>
+          <w:trHeight w:val="592" w:hRule="atLeast"/>
+        </w:trPr>
+        <w:tc>
+          <w:tcPr>
+            <w:tcW w:w="4818" w:type="dxa"/>
+            <w:tcBorders>
+              <w:top w:val="single" w:sz="4" w:space="0" w:color="000000"/>
+              <w:left w:val="single" w:sz="4" w:space="0" w:color="000000"/>
+              <w:bottom w:val="single" w:sz="4" w:space="0" w:color="000000"/>
+              <w:right w:val="single" w:sz="4" w:space="0" w:color="000000"/>
+            </w:tcBorders>
+          </w:tcPr>
+          <w:p>
+            <w:pPr>
+              <w:pStyle w:val="TableParagraph"/>
+              <w:widowControl w:val="false"/>
+              <w:spacing w:before="54" w:after="0"/>
+              <w:ind w:left="57" w:right="0" w:hanging="0"/>
+              <w:rPr>
+                <w:sz w:val="28"/>
+              </w:rPr>
+            </w:pPr>
+            <w:r>
+              <w:rPr>
+                <w:sz w:val="28"/>
+              </w:rPr>
+              <w:t>1</w:t>
+            </w:r>
+          </w:p>
+        </w:tc>
+        <w:tc>
+          <w:tcPr>
+            <w:tcW w:w="4819" w:type="dxa"/>
+            <w:tcBorders>
+              <w:top w:val="single" w:sz="4" w:space="0" w:color="000000"/>
+              <w:left w:val="single" w:sz="4" w:space="0" w:color="000000"/>
+              <w:bottom w:val="single" w:sz="4" w:space="0" w:color="000000"/>
+              <w:right w:val="single" w:sz="4" w:space="0" w:color="000000"/>
+            </w:tcBorders>
+          </w:tcPr>
+          <w:p>
+            <w:pPr>
+              <w:pStyle w:val="TableParagraph"/>
+              <w:widowControl w:val="false"/>
+              <w:spacing w:before="54" w:after="0"/>
+              <w:ind w:left="57" w:right="0" w:hanging="0"/>
+              <w:rPr>
+                <w:sz w:val="28"/>
+              </w:rPr>
+            </w:pPr>
+            <w:r>
+              <w:rPr>
+                <w:sz w:val="28"/>
+              </w:rPr>
+              <w:t>340.316</w:t>
+            </w:r>
+          </w:p>
+        </w:tc>
+      </w:tr>
+      <w:tr>
+        <w:trPr>
+          <w:trHeight w:val="592" w:hRule="atLeast"/>
+        </w:trPr>
+        <w:tc>
+          <w:tcPr>
+            <w:tcW w:w="4818" w:type="dxa"/>
+            <w:tcBorders>
+              <w:top w:val="single" w:sz="4" w:space="0" w:color="000000"/>
+              <w:left w:val="single" w:sz="4" w:space="0" w:color="000000"/>
+              <w:bottom w:val="single" w:sz="4" w:space="0" w:color="000000"/>
+              <w:right w:val="single" w:sz="4" w:space="0" w:color="000000"/>
+            </w:tcBorders>
+          </w:tcPr>
+          <w:p>
+            <w:pPr>
+              <w:pStyle w:val="TableParagraph"/>
+              <w:widowControl w:val="false"/>
+              <w:spacing w:before="54" w:after="0"/>
+              <w:ind w:left="57" w:right="0" w:hanging="0"/>
+              <w:rPr>
+                <w:sz w:val="28"/>
+              </w:rPr>
+            </w:pPr>
+            <w:r>
+              <w:rPr>
+                <w:sz w:val="28"/>
+              </w:rPr>
+              <w:t>2</w:t>
+            </w:r>
+          </w:p>
+        </w:tc>
+        <w:tc>
+          <w:tcPr>
+            <w:tcW w:w="4819" w:type="dxa"/>
+            <w:tcBorders>
+              <w:top w:val="single" w:sz="4" w:space="0" w:color="000000"/>
+              <w:left w:val="single" w:sz="4" w:space="0" w:color="000000"/>
+              <w:bottom w:val="single" w:sz="4" w:space="0" w:color="000000"/>
+              <w:right w:val="single" w:sz="4" w:space="0" w:color="000000"/>
+            </w:tcBorders>
+          </w:tcPr>
+          <w:p>
+            <w:pPr>
+              <w:pStyle w:val="TableParagraph"/>
+              <w:widowControl w:val="false"/>
+              <w:spacing w:before="54" w:after="0"/>
+              <w:ind w:left="57" w:right="0" w:hanging="0"/>
+              <w:rPr>
+                <w:sz w:val="28"/>
+              </w:rPr>
+            </w:pPr>
+            <w:r>
+              <w:rPr>
+                <w:sz w:val="28"/>
+              </w:rPr>
+              <w:t>380.225</w:t>
+            </w:r>
+          </w:p>
+        </w:tc>
+      </w:tr>
+      <w:tr>
+        <w:trPr>
+          <w:trHeight w:val="591" w:hRule="atLeast"/>
+        </w:trPr>
+        <w:tc>
+          <w:tcPr>
+            <w:tcW w:w="4818" w:type="dxa"/>
+            <w:tcBorders>
+              <w:top w:val="single" w:sz="4" w:space="0" w:color="000000"/>
+              <w:left w:val="single" w:sz="4" w:space="0" w:color="000000"/>
+              <w:bottom w:val="single" w:sz="4" w:space="0" w:color="000000"/>
+              <w:right w:val="single" w:sz="4" w:space="0" w:color="000000"/>
+            </w:tcBorders>
+          </w:tcPr>
+          <w:p>
+            <w:pPr>
+              <w:pStyle w:val="TableParagraph"/>
+              <w:widowControl w:val="false"/>
+              <w:spacing w:before="54" w:after="0"/>
+              <w:ind w:left="57" w:right="0" w:hanging="0"/>
+              <w:rPr>
+                <w:sz w:val="28"/>
+              </w:rPr>
+            </w:pPr>
+            <w:r>
+              <w:rPr>
+                <w:sz w:val="28"/>
+              </w:rPr>
+              <w:t>3</w:t>
+            </w:r>
+          </w:p>
+        </w:tc>
+        <w:tc>
+          <w:tcPr>
+            <w:tcW w:w="4819" w:type="dxa"/>
+            <w:tcBorders>
+              <w:top w:val="single" w:sz="4" w:space="0" w:color="000000"/>
+              <w:left w:val="single" w:sz="4" w:space="0" w:color="000000"/>
+              <w:bottom w:val="single" w:sz="4" w:space="0" w:color="000000"/>
+              <w:right w:val="single" w:sz="4" w:space="0" w:color="000000"/>
+            </w:tcBorders>
+          </w:tcPr>
+          <w:p>
+            <w:pPr>
+              <w:pStyle w:val="TableParagraph"/>
+              <w:widowControl w:val="false"/>
+              <w:spacing w:before="54" w:after="0"/>
+              <w:ind w:left="57" w:right="0" w:hanging="0"/>
+              <w:rPr>
+                <w:sz w:val="28"/>
+              </w:rPr>
+            </w:pPr>
+            <w:r>
+              <w:rPr>
+                <w:sz w:val="28"/>
+              </w:rPr>
+              <w:t>360.24</w:t>
+            </w:r>
+          </w:p>
+        </w:tc>
+      </w:tr>
+      <w:tr>
+        <w:trPr>
+          <w:trHeight w:val="753" w:hRule="atLeast"/>
+        </w:trPr>
+        <w:tc>
+          <w:tcPr>
+            <w:tcW w:w="4818" w:type="dxa"/>
+            <w:tcBorders>
+              <w:top w:val="single" w:sz="4" w:space="0" w:color="000000"/>
+              <w:left w:val="single" w:sz="4" w:space="0" w:color="000000"/>
+              <w:bottom w:val="single" w:sz="4" w:space="0" w:color="000000"/>
+              <w:right w:val="single" w:sz="4" w:space="0" w:color="000000"/>
+            </w:tcBorders>
+          </w:tcPr>
+          <w:p>
+            <w:pPr>
+              <w:pStyle w:val="TableParagraph"/>
+              <w:widowControl w:val="false"/>
+              <w:spacing w:before="54" w:after="0"/>
+              <w:ind w:left="57" w:right="0" w:hanging="0"/>
+              <w:rPr>
+                <w:sz w:val="28"/>
+              </w:rPr>
+            </w:pPr>
+            <w:r>
+              <w:rPr>
+                <w:sz w:val="28"/>
+              </w:rPr>
+              <w:t>4</w:t>
+            </w:r>
+          </w:p>
+        </w:tc>
+        <w:tc>
+          <w:tcPr>
+            <w:tcW w:w="4819" w:type="dxa"/>
+            <w:tcBorders>
+              <w:top w:val="single" w:sz="4" w:space="0" w:color="000000"/>
+              <w:left w:val="single" w:sz="4" w:space="0" w:color="000000"/>
+              <w:bottom w:val="single" w:sz="4" w:space="0" w:color="000000"/>
+              <w:right w:val="single" w:sz="4" w:space="0" w:color="000000"/>
+            </w:tcBorders>
+          </w:tcPr>
+          <w:p>
+            <w:pPr>
+              <w:pStyle w:val="TableParagraph"/>
+              <w:widowControl w:val="false"/>
+              <w:spacing w:before="54" w:after="0"/>
+              <w:ind w:left="57" w:right="0" w:hanging="0"/>
+              <w:rPr>
+                <w:sz w:val="28"/>
+              </w:rPr>
+            </w:pPr>
+            <w:r>
+              <w:rPr>
+                <w:sz w:val="28"/>
+              </w:rPr>
+              <w:t>406.296</w:t>
+            </w:r>
+          </w:p>
+        </w:tc>
+      </w:tr>
+      <w:tr>
+        <w:trPr>
+          <w:trHeight w:val="592" w:hRule="atLeast"/>
+        </w:trPr>
+        <w:tc>
+          <w:tcPr>
+            <w:tcW w:w="4818" w:type="dxa"/>
+            <w:tcBorders>
+              <w:top w:val="single" w:sz="4" w:space="0" w:color="000000"/>
+              <w:left w:val="single" w:sz="4" w:space="0" w:color="000000"/>
+              <w:bottom w:val="single" w:sz="4" w:space="0" w:color="000000"/>
+              <w:right w:val="single" w:sz="4" w:space="0" w:color="000000"/>
+            </w:tcBorders>
+          </w:tcPr>
+          <w:p>
+            <w:pPr>
+              <w:pStyle w:val="TableParagraph"/>
+              <w:widowControl w:val="false"/>
+              <w:spacing w:before="54" w:after="0"/>
+              <w:ind w:left="57" w:right="0" w:hanging="0"/>
+              <w:rPr>
+                <w:sz w:val="28"/>
+              </w:rPr>
+            </w:pPr>
+            <w:r>
+              <w:rPr>
+                <w:sz w:val="28"/>
+              </w:rPr>
+              <w:t>5</w:t>
+            </w:r>
+          </w:p>
+        </w:tc>
+        <w:tc>
+          <w:tcPr>
+            <w:tcW w:w="4819" w:type="dxa"/>
+            <w:tcBorders>
+              <w:top w:val="single" w:sz="4" w:space="0" w:color="000000"/>
+              <w:left w:val="single" w:sz="4" w:space="0" w:color="000000"/>
+              <w:bottom w:val="single" w:sz="4" w:space="0" w:color="000000"/>
+              <w:right w:val="single" w:sz="4" w:space="0" w:color="000000"/>
+            </w:tcBorders>
+          </w:tcPr>
+          <w:p>
+            <w:pPr>
+              <w:pStyle w:val="TableParagraph"/>
+              <w:widowControl w:val="false"/>
+              <w:spacing w:before="54" w:after="0"/>
+              <w:ind w:left="57" w:right="0" w:hanging="0"/>
+              <w:rPr>
+                <w:sz w:val="28"/>
+              </w:rPr>
+            </w:pPr>
+            <w:r>
+              <w:rPr>
+                <w:sz w:val="28"/>
+              </w:rPr>
+              <w:t>413.131</w:t>
+            </w:r>
+          </w:p>
+        </w:tc>
+      </w:tr>
+      <w:tr>
+        <w:trPr>
+          <w:trHeight w:val="592" w:hRule="atLeast"/>
+        </w:trPr>
+        <w:tc>
+          <w:tcPr>
+            <w:tcW w:w="4818" w:type="dxa"/>
+            <w:tcBorders>
+              <w:top w:val="single" w:sz="4" w:space="0" w:color="000000"/>
+              <w:left w:val="single" w:sz="4" w:space="0" w:color="000000"/>
+              <w:bottom w:val="single" w:sz="4" w:space="0" w:color="000000"/>
+              <w:right w:val="single" w:sz="4" w:space="0" w:color="000000"/>
+            </w:tcBorders>
+          </w:tcPr>
+          <w:p>
+            <w:pPr>
+              <w:pStyle w:val="TableParagraph"/>
+              <w:widowControl w:val="false"/>
+              <w:spacing w:before="54" w:after="0"/>
+              <w:ind w:left="57" w:right="0" w:hanging="0"/>
+              <w:rPr>
+                <w:sz w:val="28"/>
+              </w:rPr>
+            </w:pPr>
+            <w:r>
+              <w:rPr>
+                <w:sz w:val="28"/>
+              </w:rPr>
+              <w:t>6</w:t>
+            </w:r>
+          </w:p>
+        </w:tc>
+        <w:tc>
+          <w:tcPr>
+            <w:tcW w:w="4819" w:type="dxa"/>
+            <w:tcBorders>
+              <w:top w:val="single" w:sz="4" w:space="0" w:color="000000"/>
+              <w:left w:val="single" w:sz="4" w:space="0" w:color="000000"/>
+              <w:bottom w:val="single" w:sz="4" w:space="0" w:color="000000"/>
+              <w:right w:val="single" w:sz="4" w:space="0" w:color="000000"/>
+            </w:tcBorders>
+          </w:tcPr>
+          <w:p>
+            <w:pPr>
+              <w:pStyle w:val="TableParagraph"/>
+              <w:widowControl w:val="false"/>
+              <w:spacing w:before="54" w:after="0"/>
+              <w:ind w:left="57" w:right="0" w:hanging="0"/>
+              <w:rPr>
+                <w:sz w:val="28"/>
+              </w:rPr>
+            </w:pPr>
+            <w:r>
+              <w:rPr>
+                <w:sz w:val="28"/>
+              </w:rPr>
+              <w:t>333</w:t>
+            </w:r>
+          </w:p>
+        </w:tc>
+      </w:tr>
+      <w:tr>
+        <w:trPr>
+          <w:trHeight w:val="592" w:hRule="atLeast"/>
+        </w:trPr>
+        <w:tc>
+          <w:tcPr>
+            <w:tcW w:w="4818" w:type="dxa"/>
+            <w:tcBorders>
+              <w:top w:val="single" w:sz="4" w:space="0" w:color="000000"/>
+              <w:left w:val="single" w:sz="4" w:space="0" w:color="000000"/>
+              <w:bottom w:val="single" w:sz="4" w:space="0" w:color="000000"/>
+              <w:right w:val="single" w:sz="4" w:space="0" w:color="000000"/>
+            </w:tcBorders>
+          </w:tcPr>
+          <w:p>
+            <w:pPr>
+              <w:pStyle w:val="TableParagraph"/>
+              <w:widowControl w:val="false"/>
+              <w:spacing w:before="54" w:after="0"/>
+              <w:ind w:left="57" w:right="0" w:hanging="0"/>
+              <w:rPr>
+                <w:sz w:val="28"/>
+              </w:rPr>
+            </w:pPr>
+            <w:r>
+              <w:rPr>
+                <w:sz w:val="28"/>
+              </w:rPr>
+              <w:t>7</w:t>
+            </w:r>
+          </w:p>
+        </w:tc>
+        <w:tc>
+          <w:tcPr>
+            <w:tcW w:w="4819" w:type="dxa"/>
+            <w:tcBorders>
+              <w:top w:val="single" w:sz="4" w:space="0" w:color="000000"/>
+              <w:left w:val="single" w:sz="4" w:space="0" w:color="000000"/>
+              <w:bottom w:val="single" w:sz="4" w:space="0" w:color="000000"/>
+              <w:right w:val="single" w:sz="4" w:space="0" w:color="000000"/>
+            </w:tcBorders>
+          </w:tcPr>
+          <w:p>
+            <w:pPr>
+              <w:pStyle w:val="TableParagraph"/>
+              <w:widowControl w:val="false"/>
+              <w:spacing w:before="54" w:after="0"/>
+              <w:ind w:left="57" w:right="0" w:hanging="0"/>
+              <w:rPr>
+                <w:sz w:val="28"/>
+              </w:rPr>
+            </w:pPr>
+            <w:r>
+              <w:rPr>
+                <w:sz w:val="28"/>
+              </w:rPr>
+              <w:t>394.755</w:t>
+            </w:r>
+          </w:p>
+        </w:tc>
+      </w:tr>
+      <w:tr>
+        <w:trPr>
+          <w:trHeight w:val="591" w:hRule="atLeast"/>
+        </w:trPr>
+        <w:tc>
+          <w:tcPr>
+            <w:tcW w:w="4818" w:type="dxa"/>
+            <w:tcBorders>
+              <w:top w:val="single" w:sz="4" w:space="0" w:color="000000"/>
+              <w:left w:val="single" w:sz="4" w:space="0" w:color="000000"/>
+              <w:bottom w:val="single" w:sz="4" w:space="0" w:color="000000"/>
+              <w:right w:val="single" w:sz="4" w:space="0" w:color="000000"/>
+            </w:tcBorders>
+          </w:tcPr>
+          <w:p>
+            <w:pPr>
+              <w:pStyle w:val="TableParagraph"/>
+              <w:widowControl w:val="false"/>
+              <w:spacing w:before="54" w:after="0"/>
+              <w:ind w:left="57" w:right="0" w:hanging="0"/>
+              <w:rPr>
+                <w:sz w:val="28"/>
+              </w:rPr>
+            </w:pPr>
+            <w:r>
+              <w:rPr>
+                <w:sz w:val="28"/>
+              </w:rPr>
+              <w:t>8</w:t>
+            </w:r>
+          </w:p>
+        </w:tc>
+        <w:tc>
+          <w:tcPr>
+            <w:tcW w:w="4819" w:type="dxa"/>
+            <w:tcBorders>
+              <w:top w:val="single" w:sz="4" w:space="0" w:color="000000"/>
+              <w:left w:val="single" w:sz="4" w:space="0" w:color="000000"/>
+              <w:bottom w:val="single" w:sz="4" w:space="0" w:color="000000"/>
+              <w:right w:val="single" w:sz="4" w:space="0" w:color="000000"/>
+            </w:tcBorders>
+          </w:tcPr>
+          <w:p>
+            <w:pPr>
+              <w:pStyle w:val="TableParagraph"/>
+              <w:widowControl w:val="false"/>
+              <w:spacing w:before="54" w:after="0"/>
+              <w:ind w:left="57" w:right="0" w:hanging="0"/>
+              <w:rPr>
+                <w:sz w:val="28"/>
+              </w:rPr>
+            </w:pPr>
+            <w:r>
+              <w:rPr>
+                <w:sz w:val="28"/>
+              </w:rPr>
+              <w:t>340</w:t>
+            </w:r>
+          </w:p>
+        </w:tc>
+      </w:tr>
+      <w:tr>
+        <w:trPr>
+          <w:trHeight w:val="592" w:hRule="atLeast"/>
+        </w:trPr>
+        <w:tc>
+          <w:tcPr>
+            <w:tcW w:w="4818" w:type="dxa"/>
+            <w:tcBorders>
+              <w:top w:val="single" w:sz="4" w:space="0" w:color="000000"/>
+              <w:left w:val="single" w:sz="4" w:space="0" w:color="000000"/>
+              <w:bottom w:val="single" w:sz="4" w:space="0" w:color="000000"/>
+              <w:right w:val="single" w:sz="4" w:space="0" w:color="000000"/>
+            </w:tcBorders>
+          </w:tcPr>
+          <w:p>
+            <w:pPr>
+              <w:pStyle w:val="TableParagraph"/>
+              <w:widowControl w:val="false"/>
+              <w:spacing w:before="54" w:after="0"/>
+              <w:ind w:left="57" w:right="0" w:hanging="0"/>
+              <w:rPr>
+                <w:sz w:val="28"/>
+              </w:rPr>
+            </w:pPr>
+            <w:r>
+              <w:rPr>
+                <w:sz w:val="28"/>
+              </w:rPr>
+              <w:t>9</w:t>
+            </w:r>
+          </w:p>
+        </w:tc>
+        <w:tc>
+          <w:tcPr>
+            <w:tcW w:w="4819" w:type="dxa"/>
+            <w:tcBorders>
+              <w:top w:val="single" w:sz="4" w:space="0" w:color="000000"/>
+              <w:left w:val="single" w:sz="4" w:space="0" w:color="000000"/>
+              <w:bottom w:val="single" w:sz="4" w:space="0" w:color="000000"/>
+              <w:right w:val="single" w:sz="4" w:space="0" w:color="000000"/>
+            </w:tcBorders>
+          </w:tcPr>
+          <w:p>
+            <w:pPr>
+              <w:pStyle w:val="TableParagraph"/>
+              <w:widowControl w:val="false"/>
+              <w:spacing w:before="54" w:after="0"/>
+              <w:ind w:left="57" w:right="0" w:hanging="0"/>
+              <w:rPr>
+                <w:sz w:val="28"/>
+              </w:rPr>
+            </w:pPr>
+            <w:r>
+              <w:rPr>
+                <w:sz w:val="28"/>
+              </w:rPr>
+              <w:t>340</w:t>
+            </w:r>
+          </w:p>
+        </w:tc>
+      </w:tr>
+      <w:tr>
+        <w:trPr>
+          <w:trHeight w:val="591" w:hRule="atLeast"/>
+        </w:trPr>
+        <w:tc>
+          <w:tcPr>
+            <w:tcW w:w="4818" w:type="dxa"/>
+            <w:tcBorders>
+              <w:top w:val="single" w:sz="4" w:space="0" w:color="000000"/>
+              <w:left w:val="single" w:sz="4" w:space="0" w:color="000000"/>
+              <w:bottom w:val="single" w:sz="4" w:space="0" w:color="000000"/>
+              <w:right w:val="single" w:sz="4" w:space="0" w:color="000000"/>
+            </w:tcBorders>
+          </w:tcPr>
+          <w:p>
+            <w:pPr>
+              <w:pStyle w:val="TableParagraph"/>
+              <w:widowControl w:val="false"/>
+              <w:spacing w:before="54" w:after="0"/>
+              <w:ind w:left="57" w:right="0" w:hanging="0"/>
+              <w:rPr>
+                <w:sz w:val="28"/>
+              </w:rPr>
+            </w:pPr>
+            <w:r>
+              <w:rPr>
+                <w:sz w:val="28"/>
+              </w:rPr>
+              <w:t>10</w:t>
+            </w:r>
+          </w:p>
+        </w:tc>
+        <w:tc>
+          <w:tcPr>
+            <w:tcW w:w="4819" w:type="dxa"/>
+            <w:tcBorders>
+              <w:top w:val="single" w:sz="4" w:space="0" w:color="000000"/>
+              <w:left w:val="single" w:sz="4" w:space="0" w:color="000000"/>
+              <w:bottom w:val="single" w:sz="4" w:space="0" w:color="000000"/>
+              <w:right w:val="single" w:sz="4" w:space="0" w:color="000000"/>
+            </w:tcBorders>
+          </w:tcPr>
+          <w:p>
+            <w:pPr>
+              <w:pStyle w:val="TableParagraph"/>
+              <w:widowControl w:val="false"/>
+              <w:spacing w:before="54" w:after="0"/>
+              <w:ind w:left="57" w:right="0" w:hanging="0"/>
+              <w:rPr>
+                <w:sz w:val="28"/>
+              </w:rPr>
+            </w:pPr>
+            <w:r>
+              <w:rPr>
+                <w:sz w:val="28"/>
+              </w:rPr>
+              <w:t>420</w:t>
+            </w:r>
+          </w:p>
+        </w:tc>
+      </w:tr>
+    </w:tbl>
+    <w:p>
+      <w:pPr>
+        <w:pStyle w:val="Style16"/>
+        <w:rPr>
+          <w:sz w:val="20"/>
+        </w:rPr>
+      </w:pPr>
+      <w:r>
+        <w:rPr>
+          <w:sz w:val="20"/>
+        </w:rPr>
+      </w:r>
+    </w:p>
+    <w:p>
+      <w:pPr>
+        <w:pStyle w:val="Style16"/>
+        <w:rPr>
+          <w:sz w:val="20"/>
+        </w:rPr>
+      </w:pPr>
+      <w:r>
+        <w:rPr>
+          <w:sz w:val="20"/>
+        </w:rPr>
+      </w:r>
+    </w:p>
+    <w:p>
+      <w:pPr>
+        <w:pStyle w:val="Style16"/>
+        <w:rPr>
+          <w:sz w:val="20"/>
+        </w:rPr>
+      </w:pPr>
+      <w:r>
+        <w:rPr/>
+        <w:drawing>
+          <wp:anchor behindDoc="0" distT="0" distB="0" distL="0" distR="0" simplePos="0" locked="0" layoutInCell="0" allowOverlap="1" relativeHeight="58">
+            <wp:simplePos x="0" y="0"/>
+            <wp:positionH relativeFrom="column">
+              <wp:align>center</wp:align>
+            </wp:positionH>
+            <wp:positionV relativeFrom="paragraph">
+              <wp:posOffset>635</wp:posOffset>
+            </wp:positionV>
+            <wp:extent cx="5759450" cy="3239770"/>
+            <wp:effectExtent l="0" t="0" r="0" b="0"/>
+            <wp:wrapSquare wrapText="largest"/>
+            <wp:docPr id="10" name="Объект1"/>
+            <wp:cNvGraphicFramePr/>
+            <a:graphic xmlns:a="http://schemas.openxmlformats.org/drawingml/2006/main">
+              <a:graphicData uri="http://schemas.openxmlformats.org/drawingml/2006/chart">
+                <c:chart xmlns:c="http://schemas.openxmlformats.org/drawingml/2006/chart" xmlns:r="http://schemas.openxmlformats.org/officeDocument/2006/relationships" r:id="rId7"/>
+              </a:graphicData>
+            </a:graphic>
+          </wp:anchor>
+        </w:drawing>
+      </w:r>
+    </w:p>
+    <w:p>
+      <w:pPr>
+        <w:pStyle w:val="Style16"/>
+        <w:spacing w:before="4" w:after="0"/>
+        <w:jc w:val="center"/>
+        <w:rPr>
+          <w:sz w:val="42"/>
+        </w:rPr>
+      </w:pPr>
+      <w:r>
+        <w:rPr>
+          <w:sz w:val="42"/>
+        </w:rPr>
+      </w:r>
+    </w:p>
+    <w:p>
+      <w:pPr>
+        <w:pStyle w:val="Normal"/>
+        <w:spacing w:lineRule="atLeast" w:line="480" w:before="0" w:after="0"/>
+        <w:ind w:left="0" w:right="854" w:hanging="0"/>
+        <w:jc w:val="center"/>
+        <w:rPr/>
+      </w:pPr>
+      <w:r>
+        <w:rPr>
+          <w:sz w:val="28"/>
+        </w:rPr>
+        <w:t>Рисунок 3.1 — Графік залежності цільової функції від кількості</w:t>
+      </w:r>
+      <w:r>
+        <w:rPr>
+          <w:spacing w:val="-68"/>
+          <w:sz w:val="28"/>
+        </w:rPr>
+        <w:t xml:space="preserve"> </w:t>
+      </w:r>
+      <w:r>
+        <w:rPr>
+          <w:sz w:val="28"/>
+        </w:rPr>
+        <w:t>розвідників (Кількість</w:t>
+      </w:r>
+      <w:r>
+        <w:rPr>
+          <w:spacing w:val="-1"/>
+          <w:sz w:val="28"/>
+        </w:rPr>
+        <w:t xml:space="preserve"> </w:t>
+      </w:r>
+      <w:r>
+        <w:rPr>
+          <w:sz w:val="28"/>
+        </w:rPr>
+        <w:t>фуражирів:</w:t>
+      </w:r>
+      <w:r>
+        <w:rPr>
+          <w:spacing w:val="-1"/>
+          <w:sz w:val="28"/>
+        </w:rPr>
+        <w:t xml:space="preserve"> </w:t>
+      </w:r>
+      <w:r>
+        <w:rPr>
+          <w:sz w:val="28"/>
+        </w:rPr>
+        <w:t>10</w:t>
+      </w:r>
+      <w:r>
+        <w:rPr>
+          <w:sz w:val="28"/>
+        </w:rPr>
+        <w:t>)</w:t>
+      </w:r>
+    </w:p>
+    <w:p>
+      <w:pPr>
+        <w:pStyle w:val="Normal"/>
+        <w:spacing w:lineRule="atLeast" w:line="480" w:before="0" w:after="0"/>
+        <w:ind w:left="0" w:right="854" w:hanging="0"/>
+        <w:jc w:val="both"/>
+        <w:rPr/>
+      </w:pPr>
+      <w:r>
+        <w:rPr/>
+        <w:t>Кількість</w:t>
+      </w:r>
+      <w:r>
+        <w:rPr>
+          <w:spacing w:val="-3"/>
+        </w:rPr>
+        <w:t xml:space="preserve"> </w:t>
+      </w:r>
+      <w:r>
+        <w:rPr/>
+        <w:t>фуражирів:</w:t>
+      </w:r>
+      <w:r>
+        <w:rPr>
+          <w:spacing w:val="-2"/>
+        </w:rPr>
+        <w:t xml:space="preserve"> </w:t>
+      </w:r>
+      <w:r>
+        <w:rPr>
+          <w:rFonts w:eastAsia="Times New Roman" w:cs="Times New Roman"/>
+          <w:color w:val="auto"/>
+          <w:spacing w:val="-2"/>
+          <w:kern w:val="0"/>
+          <w:sz w:val="28"/>
+          <w:szCs w:val="32"/>
+          <w:lang w:val="uk-UA" w:eastAsia="ru-RU" w:bidi="ar-SA"/>
+        </w:rPr>
+        <w:t>10</w:t>
+      </w:r>
+      <w:r>
+        <w:rPr/>
+        <w:t>0</w:t>
+      </w:r>
+    </w:p>
+    <w:p>
+      <w:pPr>
+        <w:pStyle w:val="Style16"/>
+        <w:rPr>
+          <w:sz w:val="14"/>
+        </w:rPr>
+      </w:pPr>
+      <w:r>
+        <w:rPr>
+          <w:sz w:val="14"/>
+        </w:rPr>
+      </w:r>
+    </w:p>
+    <w:tbl>
+      <w:tblPr>
+        <w:tblW w:w="9638" w:type="dxa"/>
+        <w:jc w:val="left"/>
+        <w:tblInd w:w="222" w:type="dxa"/>
+        <w:tblLayout w:type="fixed"/>
+        <w:tblCellMar>
+          <w:top w:w="0" w:type="dxa"/>
+          <w:left w:w="5" w:type="dxa"/>
+          <w:bottom w:w="0" w:type="dxa"/>
+          <w:right w:w="5" w:type="dxa"/>
+        </w:tblCellMar>
+        <w:tblLook w:val="01e0"/>
+      </w:tblPr>
+      <w:tblGrid>
+        <w:gridCol w:w="4818"/>
+        <w:gridCol w:w="4819"/>
+      </w:tblGrid>
+      <w:tr>
+        <w:trPr>
+          <w:trHeight w:val="592" w:hRule="atLeast"/>
+        </w:trPr>
+        <w:tc>
+          <w:tcPr>
+            <w:tcW w:w="4818" w:type="dxa"/>
+            <w:tcBorders>
+              <w:top w:val="single" w:sz="4" w:space="0" w:color="000000"/>
+              <w:left w:val="single" w:sz="4" w:space="0" w:color="000000"/>
+              <w:bottom w:val="single" w:sz="4" w:space="0" w:color="000000"/>
+              <w:right w:val="single" w:sz="4" w:space="0" w:color="000000"/>
+            </w:tcBorders>
+          </w:tcPr>
+          <w:p>
+            <w:pPr>
+              <w:pStyle w:val="TableParagraph"/>
+              <w:widowControl w:val="false"/>
+              <w:spacing w:before="54" w:after="0"/>
+              <w:ind w:left="57" w:right="0" w:hanging="0"/>
+              <w:rPr>
+                <w:sz w:val="28"/>
+              </w:rPr>
+            </w:pPr>
+            <w:r>
+              <w:rPr>
+                <w:sz w:val="28"/>
+              </w:rPr>
+              <w:t>Кількість</w:t>
+            </w:r>
+            <w:r>
+              <w:rPr>
+                <w:spacing w:val="-5"/>
+                <w:sz w:val="28"/>
+              </w:rPr>
+              <w:t xml:space="preserve"> </w:t>
+            </w:r>
+            <w:r>
+              <w:rPr>
+                <w:sz w:val="28"/>
+              </w:rPr>
+              <w:t>розвідників</w:t>
+            </w:r>
+          </w:p>
+        </w:tc>
+        <w:tc>
+          <w:tcPr>
+            <w:tcW w:w="4819" w:type="dxa"/>
+            <w:tcBorders>
+              <w:top w:val="single" w:sz="4" w:space="0" w:color="000000"/>
+              <w:left w:val="single" w:sz="4" w:space="0" w:color="000000"/>
+              <w:bottom w:val="single" w:sz="4" w:space="0" w:color="000000"/>
+              <w:right w:val="single" w:sz="4" w:space="0" w:color="000000"/>
+            </w:tcBorders>
+          </w:tcPr>
+          <w:p>
+            <w:pPr>
+              <w:pStyle w:val="TableParagraph"/>
+              <w:widowControl w:val="false"/>
+              <w:spacing w:before="54" w:after="0"/>
+              <w:ind w:left="57" w:right="0" w:hanging="0"/>
+              <w:rPr>
+                <w:sz w:val="28"/>
+              </w:rPr>
+            </w:pPr>
+            <w:r>
+              <w:rPr>
+                <w:sz w:val="28"/>
+              </w:rPr>
+              <w:t>Цінність</w:t>
+            </w:r>
+            <w:r>
+              <w:rPr>
+                <w:spacing w:val="-4"/>
+                <w:sz w:val="28"/>
+              </w:rPr>
+              <w:t xml:space="preserve"> </w:t>
+            </w:r>
+            <w:r>
+              <w:rPr>
+                <w:sz w:val="28"/>
+              </w:rPr>
+              <w:t>усіх</w:t>
+            </w:r>
+            <w:r>
+              <w:rPr>
+                <w:spacing w:val="-3"/>
+                <w:sz w:val="28"/>
+              </w:rPr>
+              <w:t xml:space="preserve"> </w:t>
+            </w:r>
+            <w:r>
+              <w:rPr>
+                <w:sz w:val="28"/>
+              </w:rPr>
+              <w:t>предметів</w:t>
+            </w:r>
+            <w:r>
+              <w:rPr>
+                <w:spacing w:val="-4"/>
+                <w:sz w:val="28"/>
+              </w:rPr>
+              <w:t xml:space="preserve"> </w:t>
+            </w:r>
+            <w:r>
+              <w:rPr>
+                <w:sz w:val="28"/>
+              </w:rPr>
+              <w:t>в</w:t>
+            </w:r>
+            <w:r>
+              <w:rPr>
+                <w:spacing w:val="-4"/>
+                <w:sz w:val="28"/>
+              </w:rPr>
+              <w:t xml:space="preserve"> </w:t>
+            </w:r>
+            <w:r>
+              <w:rPr>
+                <w:sz w:val="28"/>
+              </w:rPr>
+              <w:t>рюкзаку</w:t>
+            </w:r>
+          </w:p>
+        </w:tc>
+      </w:tr>
+      <w:tr>
+        <w:trPr>
+          <w:trHeight w:val="592" w:hRule="atLeast"/>
+        </w:trPr>
+        <w:tc>
+          <w:tcPr>
+            <w:tcW w:w="4818" w:type="dxa"/>
+            <w:tcBorders>
+              <w:top w:val="single" w:sz="4" w:space="0" w:color="000000"/>
+              <w:left w:val="single" w:sz="4" w:space="0" w:color="000000"/>
+              <w:bottom w:val="single" w:sz="4" w:space="0" w:color="000000"/>
+              <w:right w:val="single" w:sz="4" w:space="0" w:color="000000"/>
+            </w:tcBorders>
+          </w:tcPr>
+          <w:p>
+            <w:pPr>
+              <w:pStyle w:val="TableParagraph"/>
+              <w:widowControl w:val="false"/>
+              <w:spacing w:before="54" w:after="0"/>
+              <w:ind w:left="57" w:right="0" w:hanging="0"/>
+              <w:rPr>
+                <w:sz w:val="28"/>
+              </w:rPr>
+            </w:pPr>
+            <w:r>
+              <w:rPr>
+                <w:sz w:val="28"/>
+              </w:rPr>
+              <w:t>1</w:t>
+            </w:r>
+            <w:r>
+              <w:rPr>
+                <w:sz w:val="28"/>
+              </w:rPr>
+              <w:t>0</w:t>
+            </w:r>
+          </w:p>
+        </w:tc>
+        <w:tc>
+          <w:tcPr>
+            <w:tcW w:w="4819" w:type="dxa"/>
+            <w:tcBorders>
+              <w:top w:val="single" w:sz="4" w:space="0" w:color="000000"/>
+              <w:left w:val="single" w:sz="4" w:space="0" w:color="000000"/>
+              <w:bottom w:val="single" w:sz="4" w:space="0" w:color="000000"/>
+              <w:right w:val="single" w:sz="4" w:space="0" w:color="000000"/>
+            </w:tcBorders>
+          </w:tcPr>
+          <w:p>
+            <w:pPr>
+              <w:pStyle w:val="TableParagraph"/>
+              <w:widowControl w:val="false"/>
+              <w:spacing w:before="54" w:after="0"/>
+              <w:ind w:left="57" w:right="0" w:hanging="0"/>
+              <w:rPr>
+                <w:sz w:val="28"/>
+              </w:rPr>
+            </w:pPr>
+            <w:r>
+              <w:rPr>
+                <w:sz w:val="28"/>
+              </w:rPr>
+              <w:t>333</w:t>
+            </w:r>
+          </w:p>
+        </w:tc>
+      </w:tr>
+      <w:tr>
+        <w:trPr>
+          <w:trHeight w:val="592" w:hRule="atLeast"/>
+        </w:trPr>
+        <w:tc>
+          <w:tcPr>
+            <w:tcW w:w="4818" w:type="dxa"/>
+            <w:tcBorders>
+              <w:top w:val="single" w:sz="4" w:space="0" w:color="000000"/>
+              <w:left w:val="single" w:sz="4" w:space="0" w:color="000000"/>
+              <w:bottom w:val="single" w:sz="4" w:space="0" w:color="000000"/>
+              <w:right w:val="single" w:sz="4" w:space="0" w:color="000000"/>
+            </w:tcBorders>
+          </w:tcPr>
+          <w:p>
+            <w:pPr>
+              <w:pStyle w:val="TableParagraph"/>
+              <w:widowControl w:val="false"/>
+              <w:spacing w:before="54" w:after="0"/>
+              <w:ind w:left="57" w:right="0" w:hanging="0"/>
+              <w:rPr>
+                <w:sz w:val="28"/>
+              </w:rPr>
+            </w:pPr>
+            <w:r>
+              <w:rPr>
+                <w:rFonts w:eastAsia="Times New Roman" w:cs="Times New Roman"/>
+                <w:color w:val="auto"/>
+                <w:kern w:val="0"/>
+                <w:sz w:val="28"/>
+                <w:szCs w:val="24"/>
+                <w:lang w:val="uk-UA" w:eastAsia="en-US" w:bidi="ar-SA"/>
+              </w:rPr>
+              <w:t>2</w:t>
+            </w:r>
+            <w:r>
+              <w:rPr>
+                <w:sz w:val="28"/>
+              </w:rPr>
+              <w:t>0</w:t>
+            </w:r>
+          </w:p>
+        </w:tc>
+        <w:tc>
+          <w:tcPr>
+            <w:tcW w:w="4819" w:type="dxa"/>
+            <w:tcBorders>
+              <w:top w:val="single" w:sz="4" w:space="0" w:color="000000"/>
+              <w:left w:val="single" w:sz="4" w:space="0" w:color="000000"/>
+              <w:bottom w:val="single" w:sz="4" w:space="0" w:color="000000"/>
+              <w:right w:val="single" w:sz="4" w:space="0" w:color="000000"/>
+            </w:tcBorders>
+          </w:tcPr>
+          <w:p>
+            <w:pPr>
+              <w:pStyle w:val="TableParagraph"/>
+              <w:widowControl w:val="false"/>
+              <w:spacing w:before="54" w:after="0"/>
+              <w:ind w:left="57" w:right="0" w:hanging="0"/>
+              <w:rPr>
+                <w:sz w:val="28"/>
+              </w:rPr>
+            </w:pPr>
+            <w:r>
+              <w:rPr>
+                <w:sz w:val="28"/>
+              </w:rPr>
+              <w:t>347</w:t>
+            </w:r>
+          </w:p>
+        </w:tc>
+      </w:tr>
+      <w:tr>
+        <w:trPr>
+          <w:trHeight w:val="591" w:hRule="atLeast"/>
+        </w:trPr>
+        <w:tc>
+          <w:tcPr>
+            <w:tcW w:w="4818" w:type="dxa"/>
+            <w:tcBorders>
+              <w:top w:val="single" w:sz="4" w:space="0" w:color="000000"/>
+              <w:left w:val="single" w:sz="4" w:space="0" w:color="000000"/>
+              <w:bottom w:val="single" w:sz="4" w:space="0" w:color="000000"/>
+              <w:right w:val="single" w:sz="4" w:space="0" w:color="000000"/>
+            </w:tcBorders>
+          </w:tcPr>
+          <w:p>
+            <w:pPr>
+              <w:pStyle w:val="TableParagraph"/>
+              <w:widowControl w:val="false"/>
+              <w:spacing w:before="54" w:after="0"/>
+              <w:ind w:left="57" w:right="0" w:hanging="0"/>
+              <w:rPr>
+                <w:sz w:val="28"/>
+              </w:rPr>
+            </w:pPr>
+            <w:r>
+              <w:rPr>
+                <w:rFonts w:eastAsia="Times New Roman" w:cs="Times New Roman"/>
+                <w:color w:val="auto"/>
+                <w:kern w:val="0"/>
+                <w:sz w:val="28"/>
+                <w:szCs w:val="24"/>
+                <w:lang w:val="uk-UA" w:eastAsia="en-US" w:bidi="ar-SA"/>
+              </w:rPr>
+              <w:t>3</w:t>
+            </w:r>
+            <w:r>
+              <w:rPr>
+                <w:sz w:val="28"/>
+              </w:rPr>
+              <w:t>0</w:t>
+            </w:r>
+          </w:p>
+        </w:tc>
+        <w:tc>
+          <w:tcPr>
+            <w:tcW w:w="4819" w:type="dxa"/>
+            <w:tcBorders>
+              <w:top w:val="single" w:sz="4" w:space="0" w:color="000000"/>
+              <w:left w:val="single" w:sz="4" w:space="0" w:color="000000"/>
+              <w:bottom w:val="single" w:sz="4" w:space="0" w:color="000000"/>
+              <w:right w:val="single" w:sz="4" w:space="0" w:color="000000"/>
+            </w:tcBorders>
+          </w:tcPr>
+          <w:p>
+            <w:pPr>
+              <w:pStyle w:val="TableParagraph"/>
+              <w:widowControl w:val="false"/>
+              <w:spacing w:before="54" w:after="0"/>
+              <w:ind w:left="57" w:right="0" w:hanging="0"/>
+              <w:rPr>
+                <w:sz w:val="28"/>
+              </w:rPr>
+            </w:pPr>
+            <w:r>
+              <w:rPr>
+                <w:sz w:val="28"/>
+              </w:rPr>
+              <w:t>356</w:t>
+            </w:r>
+          </w:p>
+        </w:tc>
+      </w:tr>
+      <w:tr>
+        <w:trPr>
+          <w:trHeight w:val="592" w:hRule="atLeast"/>
+        </w:trPr>
+        <w:tc>
+          <w:tcPr>
+            <w:tcW w:w="4818" w:type="dxa"/>
+            <w:tcBorders>
+              <w:top w:val="single" w:sz="4" w:space="0" w:color="000000"/>
+              <w:left w:val="single" w:sz="4" w:space="0" w:color="000000"/>
+              <w:bottom w:val="single" w:sz="4" w:space="0" w:color="000000"/>
+              <w:right w:val="single" w:sz="4" w:space="0" w:color="000000"/>
+            </w:tcBorders>
+          </w:tcPr>
+          <w:p>
+            <w:pPr>
+              <w:pStyle w:val="TableParagraph"/>
+              <w:widowControl w:val="false"/>
+              <w:spacing w:before="54" w:after="0"/>
+              <w:ind w:left="57" w:right="0" w:hanging="0"/>
+              <w:rPr>
+                <w:sz w:val="28"/>
+              </w:rPr>
+            </w:pPr>
+            <w:r>
+              <w:rPr>
+                <w:rFonts w:eastAsia="Times New Roman" w:cs="Times New Roman"/>
+                <w:color w:val="auto"/>
+                <w:kern w:val="0"/>
+                <w:sz w:val="28"/>
+                <w:szCs w:val="24"/>
+                <w:lang w:val="uk-UA" w:eastAsia="en-US" w:bidi="ar-SA"/>
+              </w:rPr>
+              <w:t>4</w:t>
+            </w:r>
+            <w:r>
+              <w:rPr>
+                <w:sz w:val="28"/>
+              </w:rPr>
+              <w:t>0</w:t>
+            </w:r>
+          </w:p>
+        </w:tc>
+        <w:tc>
+          <w:tcPr>
+            <w:tcW w:w="4819" w:type="dxa"/>
+            <w:tcBorders>
+              <w:top w:val="single" w:sz="4" w:space="0" w:color="000000"/>
+              <w:left w:val="single" w:sz="4" w:space="0" w:color="000000"/>
+              <w:bottom w:val="single" w:sz="4" w:space="0" w:color="000000"/>
+              <w:right w:val="single" w:sz="4" w:space="0" w:color="000000"/>
+            </w:tcBorders>
+          </w:tcPr>
+          <w:p>
+            <w:pPr>
+              <w:pStyle w:val="TableParagraph"/>
+              <w:widowControl w:val="false"/>
+              <w:spacing w:before="54" w:after="0"/>
+              <w:ind w:left="57" w:right="0" w:hanging="0"/>
+              <w:rPr>
+                <w:sz w:val="28"/>
+              </w:rPr>
+            </w:pPr>
+            <w:r>
+              <w:rPr>
+                <w:sz w:val="28"/>
+              </w:rPr>
+              <w:t>362</w:t>
+            </w:r>
+          </w:p>
+        </w:tc>
+      </w:tr>
+      <w:tr>
+        <w:trPr>
+          <w:trHeight w:val="592" w:hRule="atLeast"/>
+        </w:trPr>
+        <w:tc>
+          <w:tcPr>
+            <w:tcW w:w="4818" w:type="dxa"/>
+            <w:tcBorders>
+              <w:top w:val="single" w:sz="4" w:space="0" w:color="000000"/>
+              <w:left w:val="single" w:sz="4" w:space="0" w:color="000000"/>
+              <w:bottom w:val="single" w:sz="4" w:space="0" w:color="000000"/>
+              <w:right w:val="single" w:sz="4" w:space="0" w:color="000000"/>
+            </w:tcBorders>
+          </w:tcPr>
+          <w:p>
+            <w:pPr>
+              <w:pStyle w:val="TableParagraph"/>
+              <w:widowControl w:val="false"/>
+              <w:spacing w:before="54" w:after="0"/>
+              <w:ind w:left="57" w:right="0" w:hanging="0"/>
+              <w:rPr>
+                <w:sz w:val="28"/>
+              </w:rPr>
+            </w:pPr>
+            <w:r>
+              <w:rPr>
+                <w:rFonts w:eastAsia="Times New Roman" w:cs="Times New Roman"/>
+                <w:color w:val="auto"/>
+                <w:kern w:val="0"/>
+                <w:sz w:val="28"/>
+                <w:szCs w:val="24"/>
+                <w:lang w:val="uk-UA" w:eastAsia="en-US" w:bidi="ar-SA"/>
+              </w:rPr>
+              <w:t>5</w:t>
+            </w:r>
+            <w:r>
+              <w:rPr>
+                <w:sz w:val="28"/>
+              </w:rPr>
+              <w:t>0</w:t>
+            </w:r>
+          </w:p>
+        </w:tc>
+        <w:tc>
+          <w:tcPr>
+            <w:tcW w:w="4819" w:type="dxa"/>
+            <w:tcBorders>
+              <w:top w:val="single" w:sz="4" w:space="0" w:color="000000"/>
+              <w:left w:val="single" w:sz="4" w:space="0" w:color="000000"/>
+              <w:bottom w:val="single" w:sz="4" w:space="0" w:color="000000"/>
+              <w:right w:val="single" w:sz="4" w:space="0" w:color="000000"/>
+            </w:tcBorders>
+          </w:tcPr>
+          <w:p>
+            <w:pPr>
+              <w:pStyle w:val="TableParagraph"/>
+              <w:widowControl w:val="false"/>
+              <w:spacing w:before="54" w:after="0"/>
+              <w:ind w:left="57" w:right="0" w:hanging="0"/>
+              <w:rPr>
+                <w:sz w:val="28"/>
+              </w:rPr>
+            </w:pPr>
+            <w:r>
+              <w:rPr>
+                <w:sz w:val="28"/>
+              </w:rPr>
+              <w:t>333</w:t>
+            </w:r>
+          </w:p>
+        </w:tc>
+      </w:tr>
+      <w:tr>
+        <w:trPr>
+          <w:trHeight w:val="592" w:hRule="atLeast"/>
+        </w:trPr>
+        <w:tc>
+          <w:tcPr>
+            <w:tcW w:w="4818" w:type="dxa"/>
+            <w:tcBorders>
+              <w:top w:val="single" w:sz="4" w:space="0" w:color="000000"/>
+              <w:left w:val="single" w:sz="4" w:space="0" w:color="000000"/>
+              <w:bottom w:val="single" w:sz="4" w:space="0" w:color="000000"/>
+              <w:right w:val="single" w:sz="4" w:space="0" w:color="000000"/>
+            </w:tcBorders>
+          </w:tcPr>
+          <w:p>
+            <w:pPr>
+              <w:pStyle w:val="TableParagraph"/>
+              <w:widowControl w:val="false"/>
+              <w:spacing w:before="54" w:after="0"/>
+              <w:ind w:left="57" w:right="0" w:hanging="0"/>
+              <w:rPr>
+                <w:sz w:val="28"/>
+              </w:rPr>
+            </w:pPr>
+            <w:r>
+              <w:rPr>
+                <w:rFonts w:eastAsia="Times New Roman" w:cs="Times New Roman"/>
+                <w:color w:val="auto"/>
+                <w:kern w:val="0"/>
+                <w:sz w:val="28"/>
+                <w:szCs w:val="24"/>
+                <w:lang w:val="uk-UA" w:eastAsia="en-US" w:bidi="ar-SA"/>
+              </w:rPr>
+              <w:t>6</w:t>
+            </w:r>
+            <w:r>
+              <w:rPr>
+                <w:sz w:val="28"/>
+              </w:rPr>
+              <w:t>0</w:t>
+            </w:r>
+          </w:p>
+        </w:tc>
+        <w:tc>
+          <w:tcPr>
+            <w:tcW w:w="4819" w:type="dxa"/>
+            <w:tcBorders>
+              <w:top w:val="single" w:sz="4" w:space="0" w:color="000000"/>
+              <w:left w:val="single" w:sz="4" w:space="0" w:color="000000"/>
+              <w:bottom w:val="single" w:sz="4" w:space="0" w:color="000000"/>
+              <w:right w:val="single" w:sz="4" w:space="0" w:color="000000"/>
+            </w:tcBorders>
+          </w:tcPr>
+          <w:p>
+            <w:pPr>
+              <w:pStyle w:val="TableParagraph"/>
+              <w:widowControl w:val="false"/>
+              <w:spacing w:before="54" w:after="0"/>
+              <w:ind w:left="57" w:right="0" w:hanging="0"/>
+              <w:rPr>
+                <w:sz w:val="28"/>
+              </w:rPr>
+            </w:pPr>
+            <w:r>
+              <w:rPr>
+                <w:sz w:val="28"/>
+              </w:rPr>
+              <w:t>345</w:t>
+            </w:r>
+          </w:p>
+        </w:tc>
+      </w:tr>
+    </w:tbl>
+    <w:p>
+      <w:pPr>
+        <w:pStyle w:val="Style16"/>
+        <w:rPr>
+          <w:sz w:val="20"/>
+        </w:rPr>
+      </w:pPr>
+      <w:r>
+        <w:rPr>
+          <w:sz w:val="20"/>
+        </w:rPr>
+      </w:r>
+    </w:p>
+    <w:p>
+      <w:pPr>
+        <w:pStyle w:val="Style16"/>
+        <w:rPr>
+          <w:sz w:val="20"/>
+        </w:rPr>
+      </w:pPr>
+      <w:r>
+        <w:rPr>
+          <w:sz w:val="20"/>
+        </w:rPr>
+        <w:drawing>
+          <wp:anchor behindDoc="0" distT="0" distB="0" distL="0" distR="0" simplePos="0" locked="0" layoutInCell="0" allowOverlap="1" relativeHeight="59">
+            <wp:simplePos x="0" y="0"/>
+            <wp:positionH relativeFrom="column">
+              <wp:posOffset>139700</wp:posOffset>
+            </wp:positionH>
+            <wp:positionV relativeFrom="paragraph">
+              <wp:posOffset>61595</wp:posOffset>
+            </wp:positionV>
+            <wp:extent cx="5759450" cy="3239770"/>
+            <wp:effectExtent l="0" t="0" r="0" b="0"/>
+            <wp:wrapSquare wrapText="largest"/>
+            <wp:docPr id="11" name="Объект2"/>
+            <wp:cNvGraphicFramePr/>
+            <a:graphic xmlns:a="http://schemas.openxmlformats.org/drawingml/2006/main">
+              <a:graphicData uri="http://schemas.openxmlformats.org/drawingml/2006/chart">
+                <c:chart xmlns:c="http://schemas.openxmlformats.org/drawingml/2006/chart" xmlns:r="http://schemas.openxmlformats.org/officeDocument/2006/relationships" r:id="rId8"/>
+              </a:graphicData>
+            </a:graphic>
+          </wp:anchor>
+        </w:drawing>
+      </w:r>
+    </w:p>
+    <w:p>
+      <w:pPr>
+        <w:pStyle w:val="Style16"/>
+        <w:spacing w:before="4" w:after="0"/>
+        <w:rPr>
+          <w:sz w:val="20"/>
+        </w:rPr>
+      </w:pPr>
+      <w:r>
+        <w:rPr>
+          <w:sz w:val="20"/>
+        </w:rPr>
+      </w:r>
+    </w:p>
+    <w:p>
+      <w:pPr>
+        <w:pStyle w:val="Normal"/>
+        <w:spacing w:before="88" w:after="0"/>
+        <w:ind w:left="0" w:right="391" w:hanging="0"/>
+        <w:jc w:val="right"/>
+        <w:rPr>
+          <w:sz w:val="28"/>
+        </w:rPr>
+      </w:pPr>
+      <w:r>
+        <w:rPr>
+          <w:sz w:val="28"/>
+        </w:rPr>
+        <w:t>в</w:t>
+      </w:r>
+    </w:p>
+    <w:p>
+      <w:pPr>
+        <w:pStyle w:val="Style16"/>
+        <w:rPr>
+          <w:sz w:val="30"/>
+        </w:rPr>
+      </w:pPr>
+      <w:r>
+        <w:rPr>
+          <w:sz w:val="30"/>
+        </w:rPr>
+      </w:r>
+    </w:p>
+    <w:p>
+      <w:pPr>
+        <w:pStyle w:val="Style16"/>
+        <w:rPr>
+          <w:sz w:val="30"/>
+        </w:rPr>
+      </w:pPr>
+      <w:r>
+        <w:rPr>
+          <w:sz w:val="30"/>
+        </w:rPr>
+      </w:r>
+    </w:p>
+    <w:p>
+      <w:pPr>
+        <w:pStyle w:val="Style16"/>
+        <w:rPr>
+          <w:sz w:val="30"/>
+        </w:rPr>
+      </w:pPr>
+      <w:r>
+        <w:rPr>
+          <w:sz w:val="30"/>
+        </w:rPr>
+      </w:r>
+    </w:p>
+    <w:p>
+      <w:pPr>
+        <w:pStyle w:val="Style16"/>
+        <w:rPr>
+          <w:sz w:val="30"/>
+        </w:rPr>
+      </w:pPr>
+      <w:r>
+        <w:rPr>
+          <w:sz w:val="30"/>
+        </w:rPr>
+      </w:r>
+    </w:p>
+    <w:p>
+      <w:pPr>
+        <w:pStyle w:val="Style16"/>
+        <w:rPr>
+          <w:sz w:val="30"/>
+        </w:rPr>
+      </w:pPr>
+      <w:r>
+        <w:rPr>
+          <w:sz w:val="30"/>
+        </w:rPr>
+      </w:r>
+    </w:p>
+    <w:p>
+      <w:pPr>
+        <w:pStyle w:val="Style16"/>
+        <w:rPr>
+          <w:sz w:val="30"/>
+        </w:rPr>
+      </w:pPr>
+      <w:r>
+        <w:rPr>
+          <w:sz w:val="30"/>
+        </w:rPr>
+      </w:r>
+    </w:p>
+    <w:p>
+      <w:pPr>
+        <w:pStyle w:val="Style16"/>
+        <w:rPr>
+          <w:sz w:val="30"/>
+        </w:rPr>
+      </w:pPr>
+      <w:r>
+        <w:rPr>
+          <w:sz w:val="30"/>
+        </w:rPr>
+      </w:r>
+    </w:p>
+    <w:p>
+      <w:pPr>
+        <w:pStyle w:val="Style16"/>
+        <w:rPr>
+          <w:sz w:val="30"/>
+        </w:rPr>
+      </w:pPr>
+      <w:r>
+        <w:rPr>
+          <w:sz w:val="30"/>
+        </w:rPr>
+      </w:r>
+    </w:p>
+    <w:p>
+      <w:pPr>
+        <w:pStyle w:val="Style16"/>
+        <w:rPr>
+          <w:sz w:val="30"/>
+        </w:rPr>
+      </w:pPr>
+      <w:r>
+        <w:rPr>
+          <w:sz w:val="26"/>
+        </w:rPr>
+      </w:r>
+    </w:p>
+    <w:p>
+      <w:pPr>
+        <w:sectPr>
+          <w:footerReference w:type="default" r:id="rId9"/>
+          <w:type w:val="nextPage"/>
+          <w:pgSz w:w="11906" w:h="16838"/>
+          <w:pgMar w:left="1200" w:right="620" w:gutter="0" w:header="0" w:top="1040" w:footer="897" w:bottom="1120"/>
+          <w:pgNumType w:fmt="decimal"/>
+          <w:formProt w:val="false"/>
+          <w:textDirection w:val="lrTb"/>
+          <w:docGrid w:type="default" w:linePitch="100" w:charSpace="4294959103"/>
+        </w:sectPr>
+        <w:pStyle w:val="2"/>
+        <w:numPr>
+          <w:ilvl w:val="0"/>
+          <w:numId w:val="0"/>
+        </w:numPr>
+        <w:spacing w:lineRule="auto" w:line="360" w:before="0" w:after="0"/>
+        <w:ind w:left="2430" w:right="854" w:hanging="0"/>
+        <w:rPr>
+          <w:sz w:val="28"/>
+        </w:rPr>
+      </w:pPr>
+      <w:r>
+        <w:rPr/>
+        <w:t>Рисунок 3.2 — Графік залежності цільової функції від кількості</w:t>
+      </w:r>
+      <w:r>
+        <w:rPr>
+          <w:spacing w:val="-68"/>
+        </w:rPr>
+        <w:t xml:space="preserve"> </w:t>
+      </w:r>
+      <w:r>
+        <w:rPr/>
+        <w:t>розвідників (Кількість</w:t>
+      </w:r>
+      <w:r>
+        <w:rPr>
+          <w:spacing w:val="-1"/>
+        </w:rPr>
+        <w:t xml:space="preserve"> </w:t>
+      </w:r>
+      <w:r>
+        <w:rPr/>
+        <w:t>фуражирів:</w:t>
+      </w:r>
+      <w:r>
+        <w:rPr>
+          <w:spacing w:val="-1"/>
+        </w:rPr>
+        <w:t xml:space="preserve"> </w:t>
+      </w:r>
+      <w:r>
+        <w:rPr>
+          <w:rFonts w:eastAsia="Times New Roman" w:cs="Times New Roman"/>
+          <w:color w:val="auto"/>
+          <w:spacing w:val="-1"/>
+          <w:kern w:val="0"/>
+          <w:sz w:val="28"/>
+          <w:szCs w:val="32"/>
+          <w:lang w:val="uk-UA" w:eastAsia="ru-RU" w:bidi="ar-SA"/>
+        </w:rPr>
+        <w:t>10</w:t>
+      </w:r>
+      <w:r>
+        <w:rPr/>
+        <w:t>0)</w:t>
+      </w:r>
+    </w:p>
+    <w:p>
+      <w:pPr>
+        <w:pStyle w:val="Normal"/>
+        <w:spacing w:before="77" w:after="0"/>
+        <w:ind w:left="220" w:right="0" w:hanging="0"/>
+        <w:jc w:val="left"/>
+        <w:rPr>
+          <w:sz w:val="28"/>
+        </w:rPr>
+      </w:pPr>
+      <w:r>
+        <w:rPr>
+          <w:sz w:val="28"/>
+        </w:rPr>
+        <w:t>Кількість</w:t>
+      </w:r>
+      <w:r>
+        <w:rPr>
+          <w:spacing w:val="-3"/>
+          <w:sz w:val="28"/>
+        </w:rPr>
+        <w:t xml:space="preserve"> </w:t>
+      </w:r>
+      <w:r>
+        <w:rPr>
+          <w:sz w:val="28"/>
+        </w:rPr>
+        <w:t>фуражирів:</w:t>
+      </w:r>
+      <w:r>
+        <w:rPr>
+          <w:spacing w:val="-2"/>
+          <w:sz w:val="28"/>
+        </w:rPr>
+        <w:t xml:space="preserve"> </w:t>
+      </w:r>
+      <w:r>
+        <w:rPr>
+          <w:sz w:val="28"/>
+        </w:rPr>
+        <w:t>100</w:t>
+      </w:r>
+    </w:p>
+    <w:p>
+      <w:pPr>
+        <w:pStyle w:val="Style16"/>
+        <w:rPr>
+          <w:sz w:val="14"/>
+        </w:rPr>
+      </w:pPr>
+      <w:r>
+        <w:rPr>
+          <w:sz w:val="14"/>
+        </w:rPr>
+      </w:r>
+    </w:p>
+    <w:tbl>
+      <w:tblPr>
+        <w:tblW w:w="9638" w:type="dxa"/>
+        <w:jc w:val="left"/>
+        <w:tblInd w:w="222" w:type="dxa"/>
+        <w:tblLayout w:type="fixed"/>
+        <w:tblCellMar>
+          <w:top w:w="0" w:type="dxa"/>
+          <w:left w:w="5" w:type="dxa"/>
+          <w:bottom w:w="0" w:type="dxa"/>
+          <w:right w:w="5" w:type="dxa"/>
+        </w:tblCellMar>
+        <w:tblLook w:val="01e0"/>
+      </w:tblPr>
+      <w:tblGrid>
+        <w:gridCol w:w="4818"/>
+        <w:gridCol w:w="4819"/>
+      </w:tblGrid>
+      <w:tr>
+        <w:trPr>
+          <w:trHeight w:val="592" w:hRule="atLeast"/>
+        </w:trPr>
+        <w:tc>
+          <w:tcPr>
+            <w:tcW w:w="4818" w:type="dxa"/>
+            <w:tcBorders>
+              <w:top w:val="single" w:sz="4" w:space="0" w:color="000000"/>
+              <w:left w:val="single" w:sz="4" w:space="0" w:color="000000"/>
+              <w:bottom w:val="single" w:sz="4" w:space="0" w:color="000000"/>
+              <w:right w:val="single" w:sz="4" w:space="0" w:color="000000"/>
+            </w:tcBorders>
+          </w:tcPr>
+          <w:p>
+            <w:pPr>
+              <w:pStyle w:val="TableParagraph"/>
+              <w:widowControl w:val="false"/>
+              <w:spacing w:before="54" w:after="0"/>
+              <w:ind w:left="57" w:right="0" w:hanging="0"/>
+              <w:rPr>
+                <w:sz w:val="28"/>
+              </w:rPr>
+            </w:pPr>
+            <w:r>
+              <w:rPr>
+                <w:sz w:val="28"/>
+              </w:rPr>
+              <w:t>Кількість</w:t>
+            </w:r>
+            <w:r>
+              <w:rPr>
+                <w:spacing w:val="-5"/>
+                <w:sz w:val="28"/>
+              </w:rPr>
+              <w:t xml:space="preserve"> </w:t>
+            </w:r>
+            <w:r>
+              <w:rPr>
+                <w:sz w:val="28"/>
+              </w:rPr>
+              <w:t>розвідників</w:t>
+            </w:r>
+          </w:p>
+        </w:tc>
+        <w:tc>
+          <w:tcPr>
+            <w:tcW w:w="4819" w:type="dxa"/>
+            <w:tcBorders>
+              <w:top w:val="single" w:sz="4" w:space="0" w:color="000000"/>
+              <w:left w:val="single" w:sz="4" w:space="0" w:color="000000"/>
+              <w:bottom w:val="single" w:sz="4" w:space="0" w:color="000000"/>
+              <w:right w:val="single" w:sz="4" w:space="0" w:color="000000"/>
+            </w:tcBorders>
+          </w:tcPr>
+          <w:p>
+            <w:pPr>
+              <w:pStyle w:val="TableParagraph"/>
+              <w:widowControl w:val="false"/>
+              <w:spacing w:before="54" w:after="0"/>
+              <w:ind w:left="57" w:right="0" w:hanging="0"/>
+              <w:rPr>
+                <w:sz w:val="28"/>
+              </w:rPr>
+            </w:pPr>
+            <w:r>
+              <w:rPr>
+                <w:sz w:val="28"/>
+              </w:rPr>
+              <w:t>Цінність</w:t>
+            </w:r>
+            <w:r>
+              <w:rPr>
+                <w:spacing w:val="-4"/>
+                <w:sz w:val="28"/>
+              </w:rPr>
+              <w:t xml:space="preserve"> </w:t>
+            </w:r>
+            <w:r>
+              <w:rPr>
+                <w:sz w:val="28"/>
+              </w:rPr>
+              <w:t>усіх</w:t>
+            </w:r>
+            <w:r>
+              <w:rPr>
+                <w:spacing w:val="-3"/>
+                <w:sz w:val="28"/>
+              </w:rPr>
+              <w:t xml:space="preserve"> </w:t>
+            </w:r>
+            <w:r>
+              <w:rPr>
+                <w:sz w:val="28"/>
+              </w:rPr>
+              <w:t>предметів</w:t>
+            </w:r>
+            <w:r>
+              <w:rPr>
+                <w:spacing w:val="-4"/>
+                <w:sz w:val="28"/>
+              </w:rPr>
+              <w:t xml:space="preserve"> </w:t>
+            </w:r>
+            <w:r>
+              <w:rPr>
+                <w:sz w:val="28"/>
+              </w:rPr>
+              <w:t>в</w:t>
+            </w:r>
+            <w:r>
+              <w:rPr>
+                <w:spacing w:val="-4"/>
+                <w:sz w:val="28"/>
+              </w:rPr>
+              <w:t xml:space="preserve"> </w:t>
+            </w:r>
+            <w:r>
+              <w:rPr>
+                <w:sz w:val="28"/>
+              </w:rPr>
+              <w:t>рюкзаку</w:t>
+            </w:r>
+          </w:p>
+        </w:tc>
+      </w:tr>
+      <w:tr>
+        <w:trPr>
+          <w:trHeight w:val="592" w:hRule="atLeast"/>
+        </w:trPr>
+        <w:tc>
+          <w:tcPr>
+            <w:tcW w:w="4818" w:type="dxa"/>
+            <w:tcBorders>
+              <w:top w:val="single" w:sz="4" w:space="0" w:color="000000"/>
+              <w:left w:val="single" w:sz="4" w:space="0" w:color="000000"/>
+              <w:bottom w:val="single" w:sz="4" w:space="0" w:color="000000"/>
+              <w:right w:val="single" w:sz="4" w:space="0" w:color="000000"/>
+            </w:tcBorders>
+          </w:tcPr>
+          <w:p>
+            <w:pPr>
+              <w:pStyle w:val="TableParagraph"/>
+              <w:widowControl w:val="false"/>
+              <w:spacing w:before="54" w:after="0"/>
+              <w:ind w:left="57" w:right="0" w:hanging="0"/>
+              <w:rPr>
+                <w:sz w:val="28"/>
+              </w:rPr>
+            </w:pPr>
+            <w:r>
+              <w:rPr>
+                <w:sz w:val="28"/>
+              </w:rPr>
+              <w:t>5</w:t>
+            </w:r>
+          </w:p>
+        </w:tc>
+        <w:tc>
+          <w:tcPr>
+            <w:tcW w:w="4819" w:type="dxa"/>
+            <w:tcBorders>
+              <w:top w:val="single" w:sz="4" w:space="0" w:color="000000"/>
+              <w:left w:val="single" w:sz="4" w:space="0" w:color="000000"/>
+              <w:bottom w:val="single" w:sz="4" w:space="0" w:color="000000"/>
+              <w:right w:val="single" w:sz="4" w:space="0" w:color="000000"/>
+            </w:tcBorders>
+          </w:tcPr>
+          <w:p>
+            <w:pPr>
+              <w:pStyle w:val="TableParagraph"/>
+              <w:widowControl w:val="false"/>
+              <w:spacing w:before="54" w:after="0"/>
+              <w:ind w:left="57" w:right="0" w:hanging="0"/>
+              <w:rPr>
+                <w:sz w:val="28"/>
+              </w:rPr>
+            </w:pPr>
+            <w:r>
+              <w:rPr>
+                <w:sz w:val="28"/>
+              </w:rPr>
+              <w:t>834</w:t>
+            </w:r>
+          </w:p>
+        </w:tc>
+      </w:tr>
+      <w:tr>
+        <w:trPr>
+          <w:trHeight w:val="592" w:hRule="atLeast"/>
+        </w:trPr>
+        <w:tc>
+          <w:tcPr>
+            <w:tcW w:w="4818" w:type="dxa"/>
+            <w:tcBorders>
+              <w:top w:val="single" w:sz="4" w:space="0" w:color="000000"/>
+              <w:left w:val="single" w:sz="4" w:space="0" w:color="000000"/>
+              <w:bottom w:val="single" w:sz="4" w:space="0" w:color="000000"/>
+              <w:right w:val="single" w:sz="4" w:space="0" w:color="000000"/>
+            </w:tcBorders>
+          </w:tcPr>
+          <w:p>
+            <w:pPr>
+              <w:pStyle w:val="TableParagraph"/>
+              <w:widowControl w:val="false"/>
+              <w:spacing w:before="54" w:after="0"/>
+              <w:ind w:left="57" w:right="0" w:hanging="0"/>
+              <w:rPr>
+                <w:sz w:val="28"/>
+              </w:rPr>
+            </w:pPr>
+            <w:r>
+              <w:rPr>
+                <w:sz w:val="28"/>
+              </w:rPr>
+              <w:t>10</w:t>
+            </w:r>
+          </w:p>
+        </w:tc>
+        <w:tc>
+          <w:tcPr>
+            <w:tcW w:w="4819" w:type="dxa"/>
+            <w:tcBorders>
+              <w:top w:val="single" w:sz="4" w:space="0" w:color="000000"/>
+              <w:left w:val="single" w:sz="4" w:space="0" w:color="000000"/>
+              <w:bottom w:val="single" w:sz="4" w:space="0" w:color="000000"/>
+              <w:right w:val="single" w:sz="4" w:space="0" w:color="000000"/>
+            </w:tcBorders>
+          </w:tcPr>
+          <w:p>
+            <w:pPr>
+              <w:pStyle w:val="TableParagraph"/>
+              <w:widowControl w:val="false"/>
+              <w:spacing w:before="54" w:after="0"/>
+              <w:ind w:left="57" w:right="0" w:hanging="0"/>
+              <w:rPr>
+                <w:sz w:val="28"/>
+              </w:rPr>
+            </w:pPr>
+            <w:r>
+              <w:rPr>
+                <w:sz w:val="28"/>
+              </w:rPr>
+              <w:t>847</w:t>
+            </w:r>
+          </w:p>
+        </w:tc>
+      </w:tr>
+      <w:tr>
+        <w:trPr>
+          <w:trHeight w:val="591" w:hRule="atLeast"/>
+        </w:trPr>
+        <w:tc>
+          <w:tcPr>
+            <w:tcW w:w="4818" w:type="dxa"/>
+            <w:tcBorders>
+              <w:top w:val="single" w:sz="4" w:space="0" w:color="000000"/>
+              <w:left w:val="single" w:sz="4" w:space="0" w:color="000000"/>
+              <w:bottom w:val="single" w:sz="4" w:space="0" w:color="000000"/>
+              <w:right w:val="single" w:sz="4" w:space="0" w:color="000000"/>
+            </w:tcBorders>
+          </w:tcPr>
+          <w:p>
+            <w:pPr>
+              <w:pStyle w:val="TableParagraph"/>
+              <w:widowControl w:val="false"/>
+              <w:spacing w:before="54" w:after="0"/>
+              <w:ind w:left="57" w:right="0" w:hanging="0"/>
+              <w:rPr>
+                <w:sz w:val="28"/>
+              </w:rPr>
+            </w:pPr>
+            <w:r>
+              <w:rPr>
+                <w:sz w:val="28"/>
+              </w:rPr>
+              <w:t>20</w:t>
+            </w:r>
+          </w:p>
+        </w:tc>
+        <w:tc>
+          <w:tcPr>
+            <w:tcW w:w="4819" w:type="dxa"/>
+            <w:tcBorders>
+              <w:top w:val="single" w:sz="4" w:space="0" w:color="000000"/>
+              <w:left w:val="single" w:sz="4" w:space="0" w:color="000000"/>
+              <w:bottom w:val="single" w:sz="4" w:space="0" w:color="000000"/>
+              <w:right w:val="single" w:sz="4" w:space="0" w:color="000000"/>
+            </w:tcBorders>
+          </w:tcPr>
+          <w:p>
+            <w:pPr>
+              <w:pStyle w:val="TableParagraph"/>
+              <w:widowControl w:val="false"/>
+              <w:spacing w:before="54" w:after="0"/>
+              <w:ind w:left="57" w:right="0" w:hanging="0"/>
+              <w:rPr>
+                <w:sz w:val="28"/>
+              </w:rPr>
+            </w:pPr>
+            <w:r>
+              <w:rPr>
+                <w:sz w:val="28"/>
+              </w:rPr>
+              <w:t>890</w:t>
+            </w:r>
+          </w:p>
+        </w:tc>
+      </w:tr>
+      <w:tr>
+        <w:trPr>
+          <w:trHeight w:val="592" w:hRule="atLeast"/>
+        </w:trPr>
+        <w:tc>
+          <w:tcPr>
+            <w:tcW w:w="4818" w:type="dxa"/>
+            <w:tcBorders>
+              <w:top w:val="single" w:sz="4" w:space="0" w:color="000000"/>
+              <w:left w:val="single" w:sz="4" w:space="0" w:color="000000"/>
+              <w:bottom w:val="single" w:sz="4" w:space="0" w:color="000000"/>
+              <w:right w:val="single" w:sz="4" w:space="0" w:color="000000"/>
+            </w:tcBorders>
+          </w:tcPr>
+          <w:p>
+            <w:pPr>
+              <w:pStyle w:val="TableParagraph"/>
+              <w:widowControl w:val="false"/>
+              <w:spacing w:before="54" w:after="0"/>
+              <w:ind w:left="57" w:right="0" w:hanging="0"/>
+              <w:rPr>
+                <w:sz w:val="28"/>
+              </w:rPr>
+            </w:pPr>
+            <w:r>
+              <w:rPr>
+                <w:sz w:val="28"/>
+              </w:rPr>
+              <w:t>30</w:t>
+            </w:r>
+          </w:p>
+        </w:tc>
+        <w:tc>
+          <w:tcPr>
+            <w:tcW w:w="4819" w:type="dxa"/>
+            <w:tcBorders>
+              <w:top w:val="single" w:sz="4" w:space="0" w:color="000000"/>
+              <w:left w:val="single" w:sz="4" w:space="0" w:color="000000"/>
+              <w:bottom w:val="single" w:sz="4" w:space="0" w:color="000000"/>
+              <w:right w:val="single" w:sz="4" w:space="0" w:color="000000"/>
+            </w:tcBorders>
+          </w:tcPr>
+          <w:p>
+            <w:pPr>
+              <w:pStyle w:val="TableParagraph"/>
+              <w:widowControl w:val="false"/>
+              <w:spacing w:before="54" w:after="0"/>
+              <w:ind w:left="57" w:right="0" w:hanging="0"/>
+              <w:rPr>
+                <w:sz w:val="28"/>
+              </w:rPr>
+            </w:pPr>
+            <w:r>
+              <w:rPr>
+                <w:sz w:val="28"/>
+              </w:rPr>
+              <w:t>864</w:t>
+            </w:r>
+          </w:p>
+        </w:tc>
+      </w:tr>
+      <w:tr>
+        <w:trPr>
+          <w:trHeight w:val="592" w:hRule="atLeast"/>
+        </w:trPr>
+        <w:tc>
+          <w:tcPr>
+            <w:tcW w:w="4818" w:type="dxa"/>
+            <w:tcBorders>
+              <w:top w:val="single" w:sz="4" w:space="0" w:color="000000"/>
+              <w:left w:val="single" w:sz="4" w:space="0" w:color="000000"/>
+              <w:bottom w:val="single" w:sz="4" w:space="0" w:color="000000"/>
+              <w:right w:val="single" w:sz="4" w:space="0" w:color="000000"/>
+            </w:tcBorders>
+          </w:tcPr>
+          <w:p>
+            <w:pPr>
+              <w:pStyle w:val="TableParagraph"/>
+              <w:widowControl w:val="false"/>
+              <w:spacing w:before="54" w:after="0"/>
+              <w:ind w:left="57" w:right="0" w:hanging="0"/>
+              <w:rPr>
+                <w:sz w:val="28"/>
+              </w:rPr>
+            </w:pPr>
+            <w:r>
+              <w:rPr>
+                <w:sz w:val="28"/>
+              </w:rPr>
+              <w:t>40</w:t>
+            </w:r>
+          </w:p>
+        </w:tc>
+        <w:tc>
+          <w:tcPr>
+            <w:tcW w:w="4819" w:type="dxa"/>
+            <w:tcBorders>
+              <w:top w:val="single" w:sz="4" w:space="0" w:color="000000"/>
+              <w:left w:val="single" w:sz="4" w:space="0" w:color="000000"/>
+              <w:bottom w:val="single" w:sz="4" w:space="0" w:color="000000"/>
+              <w:right w:val="single" w:sz="4" w:space="0" w:color="000000"/>
+            </w:tcBorders>
+          </w:tcPr>
+          <w:p>
+            <w:pPr>
+              <w:pStyle w:val="TableParagraph"/>
+              <w:widowControl w:val="false"/>
+              <w:spacing w:before="54" w:after="0"/>
+              <w:ind w:left="57" w:right="0" w:hanging="0"/>
+              <w:rPr>
+                <w:sz w:val="28"/>
+              </w:rPr>
+            </w:pPr>
+            <w:r>
+              <w:rPr>
+                <w:sz w:val="28"/>
+              </w:rPr>
+              <w:t>860</w:t>
+            </w:r>
+          </w:p>
+        </w:tc>
+      </w:tr>
+      <w:tr>
+        <w:trPr>
+          <w:trHeight w:val="592" w:hRule="atLeast"/>
+        </w:trPr>
+        <w:tc>
+          <w:tcPr>
+            <w:tcW w:w="4818" w:type="dxa"/>
+            <w:tcBorders>
+              <w:top w:val="single" w:sz="4" w:space="0" w:color="000000"/>
+              <w:left w:val="single" w:sz="4" w:space="0" w:color="000000"/>
+              <w:bottom w:val="single" w:sz="4" w:space="0" w:color="000000"/>
+              <w:right w:val="single" w:sz="4" w:space="0" w:color="000000"/>
+            </w:tcBorders>
+          </w:tcPr>
+          <w:p>
+            <w:pPr>
+              <w:pStyle w:val="TableParagraph"/>
+              <w:widowControl w:val="false"/>
+              <w:spacing w:before="54" w:after="0"/>
+              <w:ind w:left="57" w:right="0" w:hanging="0"/>
+              <w:rPr>
+                <w:sz w:val="28"/>
+              </w:rPr>
+            </w:pPr>
+            <w:r>
+              <w:rPr>
+                <w:sz w:val="28"/>
+              </w:rPr>
+              <w:t>50</w:t>
+            </w:r>
+          </w:p>
+        </w:tc>
+        <w:tc>
+          <w:tcPr>
+            <w:tcW w:w="4819" w:type="dxa"/>
+            <w:tcBorders>
+              <w:top w:val="single" w:sz="4" w:space="0" w:color="000000"/>
+              <w:left w:val="single" w:sz="4" w:space="0" w:color="000000"/>
+              <w:bottom w:val="single" w:sz="4" w:space="0" w:color="000000"/>
+              <w:right w:val="single" w:sz="4" w:space="0" w:color="000000"/>
+            </w:tcBorders>
+          </w:tcPr>
+          <w:p>
+            <w:pPr>
+              <w:pStyle w:val="TableParagraph"/>
+              <w:widowControl w:val="false"/>
+              <w:spacing w:before="54" w:after="0"/>
+              <w:ind w:left="57" w:right="0" w:hanging="0"/>
+              <w:rPr>
+                <w:sz w:val="28"/>
+              </w:rPr>
+            </w:pPr>
+            <w:r>
+              <w:rPr>
+                <w:sz w:val="28"/>
+              </w:rPr>
+              <w:t>873</w:t>
+            </w:r>
+          </w:p>
+        </w:tc>
+      </w:tr>
+      <w:tr>
+        <w:trPr>
+          <w:trHeight w:val="592" w:hRule="atLeast"/>
+        </w:trPr>
+        <w:tc>
+          <w:tcPr>
+            <w:tcW w:w="4818" w:type="dxa"/>
+            <w:tcBorders>
+              <w:top w:val="single" w:sz="4" w:space="0" w:color="000000"/>
+              <w:left w:val="single" w:sz="4" w:space="0" w:color="000000"/>
+              <w:bottom w:val="single" w:sz="4" w:space="0" w:color="000000"/>
+              <w:right w:val="single" w:sz="4" w:space="0" w:color="000000"/>
+            </w:tcBorders>
+          </w:tcPr>
+          <w:p>
+            <w:pPr>
+              <w:pStyle w:val="TableParagraph"/>
+              <w:widowControl w:val="false"/>
+              <w:spacing w:before="54" w:after="0"/>
+              <w:ind w:left="57" w:right="0" w:hanging="0"/>
+              <w:rPr>
+                <w:sz w:val="28"/>
+              </w:rPr>
+            </w:pPr>
+            <w:r>
+              <w:rPr>
+                <w:sz w:val="28"/>
+              </w:rPr>
+              <w:t>60</w:t>
+            </w:r>
+          </w:p>
+        </w:tc>
+        <w:tc>
+          <w:tcPr>
+            <w:tcW w:w="4819" w:type="dxa"/>
+            <w:tcBorders>
+              <w:top w:val="single" w:sz="4" w:space="0" w:color="000000"/>
+              <w:left w:val="single" w:sz="4" w:space="0" w:color="000000"/>
+              <w:bottom w:val="single" w:sz="4" w:space="0" w:color="000000"/>
+              <w:right w:val="single" w:sz="4" w:space="0" w:color="000000"/>
+            </w:tcBorders>
+          </w:tcPr>
+          <w:p>
+            <w:pPr>
+              <w:pStyle w:val="TableParagraph"/>
+              <w:widowControl w:val="false"/>
+              <w:spacing w:before="54" w:after="0"/>
+              <w:ind w:left="57" w:right="0" w:hanging="0"/>
+              <w:rPr>
+                <w:sz w:val="28"/>
+              </w:rPr>
+            </w:pPr>
+            <w:r>
+              <w:rPr>
+                <w:sz w:val="28"/>
+              </w:rPr>
+              <w:t>870</w:t>
+            </w:r>
+          </w:p>
+        </w:tc>
+      </w:tr>
+      <w:tr>
+        <w:trPr>
+          <w:trHeight w:val="591" w:hRule="atLeast"/>
+        </w:trPr>
+        <w:tc>
+          <w:tcPr>
+            <w:tcW w:w="4818" w:type="dxa"/>
+            <w:tcBorders>
+              <w:top w:val="single" w:sz="4" w:space="0" w:color="000000"/>
+              <w:left w:val="single" w:sz="4" w:space="0" w:color="000000"/>
+              <w:bottom w:val="single" w:sz="4" w:space="0" w:color="000000"/>
+              <w:right w:val="single" w:sz="4" w:space="0" w:color="000000"/>
+            </w:tcBorders>
+          </w:tcPr>
+          <w:p>
+            <w:pPr>
+              <w:pStyle w:val="TableParagraph"/>
+              <w:widowControl w:val="false"/>
+              <w:spacing w:before="54" w:after="0"/>
+              <w:ind w:left="57" w:right="0" w:hanging="0"/>
+              <w:rPr>
+                <w:sz w:val="28"/>
+              </w:rPr>
+            </w:pPr>
+            <w:r>
+              <w:rPr>
+                <w:sz w:val="28"/>
+              </w:rPr>
+              <w:t>70</w:t>
+            </w:r>
+          </w:p>
+        </w:tc>
+        <w:tc>
+          <w:tcPr>
+            <w:tcW w:w="4819" w:type="dxa"/>
+            <w:tcBorders>
+              <w:top w:val="single" w:sz="4" w:space="0" w:color="000000"/>
+              <w:left w:val="single" w:sz="4" w:space="0" w:color="000000"/>
+              <w:bottom w:val="single" w:sz="4" w:space="0" w:color="000000"/>
+              <w:right w:val="single" w:sz="4" w:space="0" w:color="000000"/>
+            </w:tcBorders>
+          </w:tcPr>
+          <w:p>
+            <w:pPr>
+              <w:pStyle w:val="TableParagraph"/>
+              <w:widowControl w:val="false"/>
+              <w:spacing w:before="54" w:after="0"/>
+              <w:ind w:left="57" w:right="0" w:hanging="0"/>
+              <w:rPr>
+                <w:sz w:val="28"/>
+              </w:rPr>
+            </w:pPr>
+            <w:r>
+              <w:rPr>
+                <w:sz w:val="28"/>
+              </w:rPr>
+              <w:t>899</w:t>
+            </w:r>
+          </w:p>
+        </w:tc>
+      </w:tr>
+      <w:tr>
+        <w:trPr>
+          <w:trHeight w:val="592" w:hRule="atLeast"/>
+        </w:trPr>
+        <w:tc>
+          <w:tcPr>
+            <w:tcW w:w="4818" w:type="dxa"/>
+            <w:tcBorders>
+              <w:top w:val="single" w:sz="4" w:space="0" w:color="000000"/>
+              <w:left w:val="single" w:sz="4" w:space="0" w:color="000000"/>
+              <w:bottom w:val="single" w:sz="4" w:space="0" w:color="000000"/>
+              <w:right w:val="single" w:sz="4" w:space="0" w:color="000000"/>
+            </w:tcBorders>
+          </w:tcPr>
+          <w:p>
+            <w:pPr>
+              <w:pStyle w:val="TableParagraph"/>
+              <w:widowControl w:val="false"/>
+              <w:spacing w:before="54" w:after="0"/>
+              <w:ind w:left="57" w:right="0" w:hanging="0"/>
+              <w:rPr>
+                <w:sz w:val="28"/>
+              </w:rPr>
+            </w:pPr>
+            <w:r>
+              <w:rPr>
+                <w:sz w:val="28"/>
+              </w:rPr>
+              <w:t>80</w:t>
+            </w:r>
+          </w:p>
+        </w:tc>
+        <w:tc>
+          <w:tcPr>
+            <w:tcW w:w="4819" w:type="dxa"/>
+            <w:tcBorders>
+              <w:top w:val="single" w:sz="4" w:space="0" w:color="000000"/>
+              <w:left w:val="single" w:sz="4" w:space="0" w:color="000000"/>
+              <w:bottom w:val="single" w:sz="4" w:space="0" w:color="000000"/>
+              <w:right w:val="single" w:sz="4" w:space="0" w:color="000000"/>
+            </w:tcBorders>
+          </w:tcPr>
+          <w:p>
+            <w:pPr>
+              <w:pStyle w:val="TableParagraph"/>
+              <w:widowControl w:val="false"/>
+              <w:spacing w:before="54" w:after="0"/>
+              <w:ind w:left="57" w:right="0" w:hanging="0"/>
+              <w:rPr>
+                <w:sz w:val="28"/>
+              </w:rPr>
+            </w:pPr>
+            <w:r>
+              <w:rPr>
+                <w:sz w:val="28"/>
+              </w:rPr>
+              <w:t>875</w:t>
+            </w:r>
+          </w:p>
+        </w:tc>
+      </w:tr>
+      <w:tr>
+        <w:trPr>
+          <w:trHeight w:val="591" w:hRule="atLeast"/>
+        </w:trPr>
+        <w:tc>
+          <w:tcPr>
+            <w:tcW w:w="4818" w:type="dxa"/>
+            <w:tcBorders>
+              <w:top w:val="single" w:sz="4" w:space="0" w:color="000000"/>
+              <w:left w:val="single" w:sz="4" w:space="0" w:color="000000"/>
+              <w:bottom w:val="single" w:sz="4" w:space="0" w:color="000000"/>
+              <w:right w:val="single" w:sz="4" w:space="0" w:color="000000"/>
+            </w:tcBorders>
+          </w:tcPr>
+          <w:p>
+            <w:pPr>
+              <w:pStyle w:val="TableParagraph"/>
+              <w:widowControl w:val="false"/>
+              <w:spacing w:before="54" w:after="0"/>
+              <w:ind w:left="57" w:right="0" w:hanging="0"/>
+              <w:rPr>
+                <w:sz w:val="28"/>
+              </w:rPr>
+            </w:pPr>
+            <w:r>
+              <w:rPr>
+                <w:sz w:val="28"/>
+              </w:rPr>
+              <w:t>90</w:t>
+            </w:r>
+          </w:p>
+        </w:tc>
+        <w:tc>
+          <w:tcPr>
+            <w:tcW w:w="4819" w:type="dxa"/>
+            <w:tcBorders>
+              <w:top w:val="single" w:sz="4" w:space="0" w:color="000000"/>
+              <w:left w:val="single" w:sz="4" w:space="0" w:color="000000"/>
+              <w:bottom w:val="single" w:sz="4" w:space="0" w:color="000000"/>
+              <w:right w:val="single" w:sz="4" w:space="0" w:color="000000"/>
+            </w:tcBorders>
+          </w:tcPr>
+          <w:p>
+            <w:pPr>
+              <w:pStyle w:val="TableParagraph"/>
+              <w:widowControl w:val="false"/>
+              <w:spacing w:before="54" w:after="0"/>
+              <w:ind w:left="57" w:right="0" w:hanging="0"/>
+              <w:rPr>
+                <w:sz w:val="28"/>
+              </w:rPr>
+            </w:pPr>
+            <w:r>
+              <w:rPr>
+                <w:sz w:val="28"/>
+              </w:rPr>
+              <w:t>884</w:t>
+            </w:r>
+          </w:p>
+        </w:tc>
+      </w:tr>
+      <w:tr>
+        <w:trPr>
+          <w:trHeight w:val="592" w:hRule="atLeast"/>
+        </w:trPr>
+        <w:tc>
+          <w:tcPr>
+            <w:tcW w:w="4818" w:type="dxa"/>
+            <w:tcBorders>
+              <w:top w:val="single" w:sz="4" w:space="0" w:color="000000"/>
+              <w:left w:val="single" w:sz="4" w:space="0" w:color="000000"/>
+              <w:bottom w:val="single" w:sz="4" w:space="0" w:color="000000"/>
+              <w:right w:val="single" w:sz="4" w:space="0" w:color="000000"/>
+            </w:tcBorders>
+          </w:tcPr>
+          <w:p>
+            <w:pPr>
+              <w:pStyle w:val="TableParagraph"/>
+              <w:widowControl w:val="false"/>
+              <w:spacing w:before="54" w:after="0"/>
+              <w:ind w:left="57" w:right="0" w:hanging="0"/>
+              <w:rPr>
+                <w:sz w:val="28"/>
+              </w:rPr>
+            </w:pPr>
+            <w:r>
+              <w:rPr>
+                <w:sz w:val="28"/>
+              </w:rPr>
+              <w:t>100</w:t>
+            </w:r>
+          </w:p>
+        </w:tc>
+        <w:tc>
+          <w:tcPr>
+            <w:tcW w:w="4819" w:type="dxa"/>
+            <w:tcBorders>
+              <w:top w:val="single" w:sz="4" w:space="0" w:color="000000"/>
+              <w:left w:val="single" w:sz="4" w:space="0" w:color="000000"/>
+              <w:bottom w:val="single" w:sz="4" w:space="0" w:color="000000"/>
+              <w:right w:val="single" w:sz="4" w:space="0" w:color="000000"/>
+            </w:tcBorders>
+          </w:tcPr>
+          <w:p>
+            <w:pPr>
+              <w:pStyle w:val="TableParagraph"/>
+              <w:widowControl w:val="false"/>
+              <w:spacing w:before="54" w:after="0"/>
+              <w:ind w:left="57" w:right="0" w:hanging="0"/>
+              <w:rPr>
+                <w:sz w:val="28"/>
+              </w:rPr>
+            </w:pPr>
+            <w:r>
+              <w:rPr>
+                <w:sz w:val="28"/>
+              </w:rPr>
+              <w:t>901</w:t>
+            </w:r>
+          </w:p>
+        </w:tc>
+      </w:tr>
+    </w:tbl>
+    <w:p>
+      <w:pPr>
+        <w:pStyle w:val="Style16"/>
+        <w:rPr>
+          <w:sz w:val="20"/>
+        </w:rPr>
+      </w:pPr>
+      <w:r>
+        <w:rPr>
+          <w:sz w:val="20"/>
+        </w:rPr>
+      </w:r>
+    </w:p>
+    <w:p>
+      <w:pPr>
+        <w:pStyle w:val="Style16"/>
+        <w:rPr>
+          <w:sz w:val="20"/>
+        </w:rPr>
+      </w:pPr>
+      <w:r>
+        <w:rPr>
+          <w:sz w:val="20"/>
+        </w:rPr>
+      </w:r>
+    </w:p>
+    <w:p>
+      <w:pPr>
+        <w:pStyle w:val="Style16"/>
+        <w:spacing w:before="2" w:after="0"/>
+        <w:rPr>
+          <w:sz w:val="18"/>
+        </w:rPr>
+      </w:pPr>
+      <w:r>
+        <w:rPr>
+          <w:sz w:val="18"/>
+        </w:rPr>
+        <w:drawing>
+          <wp:anchor behindDoc="0" distT="0" distB="0" distL="0" distR="0" simplePos="0" locked="0" layoutInCell="0" allowOverlap="1" relativeHeight="57">
+            <wp:simplePos x="0" y="0"/>
+            <wp:positionH relativeFrom="page">
+              <wp:posOffset>1940560</wp:posOffset>
+            </wp:positionH>
+            <wp:positionV relativeFrom="paragraph">
+              <wp:posOffset>158115</wp:posOffset>
+            </wp:positionV>
+            <wp:extent cx="3593465" cy="2817495"/>
+            <wp:effectExtent l="0" t="0" r="0" b="0"/>
+            <wp:wrapTopAndBottom/>
+            <wp:docPr id="14" name="image6.png" descr=""/>
+            <wp:cNvGraphicFramePr>
+              <a:graphicFrameLocks xmlns:a="http://schemas.openxmlformats.org/drawingml/2006/main" noChangeAspect="1"/>
+            </wp:cNvGraphicFramePr>
+            <a:graphic xmlns:a="http://schemas.openxmlformats.org/drawingml/2006/main">
+              <a:graphicData uri="http://schemas.openxmlformats.org/drawingml/2006/picture">
+                <pic:pic xmlns:pic="http://schemas.openxmlformats.org/drawingml/2006/picture">
+                  <pic:nvPicPr>
+                    <pic:cNvPr id="14" name="image6.png" descr=""/>
+                    <pic:cNvPicPr>
+                      <a:picLocks noChangeAspect="1" noChangeArrowheads="1"/>
+                    </pic:cNvPicPr>
+                  </pic:nvPicPr>
+                  <pic:blipFill>
+                    <a:blip r:embed="rId10"/>
+                    <a:stretch>
+                      <a:fillRect/>
+                    </a:stretch>
+                  </pic:blipFill>
+                  <pic:spPr bwMode="auto">
+                    <a:xfrm>
+                      <a:off x="0" y="0"/>
+                      <a:ext cx="3593465" cy="2817495"/>
+                    </a:xfrm>
+                    <a:prstGeom prst="rect">
+                      <a:avLst/>
+                    </a:prstGeom>
+                  </pic:spPr>
+                </pic:pic>
+              </a:graphicData>
+            </a:graphic>
+          </wp:anchor>
+        </w:drawing>
+      </w:r>
+    </w:p>
+    <w:p>
+      <w:pPr>
+        <w:pStyle w:val="Style16"/>
+        <w:rPr>
+          <w:sz w:val="38"/>
+        </w:rPr>
+      </w:pPr>
+      <w:r>
+        <w:rPr>
+          <w:sz w:val="38"/>
+        </w:rPr>
+      </w:r>
+    </w:p>
+    <w:p>
+      <w:pPr>
+        <w:pStyle w:val="2"/>
+        <w:spacing w:lineRule="auto" w:line="360" w:before="1" w:after="0"/>
+        <w:ind w:left="3428" w:right="0" w:hanging="2942"/>
+        <w:rPr>
+          <w:sz w:val="28"/>
+        </w:rPr>
+      </w:pPr>
+      <w:r>
+        <w:rPr/>
+        <w:t>Рисунок</w:t>
+      </w:r>
+      <w:r>
+        <w:rPr>
+          <w:spacing w:val="-5"/>
+        </w:rPr>
+        <w:t xml:space="preserve"> </w:t>
+      </w:r>
+      <w:r>
+        <w:rPr/>
+        <w:t>3.3</w:t>
+      </w:r>
+      <w:r>
+        <w:rPr>
+          <w:spacing w:val="-3"/>
+        </w:rPr>
+        <w:t xml:space="preserve"> </w:t>
+      </w:r>
+      <w:r>
+        <w:rPr/>
+        <w:t>—</w:t>
+      </w:r>
+      <w:r>
+        <w:rPr>
+          <w:spacing w:val="-4"/>
+        </w:rPr>
+        <w:t xml:space="preserve"> </w:t>
+      </w:r>
+      <w:r>
+        <w:rPr/>
+        <w:t>Графік</w:t>
+      </w:r>
+      <w:r>
+        <w:rPr>
+          <w:spacing w:val="-4"/>
+        </w:rPr>
+        <w:t xml:space="preserve"> </w:t>
+      </w:r>
+      <w:r>
+        <w:rPr/>
+        <w:t>залежності</w:t>
+      </w:r>
+      <w:r>
+        <w:rPr>
+          <w:spacing w:val="-4"/>
+        </w:rPr>
+        <w:t xml:space="preserve"> </w:t>
+      </w:r>
+      <w:r>
+        <w:rPr/>
+        <w:t>цільової</w:t>
+      </w:r>
+      <w:r>
+        <w:rPr>
+          <w:spacing w:val="-3"/>
+        </w:rPr>
+        <w:t xml:space="preserve"> </w:t>
+      </w:r>
+      <w:r>
+        <w:rPr/>
+        <w:t>функції</w:t>
+      </w:r>
+      <w:r>
+        <w:rPr>
+          <w:spacing w:val="-4"/>
+        </w:rPr>
+        <w:t xml:space="preserve"> </w:t>
+      </w:r>
+      <w:r>
+        <w:rPr/>
+        <w:t>від</w:t>
+      </w:r>
+      <w:r>
+        <w:rPr>
+          <w:spacing w:val="-4"/>
+        </w:rPr>
+        <w:t xml:space="preserve"> </w:t>
+      </w:r>
+      <w:r>
+        <w:rPr/>
+        <w:t>кількості</w:t>
+      </w:r>
+      <w:r>
+        <w:rPr>
+          <w:spacing w:val="-4"/>
+        </w:rPr>
+        <w:t xml:space="preserve"> </w:t>
+      </w:r>
+      <w:r>
+        <w:rPr/>
+        <w:t>розвідників</w:t>
+      </w:r>
+      <w:r>
+        <w:rPr>
+          <w:spacing w:val="-67"/>
+        </w:rPr>
+        <w:t xml:space="preserve"> </w:t>
+      </w:r>
+      <w:r>
+        <w:rPr/>
+        <w:t>(Кількість</w:t>
+      </w:r>
+      <w:r>
+        <w:rPr>
+          <w:spacing w:val="-2"/>
+        </w:rPr>
+        <w:t xml:space="preserve"> </w:t>
+      </w:r>
+      <w:r>
+        <w:rPr/>
+        <w:t>фуражирів:</w:t>
+      </w:r>
+      <w:r>
+        <w:rPr>
+          <w:spacing w:val="1"/>
+        </w:rPr>
+        <w:t xml:space="preserve"> </w:t>
+      </w:r>
+      <w:r>
+        <w:rPr/>
+        <w:t>100)</w:t>
+      </w:r>
+    </w:p>
+    <w:p>
+      <w:pPr>
+        <w:pStyle w:val="2"/>
+        <w:numPr>
+          <w:ilvl w:val="0"/>
+          <w:numId w:val="0"/>
+        </w:numPr>
+        <w:spacing w:lineRule="auto" w:line="360" w:before="1" w:after="0"/>
+        <w:ind w:left="860" w:right="0" w:hanging="0"/>
+        <w:rPr>
+          <w:sz w:val="28"/>
+        </w:rPr>
+      </w:pPr>
+      <w:r>
+        <w:rPr/>
+      </w:r>
+    </w:p>
+    <w:p>
+      <w:pPr>
+        <w:pStyle w:val="2"/>
+        <w:numPr>
+          <w:ilvl w:val="0"/>
+          <w:numId w:val="0"/>
+        </w:numPr>
+        <w:spacing w:lineRule="auto" w:line="360" w:before="1" w:after="0"/>
+        <w:ind w:left="860" w:right="0" w:hanging="0"/>
+        <w:rPr>
+          <w:sz w:val="28"/>
         </w:rPr>
       </w:pPr>
       <w:r>
@@ -15320,9 +18270,9 @@
         <w:ind w:left="0" w:hanging="0"/>
         <w:rPr/>
       </w:pPr>
-      <w:bookmarkStart w:id="25" w:name="_Toc52291757"/>
+      <w:bookmarkStart w:id="25" w:name="_Toc509035911"/>
       <w:bookmarkStart w:id="26" w:name="_Toc510983948"/>
-      <w:bookmarkStart w:id="27" w:name="_Toc509035911"/>
+      <w:bookmarkStart w:id="27" w:name="_Toc52291757"/>
       <w:r>
         <w:rPr/>
         <w:t>Критерії оцінювання</w:t>
@@ -15496,16 +18446,14 @@
       </w:r>
     </w:p>
     <w:sectPr>
-      <w:footerReference w:type="even" r:id="rId5"/>
-      <w:footerReference w:type="default" r:id="rId6"/>
+      <w:footerReference w:type="default" r:id="rId11"/>
       <w:type w:val="nextPage"/>
       <w:pgSz w:w="11906" w:h="16838"/>
-      <w:pgMar w:left="1418" w:right="851" w:gutter="0" w:header="0" w:top="1134" w:footer="709" w:bottom="1134"/>
+      <w:pgMar w:left="1200" w:right="620" w:gutter="0" w:header="0" w:top="1040" w:footer="897" w:bottom="1160"/>
       <w:pgNumType w:fmt="decimal"/>
       <w:formProt w:val="false"/>
-      <w:titlePg/>
       <w:textDirection w:val="lrTb"/>
-      <w:docGrid w:type="default" w:linePitch="360" w:charSpace="0"/>
+      <w:docGrid w:type="default" w:linePitch="100" w:charSpace="4294959103"/>
     </w:sectPr>
   </w:body>
 </w:document>
@@ -15532,7 +18480,7 @@
               <wp:positionV relativeFrom="paragraph">
                 <wp:posOffset>635</wp:posOffset>
               </wp:positionV>
-              <wp:extent cx="15875" cy="15875"/>
+              <wp:extent cx="16510" cy="16510"/>
               <wp:effectExtent l="0" t="0" r="0" b="0"/>
               <wp:wrapSquare wrapText="bothSides"/>
               <wp:docPr id="6" name="Врезка1"/>
@@ -15543,7 +18491,7 @@
                     <wps:spPr>
                       <a:xfrm>
                         <a:off x="0" y="0"/>
-                        <a:ext cx="15120" cy="15120"/>
+                        <a:ext cx="15840" cy="15840"/>
                       </a:xfrm>
                       <a:prstGeom prst="rect">
                         <a:avLst/>
@@ -15617,7 +18565,7 @@
         </mc:Choice>
         <mc:Fallback>
           <w:pict>
-            <v:rect id="shape_0" ID="Врезка1" path="m0,0l-2147483645,0l-2147483645,-2147483646l0,-2147483646xe" stroked="f" o:allowincell="f" style="position:absolute;margin-left:0pt;margin-top:0.05pt;width:1.15pt;height:1.15pt;mso-wrap-style:square;v-text-anchor:top;mso-position-horizontal:right;mso-position-horizontal-relative:margin">
+            <v:rect id="shape_0" ID="Врезка1" path="m0,0l-2147483645,0l-2147483645,-2147483646l0,-2147483646xe" stroked="f" o:allowincell="f" style="position:absolute;margin-left:0pt;margin-top:0.05pt;width:1.2pt;height:1.2pt;mso-wrap-style:square;v-text-anchor:top;mso-position-horizontal:right;mso-position-horizontal-relative:margin">
               <v:fill o:detectmouseclick="t" on="false"/>
               <v:stroke color="#3465a4" joinstyle="round" endcap="flat"/>
               <v:textbox>
@@ -15690,7 +18638,7 @@
       <mc:AlternateContent>
         <mc:Choice Requires="wps">
           <w:drawing>
-            <wp:anchor behindDoc="1" distT="0" distB="0" distL="0" distR="0" simplePos="0" locked="0" layoutInCell="0" allowOverlap="1" relativeHeight="39">
+            <wp:anchor behindDoc="1" distT="0" distB="0" distL="0" distR="0" simplePos="0" locked="0" layoutInCell="0" allowOverlap="1" relativeHeight="35">
               <wp:simplePos x="0" y="0"/>
               <wp:positionH relativeFrom="margin">
                 <wp:align>right</wp:align>
@@ -15698,7 +18646,7 @@
               <wp:positionV relativeFrom="paragraph">
                 <wp:posOffset>635</wp:posOffset>
               </wp:positionV>
-              <wp:extent cx="1723390" cy="203835"/>
+              <wp:extent cx="1724025" cy="203835"/>
               <wp:effectExtent l="0" t="0" r="0" b="0"/>
               <wp:wrapSquare wrapText="bothSides"/>
               <wp:docPr id="8" name="Врезка2"/>
@@ -15709,7 +18657,7 @@
                     <wps:spPr>
                       <a:xfrm>
                         <a:off x="0" y="0"/>
-                        <a:ext cx="1722600" cy="203040"/>
+                        <a:ext cx="1723320" cy="203040"/>
                       </a:xfrm>
                       <a:prstGeom prst="rect">
                         <a:avLst/>
@@ -15783,7 +18731,7 @@
         </mc:Choice>
         <mc:Fallback>
           <w:pict>
-            <v:rect id="shape_0" ID="Врезка2" path="m0,0l-2147483645,0l-2147483645,-2147483646l0,-2147483646xe" stroked="f" o:allowincell="f" style="position:absolute;margin-left:346.15pt;margin-top:0.05pt;width:135.6pt;height:15.95pt;mso-wrap-style:square;v-text-anchor:top;mso-position-horizontal:right;mso-position-horizontal-relative:margin">
+            <v:rect id="shape_0" ID="Врезка2" path="m0,0l-2147483645,0l-2147483645,-2147483646l0,-2147483646xe" stroked="f" o:allowincell="f" style="position:absolute;margin-left:346.1pt;margin-top:0.05pt;width:135.65pt;height:15.95pt;mso-wrap-style:square;v-text-anchor:top;mso-position-horizontal:right;mso-position-horizontal-relative:margin">
               <v:fill o:detectmouseclick="t" on="false"/>
               <v:stroke color="#3465a4" joinstyle="round" endcap="flat"/>
               <v:textbox>
@@ -15834,6 +18782,338 @@
                 </w:txbxContent>
               </v:textbox>
               <w10:wrap type="square"/>
+            </v:rect>
+          </w:pict>
+        </mc:Fallback>
+      </mc:AlternateContent>
+    </w:r>
+  </w:p>
+</w:ftr>
+</file>
+
+<file path=word/footer3.xml><?xml version="1.0" encoding="utf-8"?>
+<w:ftr xmlns:o="urn:schemas-microsoft-com:office:office" xmlns:r="http://schemas.openxmlformats.org/officeDocument/2006/relationships" xmlns:v="urn:schemas-microsoft-com:vml" xmlns:w="http://schemas.openxmlformats.org/wordprocessingml/2006/main" xmlns:w10="urn:schemas-microsoft-com:office:word" xmlns:wp="http://schemas.openxmlformats.org/drawingml/2006/wordprocessingDrawing" xmlns:wps="http://schemas.microsoft.com/office/word/2010/wordprocessingShape" xmlns:wpg="http://schemas.microsoft.com/office/word/2010/wordprocessingGroup" xmlns:mc="http://schemas.openxmlformats.org/markup-compatibility/2006" xmlns:wp14="http://schemas.microsoft.com/office/word/2010/wordprocessingDrawing" xmlns:w14="http://schemas.microsoft.com/office/word/2010/wordml" mc:Ignorable="w14 wp14">
+  <w:p>
+    <w:pPr>
+      <w:pStyle w:val="Style16"/>
+      <w:spacing w:lineRule="auto" w:line="9" w:before="0" w:after="140"/>
+      <w:rPr>
+        <w:sz w:val="20"/>
+      </w:rPr>
+    </w:pPr>
+    <w:r>
+      <w:rPr>
+        <w:sz w:val="20"/>
+      </w:rPr>
+      <mc:AlternateContent>
+        <mc:Choice Requires="wps">
+          <w:drawing>
+            <wp:anchor behindDoc="1" distT="0" distB="0" distL="0" distR="0" simplePos="0" locked="0" layoutInCell="0" allowOverlap="1" relativeHeight="39">
+              <wp:simplePos x="0" y="0"/>
+              <wp:positionH relativeFrom="page">
+                <wp:posOffset>6803390</wp:posOffset>
+              </wp:positionH>
+              <wp:positionV relativeFrom="page">
+                <wp:posOffset>9931400</wp:posOffset>
+              </wp:positionV>
+              <wp:extent cx="255270" cy="224155"/>
+              <wp:effectExtent l="0" t="0" r="0" b="0"/>
+              <wp:wrapNone/>
+              <wp:docPr id="12" name="Изображение37"/>
+              <a:graphic xmlns:a="http://schemas.openxmlformats.org/drawingml/2006/main">
+                <a:graphicData uri="http://schemas.microsoft.com/office/word/2010/wordprocessingShape">
+                  <wps:wsp>
+                    <wps:cNvSpPr/>
+                    <wps:spPr>
+                      <a:xfrm>
+                        <a:off x="0" y="0"/>
+                        <a:ext cx="254520" cy="223560"/>
+                      </a:xfrm>
+                      <a:prstGeom prst="rect">
+                        <a:avLst/>
+                      </a:prstGeom>
+                      <a:noFill/>
+                      <a:ln w="0">
+                        <a:noFill/>
+                      </a:ln>
+                    </wps:spPr>
+                    <wps:style>
+                      <a:lnRef idx="0"/>
+                      <a:fillRef idx="0"/>
+                      <a:effectRef idx="0"/>
+                      <a:fontRef idx="minor"/>
+                    </wps:style>
+                    <wps:txbx>
+                      <w:txbxContent>
+                        <w:p>
+                          <w:pPr>
+                            <w:pStyle w:val="Style26"/>
+                            <w:spacing w:before="8" w:after="0"/>
+                            <w:ind w:left="60" w:right="0" w:hanging="0"/>
+                            <w:jc w:val="left"/>
+                            <w:rPr>
+                              <w:sz w:val="28"/>
+                            </w:rPr>
+                          </w:pPr>
+                          <w:r>
+                            <w:rPr>
+                              <w:color w:val="000000"/>
+                            </w:rPr>
+                            <w:fldChar w:fldCharType="begin"/>
+                          </w:r>
+                          <w:r>
+                            <w:rPr>
+                              <w:color w:val="000000"/>
+                            </w:rPr>
+                            <w:instrText> PAGE </w:instrText>
+                          </w:r>
+                          <w:r>
+                            <w:rPr>
+                              <w:color w:val="000000"/>
+                            </w:rPr>
+                            <w:fldChar w:fldCharType="separate"/>
+                          </w:r>
+                          <w:r>
+                            <w:rPr>
+                              <w:color w:val="000000"/>
+                            </w:rPr>
+                            <w:t>0</w:t>
+                          </w:r>
+                          <w:r>
+                            <w:rPr>
+                              <w:color w:val="000000"/>
+                            </w:rPr>
+                            <w:fldChar w:fldCharType="end"/>
+                          </w:r>
+                        </w:p>
+                      </w:txbxContent>
+                    </wps:txbx>
+                    <wps:bodyPr lIns="0" rIns="0" tIns="0" bIns="0" anchor="t">
+                      <a:noAutofit/>
+                    </wps:bodyPr>
+                  </wps:wsp>
+                </a:graphicData>
+              </a:graphic>
+            </wp:anchor>
+          </w:drawing>
+        </mc:Choice>
+        <mc:Fallback>
+          <w:pict>
+            <v:rect id="shape_0" ID="Изображение37" path="m0,0l-2147483645,0l-2147483645,-2147483646l0,-2147483646xe" stroked="f" o:allowincell="f" style="position:absolute;margin-left:535.7pt;margin-top:782pt;width:20pt;height:17.55pt;mso-wrap-style:square;v-text-anchor:top;mso-position-horizontal-relative:page;mso-position-vertical-relative:page">
+              <v:fill o:detectmouseclick="t" on="false"/>
+              <v:stroke color="#3465a4" joinstyle="round" endcap="flat"/>
+              <v:textbox>
+                <w:txbxContent>
+                  <w:p>
+                    <w:pPr>
+                      <w:pStyle w:val="Style26"/>
+                      <w:spacing w:before="8" w:after="0"/>
+                      <w:ind w:left="60" w:right="0" w:hanging="0"/>
+                      <w:jc w:val="left"/>
+                      <w:rPr>
+                        <w:sz w:val="28"/>
+                      </w:rPr>
+                    </w:pPr>
+                    <w:r>
+                      <w:rPr>
+                        <w:color w:val="000000"/>
+                      </w:rPr>
+                      <w:fldChar w:fldCharType="begin"/>
+                    </w:r>
+                    <w:r>
+                      <w:rPr>
+                        <w:color w:val="000000"/>
+                      </w:rPr>
+                      <w:instrText> PAGE </w:instrText>
+                    </w:r>
+                    <w:r>
+                      <w:rPr>
+                        <w:color w:val="000000"/>
+                      </w:rPr>
+                      <w:fldChar w:fldCharType="separate"/>
+                    </w:r>
+                    <w:r>
+                      <w:rPr>
+                        <w:color w:val="000000"/>
+                      </w:rPr>
+                      <w:t>0</w:t>
+                    </w:r>
+                    <w:r>
+                      <w:rPr>
+                        <w:color w:val="000000"/>
+                      </w:rPr>
+                      <w:fldChar w:fldCharType="end"/>
+                    </w:r>
+                  </w:p>
+                </w:txbxContent>
+              </v:textbox>
+              <w10:wrap type="none"/>
+            </v:rect>
+          </w:pict>
+        </mc:Fallback>
+      </mc:AlternateContent>
+    </w:r>
+  </w:p>
+</w:ftr>
+</file>
+
+<file path=word/footer4.xml><?xml version="1.0" encoding="utf-8"?>
+<w:ftr xmlns:o="urn:schemas-microsoft-com:office:office" xmlns:r="http://schemas.openxmlformats.org/officeDocument/2006/relationships" xmlns:v="urn:schemas-microsoft-com:vml" xmlns:w="http://schemas.openxmlformats.org/wordprocessingml/2006/main" xmlns:w10="urn:schemas-microsoft-com:office:word" xmlns:wp="http://schemas.openxmlformats.org/drawingml/2006/wordprocessingDrawing" xmlns:wps="http://schemas.microsoft.com/office/word/2010/wordprocessingShape" xmlns:wpg="http://schemas.microsoft.com/office/word/2010/wordprocessingGroup" xmlns:mc="http://schemas.openxmlformats.org/markup-compatibility/2006" xmlns:wp14="http://schemas.microsoft.com/office/word/2010/wordprocessingDrawing" xmlns:w14="http://schemas.microsoft.com/office/word/2010/wordml" mc:Ignorable="w14 wp14">
+  <w:p>
+    <w:pPr>
+      <w:pStyle w:val="Style16"/>
+      <w:spacing w:lineRule="auto" w:line="9" w:before="0" w:after="140"/>
+      <w:rPr>
+        <w:sz w:val="20"/>
+      </w:rPr>
+    </w:pPr>
+    <w:r>
+      <w:rPr>
+        <w:sz w:val="20"/>
+      </w:rPr>
+      <mc:AlternateContent>
+        <mc:Choice Requires="wps">
+          <w:drawing>
+            <wp:anchor behindDoc="1" distT="0" distB="0" distL="0" distR="0" simplePos="0" locked="0" layoutInCell="0" allowOverlap="1" relativeHeight="47">
+              <wp:simplePos x="0" y="0"/>
+              <wp:positionH relativeFrom="page">
+                <wp:posOffset>6803390</wp:posOffset>
+              </wp:positionH>
+              <wp:positionV relativeFrom="page">
+                <wp:posOffset>9931400</wp:posOffset>
+              </wp:positionV>
+              <wp:extent cx="255270" cy="224155"/>
+              <wp:effectExtent l="0" t="0" r="0" b="0"/>
+              <wp:wrapNone/>
+              <wp:docPr id="15" name="Изображение39"/>
+              <a:graphic xmlns:a="http://schemas.openxmlformats.org/drawingml/2006/main">
+                <a:graphicData uri="http://schemas.microsoft.com/office/word/2010/wordprocessingShape">
+                  <wps:wsp>
+                    <wps:cNvSpPr/>
+                    <wps:spPr>
+                      <a:xfrm>
+                        <a:off x="0" y="0"/>
+                        <a:ext cx="254520" cy="223560"/>
+                      </a:xfrm>
+                      <a:prstGeom prst="rect">
+                        <a:avLst/>
+                      </a:prstGeom>
+                      <a:noFill/>
+                      <a:ln w="0">
+                        <a:noFill/>
+                      </a:ln>
+                    </wps:spPr>
+                    <wps:style>
+                      <a:lnRef idx="0"/>
+                      <a:fillRef idx="0"/>
+                      <a:effectRef idx="0"/>
+                      <a:fontRef idx="minor"/>
+                    </wps:style>
+                    <wps:txbx>
+                      <w:txbxContent>
+                        <w:p>
+                          <w:pPr>
+                            <w:pStyle w:val="Style26"/>
+                            <w:spacing w:before="8" w:after="0"/>
+                            <w:ind w:left="60" w:right="0" w:hanging="0"/>
+                            <w:jc w:val="left"/>
+                            <w:rPr>
+                              <w:sz w:val="28"/>
+                            </w:rPr>
+                          </w:pPr>
+                          <w:r>
+                            <w:rPr>
+                              <w:color w:val="000000"/>
+                            </w:rPr>
+                            <w:fldChar w:fldCharType="begin"/>
+                          </w:r>
+                          <w:r>
+                            <w:rPr>
+                              <w:color w:val="000000"/>
+                            </w:rPr>
+                            <w:instrText> PAGE </w:instrText>
+                          </w:r>
+                          <w:r>
+                            <w:rPr>
+                              <w:color w:val="000000"/>
+                            </w:rPr>
+                            <w:fldChar w:fldCharType="separate"/>
+                          </w:r>
+                          <w:r>
+                            <w:rPr>
+                              <w:color w:val="000000"/>
+                            </w:rPr>
+                            <w:t>0</w:t>
+                          </w:r>
+                          <w:r>
+                            <w:rPr>
+                              <w:color w:val="000000"/>
+                            </w:rPr>
+                            <w:fldChar w:fldCharType="end"/>
+                          </w:r>
+                        </w:p>
+                      </w:txbxContent>
+                    </wps:txbx>
+                    <wps:bodyPr lIns="0" rIns="0" tIns="0" bIns="0" anchor="t">
+                      <a:noAutofit/>
+                    </wps:bodyPr>
+                  </wps:wsp>
+                </a:graphicData>
+              </a:graphic>
+            </wp:anchor>
+          </w:drawing>
+        </mc:Choice>
+        <mc:Fallback>
+          <w:pict>
+            <v:rect id="shape_0" ID="Изображение39" path="m0,0l-2147483645,0l-2147483645,-2147483646l0,-2147483646xe" stroked="f" o:allowincell="f" style="position:absolute;margin-left:535.7pt;margin-top:782pt;width:20pt;height:17.55pt;mso-wrap-style:square;v-text-anchor:top;mso-position-horizontal-relative:page;mso-position-vertical-relative:page">
+              <v:fill o:detectmouseclick="t" on="false"/>
+              <v:stroke color="#3465a4" joinstyle="round" endcap="flat"/>
+              <v:textbox>
+                <w:txbxContent>
+                  <w:p>
+                    <w:pPr>
+                      <w:pStyle w:val="Style26"/>
+                      <w:spacing w:before="8" w:after="0"/>
+                      <w:ind w:left="60" w:right="0" w:hanging="0"/>
+                      <w:jc w:val="left"/>
+                      <w:rPr>
+                        <w:sz w:val="28"/>
+                      </w:rPr>
+                    </w:pPr>
+                    <w:r>
+                      <w:rPr>
+                        <w:color w:val="000000"/>
+                      </w:rPr>
+                      <w:fldChar w:fldCharType="begin"/>
+                    </w:r>
+                    <w:r>
+                      <w:rPr>
+                        <w:color w:val="000000"/>
+                      </w:rPr>
+                      <w:instrText> PAGE </w:instrText>
+                    </w:r>
+                    <w:r>
+                      <w:rPr>
+                        <w:color w:val="000000"/>
+                      </w:rPr>
+                      <w:fldChar w:fldCharType="separate"/>
+                    </w:r>
+                    <w:r>
+                      <w:rPr>
+                        <w:color w:val="000000"/>
+                      </w:rPr>
+                      <w:t>0</w:t>
+                    </w:r>
+                    <w:r>
+                      <w:rPr>
+                        <w:color w:val="000000"/>
+                      </w:rPr>
+                      <w:fldChar w:fldCharType="end"/>
+                    </w:r>
+                  </w:p>
+                </w:txbxContent>
+              </v:textbox>
+              <w10:wrap type="none"/>
             </v:rect>
           </w:pict>
         </mc:Fallback>
@@ -17873,6 +21153,41 @@
     <w:pPr/>
     <w:rPr/>
   </w:style>
+  <w:style w:type="paragraph" w:styleId="TableParagraph">
+    <w:name w:val="Table Paragraph"/>
+    <w:basedOn w:val="Normal"/>
+    <w:qFormat/>
+    <w:pPr>
+      <w:ind w:left="110" w:right="0" w:hanging="0"/>
+    </w:pPr>
+    <w:rPr>
+      <w:rFonts w:ascii="Times New Roman" w:hAnsi="Times New Roman" w:eastAsia="Times New Roman" w:cs="Times New Roman"/>
+      <w:lang w:val="uk-UA" w:eastAsia="en-US" w:bidi="ar-SA"/>
+    </w:rPr>
+  </w:style>
+  <w:style w:type="paragraph" w:styleId="Style27">
+    <w:name w:val="Содержимое таблицы"/>
+    <w:basedOn w:val="Normal"/>
+    <w:qFormat/>
+    <w:pPr>
+      <w:widowControl w:val="false"/>
+      <w:suppressLineNumbers/>
+    </w:pPr>
+    <w:rPr/>
+  </w:style>
+  <w:style w:type="paragraph" w:styleId="Style28">
+    <w:name w:val="Заголовок таблицы"/>
+    <w:basedOn w:val="Style27"/>
+    <w:qFormat/>
+    <w:pPr>
+      <w:suppressLineNumbers/>
+      <w:jc w:val="center"/>
+    </w:pPr>
+    <w:rPr>
+      <w:b/>
+      <w:bCs/>
+    </w:rPr>
+  </w:style>
   <w:style w:type="numbering" w:styleId="NoList" w:default="1">
     <w:name w:val="No List"/>
     <w:uiPriority w:val="99"/>
@@ -17895,6 +21210,652 @@
     </w:tblPr>
   </w:style>
 </w:styles>
+</file>
+
+<file path=word/charts/chart1.xml><?xml version="1.0" encoding="utf-8"?>
+<c:chartSpace xmlns:c="http://schemas.openxmlformats.org/drawingml/2006/chart" xmlns:a="http://schemas.openxmlformats.org/drawingml/2006/main" xmlns:r="http://schemas.openxmlformats.org/officeDocument/2006/relationships">
+  <c:lang val="en-US"/>
+  <c:roundedCorners val="0"/>
+  <c:chart>
+    <c:autoTitleDeleted val="1"/>
+    <c:plotArea>
+      <c:lineChart>
+        <c:grouping val="standard"/>
+        <c:varyColors val="0"/>
+        <c:ser>
+          <c:idx val="0"/>
+          <c:order val="0"/>
+          <c:tx>
+            <c:strRef>
+              <c:f>label 0</c:f>
+              <c:strCache>
+                <c:ptCount val="1"/>
+                <c:pt idx="0">
+                  <c:v>Столбец 1</c:v>
+                </c:pt>
+              </c:strCache>
+            </c:strRef>
+          </c:tx>
+          <c:spPr>
+            <a:solidFill>
+              <a:srgbClr val="004586"/>
+            </a:solidFill>
+            <a:ln w="28800">
+              <a:solidFill>
+                <a:srgbClr val="004586"/>
+              </a:solidFill>
+              <a:round/>
+            </a:ln>
+          </c:spPr>
+          <c:marker>
+            <c:symbol val="square"/>
+            <c:size val="8"/>
+            <c:spPr>
+              <a:solidFill>
+                <a:srgbClr val="004586"/>
+              </a:solidFill>
+            </c:spPr>
+          </c:marker>
+          <c:dLbls>
+            <c:txPr>
+              <a:bodyPr wrap="none"/>
+              <a:lstStyle/>
+              <a:p>
+                <a:pPr>
+                  <a:defRPr b="0" sz="1000" spc="-1" strike="noStrike">
+                    <a:latin typeface="Arial"/>
+                  </a:defRPr>
+                </a:pPr>
+              </a:p>
+            </c:txPr>
+            <c:showLegendKey val="0"/>
+            <c:showVal val="0"/>
+            <c:showCatName val="0"/>
+            <c:showSerName val="0"/>
+            <c:showPercent val="0"/>
+            <c:separator> </c:separator>
+            <c:showLeaderLines val="1"/>
+            <c:extLst>
+              <c:ext xmlns:c15="http://schemas.microsoft.com/office/drawing/2012/chart" uri="{CE6537A1-D6FC-4f65-9D91-7224C49458BB}">
+                <c15:showLeaderLines val="1"/>
+              </c:ext>
+            </c:extLst>
+          </c:dLbls>
+          <c:cat>
+            <c:strRef>
+              <c:f>categories</c:f>
+              <c:strCache>
+                <c:ptCount val="10"/>
+                <c:pt idx="0">
+                  <c:v>1</c:v>
+                </c:pt>
+                <c:pt idx="1">
+                  <c:v>2</c:v>
+                </c:pt>
+                <c:pt idx="2">
+                  <c:v>3</c:v>
+                </c:pt>
+                <c:pt idx="3">
+                  <c:v>4</c:v>
+                </c:pt>
+                <c:pt idx="4">
+                  <c:v>5</c:v>
+                </c:pt>
+                <c:pt idx="5">
+                  <c:v>6</c:v>
+                </c:pt>
+                <c:pt idx="6">
+                  <c:v>7</c:v>
+                </c:pt>
+                <c:pt idx="7">
+                  <c:v>8</c:v>
+                </c:pt>
+                <c:pt idx="8">
+                  <c:v>9</c:v>
+                </c:pt>
+                <c:pt idx="9">
+                  <c:v>10</c:v>
+                </c:pt>
+              </c:strCache>
+            </c:strRef>
+          </c:cat>
+          <c:val>
+            <c:numRef>
+              <c:f>0</c:f>
+              <c:numCache>
+                <c:formatCode>General</c:formatCode>
+                <c:ptCount val="10"/>
+                <c:pt idx="0">
+                  <c:v>340</c:v>
+                </c:pt>
+                <c:pt idx="1">
+                  <c:v>380</c:v>
+                </c:pt>
+                <c:pt idx="2">
+                  <c:v>360</c:v>
+                </c:pt>
+                <c:pt idx="3">
+                  <c:v>406</c:v>
+                </c:pt>
+                <c:pt idx="4">
+                  <c:v>413</c:v>
+                </c:pt>
+                <c:pt idx="5">
+                  <c:v>333</c:v>
+                </c:pt>
+                <c:pt idx="6">
+                  <c:v>394</c:v>
+                </c:pt>
+                <c:pt idx="7">
+                  <c:v>340</c:v>
+                </c:pt>
+                <c:pt idx="8">
+                  <c:v>340</c:v>
+                </c:pt>
+                <c:pt idx="9">
+                  <c:v>420</c:v>
+                </c:pt>
+              </c:numCache>
+            </c:numRef>
+          </c:val>
+          <c:smooth val="0"/>
+        </c:ser>
+        <c:hiLowLines>
+          <c:spPr>
+            <a:ln w="0">
+              <a:noFill/>
+            </a:ln>
+          </c:spPr>
+        </c:hiLowLines>
+        <c:marker val="1"/>
+        <c:axId val="21684617"/>
+        <c:axId val="71921917"/>
+      </c:lineChart>
+      <c:catAx>
+        <c:axId val="21684617"/>
+        <c:scaling>
+          <c:orientation val="minMax"/>
+        </c:scaling>
+        <c:delete val="0"/>
+        <c:axPos val="b"/>
+        <c:title>
+          <c:tx>
+            <c:rich>
+              <a:bodyPr rot="0"/>
+              <a:lstStyle/>
+              <a:p>
+                <a:pPr>
+                  <a:defRPr b="0" sz="900" spc="-1" strike="noStrike">
+                    <a:latin typeface="Arial"/>
+                  </a:defRPr>
+                </a:pPr>
+                <a:r>
+                  <a:rPr b="0" sz="900" spc="-1" strike="noStrike">
+                    <a:latin typeface="Arial"/>
+                  </a:rPr>
+                  <a:t>Кількість розвідників</a:t>
+                </a:r>
+              </a:p>
+            </c:rich>
+          </c:tx>
+          <c:overlay val="0"/>
+          <c:spPr>
+            <a:noFill/>
+            <a:ln w="0">
+              <a:noFill/>
+            </a:ln>
+          </c:spPr>
+        </c:title>
+        <c:numFmt formatCode="[$-419]dd/mm/yyyy" sourceLinked="1"/>
+        <c:majorTickMark val="out"/>
+        <c:minorTickMark val="none"/>
+        <c:tickLblPos val="nextTo"/>
+        <c:spPr>
+          <a:ln w="0">
+            <a:solidFill>
+              <a:srgbClr val="b3b3b3"/>
+            </a:solidFill>
+          </a:ln>
+        </c:spPr>
+        <c:txPr>
+          <a:bodyPr/>
+          <a:lstStyle/>
+          <a:p>
+            <a:pPr>
+              <a:defRPr b="0" sz="1000" spc="-1" strike="noStrike">
+                <a:latin typeface="Arial"/>
+              </a:defRPr>
+            </a:pPr>
+          </a:p>
+        </c:txPr>
+        <c:crossAx val="71921917"/>
+        <c:crosses val="autoZero"/>
+        <c:auto val="1"/>
+        <c:lblAlgn val="ctr"/>
+        <c:lblOffset val="100"/>
+        <c:noMultiLvlLbl val="0"/>
+      </c:catAx>
+      <c:valAx>
+        <c:axId val="71921917"/>
+        <c:scaling>
+          <c:orientation val="minMax"/>
+        </c:scaling>
+        <c:delete val="0"/>
+        <c:axPos val="l"/>
+        <c:majorGridlines>
+          <c:spPr>
+            <a:ln w="0">
+              <a:solidFill>
+                <a:srgbClr val="b3b3b3"/>
+              </a:solidFill>
+            </a:ln>
+          </c:spPr>
+        </c:majorGridlines>
+        <c:title>
+          <c:tx>
+            <c:rich>
+              <a:bodyPr rot="-5400000"/>
+              <a:lstStyle/>
+              <a:p>
+                <a:pPr>
+                  <a:defRPr b="0" sz="900" spc="-1" strike="noStrike">
+                    <a:latin typeface="Arial"/>
+                  </a:defRPr>
+                </a:pPr>
+                <a:r>
+                  <a:rPr b="0" sz="900" spc="-1" strike="noStrike">
+                    <a:latin typeface="Arial"/>
+                  </a:rPr>
+                  <a:t>Найкоротший шлях</a:t>
+                </a:r>
+              </a:p>
+            </c:rich>
+          </c:tx>
+          <c:overlay val="0"/>
+          <c:spPr>
+            <a:noFill/>
+            <a:ln w="0">
+              <a:noFill/>
+            </a:ln>
+          </c:spPr>
+        </c:title>
+        <c:numFmt formatCode="General" sourceLinked="1"/>
+        <c:majorTickMark val="out"/>
+        <c:minorTickMark val="none"/>
+        <c:tickLblPos val="nextTo"/>
+        <c:spPr>
+          <a:ln w="0">
+            <a:solidFill>
+              <a:srgbClr val="b3b3b3"/>
+            </a:solidFill>
+          </a:ln>
+        </c:spPr>
+        <c:txPr>
+          <a:bodyPr/>
+          <a:lstStyle/>
+          <a:p>
+            <a:pPr>
+              <a:defRPr b="0" sz="1000" spc="-1" strike="noStrike">
+                <a:latin typeface="Arial"/>
+              </a:defRPr>
+            </a:pPr>
+          </a:p>
+        </c:txPr>
+        <c:crossAx val="21684617"/>
+        <c:crosses val="autoZero"/>
+        <c:crossBetween val="midCat"/>
+      </c:valAx>
+      <c:spPr>
+        <a:noFill/>
+        <a:ln w="0">
+          <a:solidFill>
+            <a:srgbClr val="b3b3b3"/>
+          </a:solidFill>
+        </a:ln>
+      </c:spPr>
+    </c:plotArea>
+    <c:legend>
+      <c:legendPos val="r"/>
+      <c:overlay val="0"/>
+      <c:spPr>
+        <a:noFill/>
+        <a:ln w="0">
+          <a:noFill/>
+        </a:ln>
+      </c:spPr>
+      <c:txPr>
+        <a:bodyPr/>
+        <a:lstStyle/>
+        <a:p>
+          <a:pPr>
+            <a:defRPr b="0" sz="1000" spc="-1" strike="noStrike">
+              <a:latin typeface="Arial"/>
+            </a:defRPr>
+          </a:pPr>
+        </a:p>
+      </c:txPr>
+    </c:legend>
+    <c:plotVisOnly val="1"/>
+    <c:dispBlanksAs val="gap"/>
+  </c:chart>
+  <c:spPr>
+    <a:noFill/>
+    <a:ln w="0">
+      <a:noFill/>
+    </a:ln>
+  </c:spPr>
+</c:chartSpace>
+</file>
+
+<file path=word/charts/chart2.xml><?xml version="1.0" encoding="utf-8"?>
+<c:chartSpace xmlns:c="http://schemas.openxmlformats.org/drawingml/2006/chart" xmlns:a="http://schemas.openxmlformats.org/drawingml/2006/main" xmlns:r="http://schemas.openxmlformats.org/officeDocument/2006/relationships">
+  <c:lang val="en-US"/>
+  <c:roundedCorners val="0"/>
+  <c:chart>
+    <c:autoTitleDeleted val="1"/>
+    <c:plotArea>
+      <c:lineChart>
+        <c:grouping val="standard"/>
+        <c:varyColors val="0"/>
+        <c:ser>
+          <c:idx val="0"/>
+          <c:order val="0"/>
+          <c:tx>
+            <c:strRef>
+              <c:f>label 0</c:f>
+              <c:strCache>
+                <c:ptCount val="1"/>
+                <c:pt idx="0">
+                  <c:v>Столбец 1</c:v>
+                </c:pt>
+              </c:strCache>
+            </c:strRef>
+          </c:tx>
+          <c:spPr>
+            <a:solidFill>
+              <a:srgbClr val="004586"/>
+            </a:solidFill>
+            <a:ln w="28800">
+              <a:solidFill>
+                <a:srgbClr val="004586"/>
+              </a:solidFill>
+              <a:round/>
+            </a:ln>
+          </c:spPr>
+          <c:marker>
+            <c:symbol val="square"/>
+            <c:size val="8"/>
+            <c:spPr>
+              <a:solidFill>
+                <a:srgbClr val="004586"/>
+              </a:solidFill>
+            </c:spPr>
+          </c:marker>
+          <c:dLbls>
+            <c:txPr>
+              <a:bodyPr wrap="none"/>
+              <a:lstStyle/>
+              <a:p>
+                <a:pPr>
+                  <a:defRPr b="0" sz="1000" spc="-1" strike="noStrike">
+                    <a:latin typeface="Arial"/>
+                  </a:defRPr>
+                </a:pPr>
+              </a:p>
+            </c:txPr>
+            <c:showLegendKey val="0"/>
+            <c:showVal val="0"/>
+            <c:showCatName val="0"/>
+            <c:showSerName val="0"/>
+            <c:showPercent val="0"/>
+            <c:separator> </c:separator>
+            <c:showLeaderLines val="1"/>
+            <c:extLst>
+              <c:ext xmlns:c15="http://schemas.microsoft.com/office/drawing/2012/chart" uri="{CE6537A1-D6FC-4f65-9D91-7224C49458BB}">
+                <c15:showLeaderLines val="1"/>
+              </c:ext>
+            </c:extLst>
+          </c:dLbls>
+          <c:cat>
+            <c:strRef>
+              <c:f>categories</c:f>
+              <c:strCache>
+                <c:ptCount val="6"/>
+                <c:pt idx="0">
+                  <c:v>10</c:v>
+                </c:pt>
+                <c:pt idx="1">
+                  <c:v>20</c:v>
+                </c:pt>
+                <c:pt idx="2">
+                  <c:v>30</c:v>
+                </c:pt>
+                <c:pt idx="3">
+                  <c:v>40</c:v>
+                </c:pt>
+                <c:pt idx="4">
+                  <c:v>50</c:v>
+                </c:pt>
+                <c:pt idx="5">
+                  <c:v>60</c:v>
+                </c:pt>
+              </c:strCache>
+            </c:strRef>
+          </c:cat>
+          <c:val>
+            <c:numRef>
+              <c:f>0</c:f>
+              <c:numCache>
+                <c:formatCode>General</c:formatCode>
+                <c:ptCount val="6"/>
+                <c:pt idx="0">
+                  <c:v>333</c:v>
+                </c:pt>
+                <c:pt idx="1">
+                  <c:v>347</c:v>
+                </c:pt>
+                <c:pt idx="2">
+                  <c:v>356</c:v>
+                </c:pt>
+                <c:pt idx="3">
+                  <c:v>362</c:v>
+                </c:pt>
+                <c:pt idx="4">
+                  <c:v>381</c:v>
+                </c:pt>
+                <c:pt idx="5">
+                  <c:v>400</c:v>
+                </c:pt>
+              </c:numCache>
+            </c:numRef>
+          </c:val>
+          <c:smooth val="0"/>
+        </c:ser>
+        <c:hiLowLines>
+          <c:spPr>
+            <a:ln w="0">
+              <a:noFill/>
+            </a:ln>
+          </c:spPr>
+        </c:hiLowLines>
+        <c:marker val="1"/>
+        <c:axId val="18678883"/>
+        <c:axId val="15327767"/>
+      </c:lineChart>
+      <c:catAx>
+        <c:axId val="18678883"/>
+        <c:scaling>
+          <c:orientation val="minMax"/>
+        </c:scaling>
+        <c:delete val="0"/>
+        <c:axPos val="b"/>
+        <c:title>
+          <c:tx>
+            <c:rich>
+              <a:bodyPr rot="0"/>
+              <a:lstStyle/>
+              <a:p>
+                <a:pPr>
+                  <a:defRPr b="0" sz="900" spc="-1" strike="noStrike">
+                    <a:latin typeface="Arial"/>
+                  </a:defRPr>
+                </a:pPr>
+                <a:r>
+                  <a:rPr b="0" sz="900" spc="-1" strike="noStrike">
+                    <a:latin typeface="Arial"/>
+                  </a:rPr>
+                  <a:t>Кількість розвідників</a:t>
+                </a:r>
+              </a:p>
+            </c:rich>
+          </c:tx>
+          <c:overlay val="0"/>
+          <c:spPr>
+            <a:noFill/>
+            <a:ln w="0">
+              <a:noFill/>
+            </a:ln>
+          </c:spPr>
+        </c:title>
+        <c:numFmt formatCode="[$-419]dd/mm/yyyy" sourceLinked="1"/>
+        <c:majorTickMark val="out"/>
+        <c:minorTickMark val="none"/>
+        <c:tickLblPos val="nextTo"/>
+        <c:spPr>
+          <a:ln w="0">
+            <a:solidFill>
+              <a:srgbClr val="b3b3b3"/>
+            </a:solidFill>
+          </a:ln>
+        </c:spPr>
+        <c:txPr>
+          <a:bodyPr/>
+          <a:lstStyle/>
+          <a:p>
+            <a:pPr>
+              <a:defRPr b="0" sz="1000" spc="-1" strike="noStrike">
+                <a:latin typeface="Arial"/>
+              </a:defRPr>
+            </a:pPr>
+          </a:p>
+        </c:txPr>
+        <c:crossAx val="15327767"/>
+        <c:crosses val="autoZero"/>
+        <c:auto val="1"/>
+        <c:lblAlgn val="ctr"/>
+        <c:lblOffset val="100"/>
+        <c:noMultiLvlLbl val="0"/>
+      </c:catAx>
+      <c:valAx>
+        <c:axId val="15327767"/>
+        <c:scaling>
+          <c:orientation val="minMax"/>
+        </c:scaling>
+        <c:delete val="0"/>
+        <c:axPos val="l"/>
+        <c:majorGridlines>
+          <c:spPr>
+            <a:ln w="0">
+              <a:solidFill>
+                <a:srgbClr val="b3b3b3"/>
+              </a:solidFill>
+            </a:ln>
+          </c:spPr>
+        </c:majorGridlines>
+        <c:title>
+          <c:tx>
+            <c:rich>
+              <a:bodyPr rot="-5400000"/>
+              <a:lstStyle/>
+              <a:p>
+                <a:pPr>
+                  <a:defRPr b="0" sz="900" spc="-1" strike="noStrike">
+                    <a:latin typeface="Arial"/>
+                  </a:defRPr>
+                </a:pPr>
+                <a:r>
+                  <a:rPr b="0" sz="900" spc="-1" strike="noStrike">
+                    <a:latin typeface="Arial"/>
+                  </a:rPr>
+                  <a:t>Найкоротший шлях</a:t>
+                </a:r>
+              </a:p>
+            </c:rich>
+          </c:tx>
+          <c:overlay val="0"/>
+          <c:spPr>
+            <a:noFill/>
+            <a:ln w="0">
+              <a:noFill/>
+            </a:ln>
+          </c:spPr>
+        </c:title>
+        <c:numFmt formatCode="General" sourceLinked="1"/>
+        <c:majorTickMark val="out"/>
+        <c:minorTickMark val="none"/>
+        <c:tickLblPos val="nextTo"/>
+        <c:spPr>
+          <a:ln w="0">
+            <a:solidFill>
+              <a:srgbClr val="b3b3b3"/>
+            </a:solidFill>
+          </a:ln>
+        </c:spPr>
+        <c:txPr>
+          <a:bodyPr/>
+          <a:lstStyle/>
+          <a:p>
+            <a:pPr>
+              <a:defRPr b="0" sz="1000" spc="-1" strike="noStrike">
+                <a:latin typeface="Arial"/>
+              </a:defRPr>
+            </a:pPr>
+          </a:p>
+        </c:txPr>
+        <c:crossAx val="18678883"/>
+        <c:crosses val="autoZero"/>
+        <c:crossBetween val="midCat"/>
+      </c:valAx>
+      <c:spPr>
+        <a:noFill/>
+        <a:ln w="0">
+          <a:solidFill>
+            <a:srgbClr val="b3b3b3"/>
+          </a:solidFill>
+        </a:ln>
+      </c:spPr>
+    </c:plotArea>
+    <c:legend>
+      <c:legendPos val="r"/>
+      <c:overlay val="0"/>
+      <c:spPr>
+        <a:noFill/>
+        <a:ln w="0">
+          <a:noFill/>
+        </a:ln>
+      </c:spPr>
+      <c:txPr>
+        <a:bodyPr/>
+        <a:lstStyle/>
+        <a:p>
+          <a:pPr>
+            <a:defRPr b="0" sz="1000" spc="-1" strike="noStrike">
+              <a:latin typeface="Arial"/>
+            </a:defRPr>
+          </a:pPr>
+        </a:p>
+      </c:txPr>
+    </c:legend>
+    <c:plotVisOnly val="1"/>
+    <c:dispBlanksAs val="gap"/>
+  </c:chart>
+  <c:spPr>
+    <a:noFill/>
+    <a:ln w="0">
+      <a:noFill/>
+    </a:ln>
+  </c:spPr>
+</c:chartSpace>
 </file>
 
 <file path=word/theme/theme1.xml><?xml version="1.0" encoding="utf-8"?>

--- a/lab5/lab5.docx
+++ b/lab5/lab5.docx
@@ -393,15 +393,15 @@
         <mc:AlternateContent>
           <mc:Choice Requires="wpg">
             <w:drawing>
-              <wp:anchor behindDoc="0" distT="0" distB="0" distL="0" distR="0" simplePos="0" locked="0" layoutInCell="0" allowOverlap="1" relativeHeight="52">
+              <wp:anchor behindDoc="0" distT="0" distB="0" distL="0" distR="0" simplePos="0" locked="0" layoutInCell="0" allowOverlap="1" relativeHeight="51">
                 <wp:simplePos x="0" y="0"/>
                 <wp:positionH relativeFrom="column">
                   <wp:posOffset>230505</wp:posOffset>
                 </wp:positionH>
                 <wp:positionV relativeFrom="paragraph">
-                  <wp:posOffset>109855</wp:posOffset>
+                  <wp:posOffset>110490</wp:posOffset>
                 </wp:positionV>
-                <wp:extent cx="5487035" cy="398145"/>
+                <wp:extent cx="5487035" cy="397510"/>
                 <wp:effectExtent l="0" t="0" r="0" b="0"/>
                 <wp:wrapNone/>
                 <wp:docPr id="1" name="Group 51"/>
@@ -412,9 +412,9 @@
                       <wpg:grpSpPr>
                         <a:xfrm>
                           <a:off x="0" y="0"/>
-                          <a:ext cx="5486400" cy="397440"/>
-                          <a:chOff x="230400" y="109800"/>
-                          <a:chExt cx="5486400" cy="397440"/>
+                          <a:ext cx="5486400" cy="396720"/>
+                          <a:chOff x="230400" y="110520"/>
+                          <a:chExt cx="5486400" cy="396720"/>
                         </a:xfrm>
                       </wpg:grpSpPr>
                       <wps:wsp>
@@ -422,7 +422,7 @@
                         <wps:spPr>
                           <a:xfrm>
                             <a:off x="0" y="0"/>
-                            <a:ext cx="1826280" cy="340200"/>
+                            <a:ext cx="1825560" cy="339840"/>
                           </a:xfrm>
                           <a:prstGeom prst="rect">
                             <a:avLst/>
@@ -484,7 +484,7 @@
                         <wpg:grpSpPr>
                           <a:xfrm>
                             <a:off x="1969200" y="0"/>
-                            <a:ext cx="2658600" cy="397440"/>
+                            <a:ext cx="2658240" cy="396720"/>
                           </a:xfrm>
                         </wpg:grpSpPr>
                         <wps:wsp>
@@ -492,7 +492,7 @@
                           <wps:spPr>
                             <a:xfrm>
                               <a:off x="88200" y="198000"/>
-                              <a:ext cx="2295360" cy="199440"/>
+                              <a:ext cx="2295000" cy="198720"/>
                             </a:xfrm>
                             <a:prstGeom prst="rect">
                               <a:avLst/>
@@ -554,7 +554,7 @@
                           <wps:spPr>
                             <a:xfrm>
                               <a:off x="0" y="0"/>
-                              <a:ext cx="2658600" cy="218520"/>
+                              <a:ext cx="2658240" cy="217800"/>
                             </a:xfrm>
                             <a:prstGeom prst="rect">
                               <a:avLst/>
@@ -670,8 +670,8 @@
           </mc:Choice>
           <mc:Fallback>
             <w:pict>
-              <v:group id="shape_0" alt="Group 51" style="position:absolute;margin-left:18.15pt;margin-top:8.65pt;width:431.9pt;height:31.3pt" coordorigin="363,173" coordsize="8638,626">
-                <v:rect id="shape_0" path="m0,0l-2147483645,0l-2147483645,-2147483646l0,-2147483646xe" fillcolor="white" stroked="f" o:allowincell="f" style="position:absolute;left:363;top:173;width:2875;height:535;mso-wrap-style:square;v-text-anchor:top">
+              <v:group id="shape_0" alt="Group 51" style="position:absolute;margin-left:18.15pt;margin-top:8.7pt;width:431.9pt;height:31.25pt" coordorigin="363,174" coordsize="8638,625">
+                <v:rect id="shape_0" path="m0,0l-2147483645,0l-2147483645,-2147483646l0,-2147483646xe" fillcolor="white" stroked="f" o:allowincell="f" style="position:absolute;left:363;top:174;width:2874;height:534;mso-wrap-style:square;v-text-anchor:top">
                   <v:textbox>
                     <w:txbxContent>
                       <w:p>
@@ -711,8 +711,8 @@
                   <v:stroke color="#3465a4" joinstyle="round" endcap="flat"/>
                   <w10:wrap type="none"/>
                 </v:rect>
-                <v:group id="shape_0" style="position:absolute;left:3464;top:173;width:4187;height:626">
-                  <v:rect id="shape_0" path="m0,0l-2147483645,0l-2147483645,-2147483646l0,-2147483646xe" fillcolor="white" stroked="f" o:allowincell="f" style="position:absolute;left:3603;top:485;width:3614;height:313;mso-wrap-style:square;v-text-anchor:top">
+                <v:group id="shape_0" style="position:absolute;left:3464;top:174;width:4186;height:625">
+                  <v:rect id="shape_0" path="m0,0l-2147483645,0l-2147483645,-2147483646l0,-2147483646xe" fillcolor="white" stroked="f" o:allowincell="f" style="position:absolute;left:3603;top:486;width:3613;height:312;mso-wrap-style:square;v-text-anchor:top">
                     <v:textbox>
                       <w:txbxContent>
                         <w:p>
@@ -752,7 +752,7 @@
                     <v:stroke color="#3465a4" joinstyle="round" endcap="flat"/>
                     <w10:wrap type="none"/>
                   </v:rect>
-                  <v:rect id="shape_0" path="m0,0l-2147483645,0l-2147483645,-2147483646l0,-2147483646xe" fillcolor="white" stroked="f" o:allowincell="f" style="position:absolute;left:3464;top:173;width:4186;height:343;mso-wrap-style:square;v-text-anchor:top">
+                  <v:rect id="shape_0" path="m0,0l-2147483645,0l-2147483645,-2147483646l0,-2147483646xe" fillcolor="white" stroked="f" o:allowincell="f" style="position:absolute;left:3464;top:174;width:4185;height:342;mso-wrap-style:square;v-text-anchor:top">
                     <v:textbox>
                       <w:txbxContent>
                         <w:p>
@@ -793,12 +793,12 @@
                     <w10:wrap type="none"/>
                   </v:rect>
                 </v:group>
-                <v:line id="shape_0" from="3423,468" to="7660,468" stroked="t" o:allowincell="f" style="position:absolute">
+                <v:line id="shape_0" from="3423,469" to="7660,469" stroked="t" o:allowincell="f" style="position:absolute">
                   <v:stroke color="black" weight="9360" joinstyle="round" endcap="flat"/>
                   <v:fill o:detectmouseclick="t" on="false"/>
                   <w10:wrap type="none"/>
                 </v:line>
-                <v:line id="shape_0" from="7795,462" to="9002,462" stroked="t" o:allowincell="f" style="position:absolute">
+                <v:line id="shape_0" from="7795,463" to="9002,463" stroked="t" o:allowincell="f" style="position:absolute">
                   <v:stroke color="black" weight="9360" joinstyle="round" endcap="flat"/>
                   <v:fill o:detectmouseclick="t" on="false"/>
                   <w10:wrap type="none"/>
@@ -890,16 +890,16 @@
         <mc:AlternateContent>
           <mc:Choice Requires="wpg">
             <w:drawing>
-              <wp:anchor behindDoc="0" distT="0" distB="0" distL="0" distR="0" simplePos="0" locked="0" layoutInCell="0" allowOverlap="1" relativeHeight="53">
+              <wp:anchor behindDoc="0" distT="3810" distB="0" distL="0" distR="9525" simplePos="0" locked="0" layoutInCell="0" allowOverlap="1" relativeHeight="52">
                 <wp:simplePos x="0" y="0"/>
                 <wp:positionH relativeFrom="column">
                   <wp:posOffset>230505</wp:posOffset>
                 </wp:positionH>
                 <wp:positionV relativeFrom="paragraph">
-                  <wp:posOffset>-309880</wp:posOffset>
+                  <wp:posOffset>-309245</wp:posOffset>
                 </wp:positionV>
-                <wp:extent cx="5487035" cy="398145"/>
-                <wp:effectExtent l="0" t="3810" r="9525" b="0"/>
+                <wp:extent cx="5487035" cy="397510"/>
+                <wp:effectExtent l="0" t="0" r="0" b="0"/>
                 <wp:wrapNone/>
                 <wp:docPr id="2" name="Group 37"/>
                 <a:graphic xmlns:a="http://schemas.openxmlformats.org/drawingml/2006/main">
@@ -909,9 +909,9 @@
                       <wpg:grpSpPr>
                         <a:xfrm>
                           <a:off x="0" y="0"/>
-                          <a:ext cx="5486400" cy="397440"/>
-                          <a:chOff x="230400" y="-309960"/>
-                          <a:chExt cx="5486400" cy="397440"/>
+                          <a:ext cx="5486400" cy="396720"/>
+                          <a:chOff x="230400" y="-309240"/>
+                          <a:chExt cx="5486400" cy="396720"/>
                         </a:xfrm>
                       </wpg:grpSpPr>
                       <wps:wsp>
@@ -919,7 +919,7 @@
                         <wps:spPr>
                           <a:xfrm>
                             <a:off x="0" y="0"/>
-                            <a:ext cx="1826280" cy="340200"/>
+                            <a:ext cx="1825560" cy="339840"/>
                           </a:xfrm>
                           <a:prstGeom prst="rect">
                             <a:avLst/>
@@ -998,7 +998,7 @@
                         <wpg:grpSpPr>
                           <a:xfrm>
                             <a:off x="1969200" y="0"/>
-                            <a:ext cx="2658600" cy="397440"/>
+                            <a:ext cx="2658240" cy="396720"/>
                           </a:xfrm>
                         </wpg:grpSpPr>
                         <wps:wsp>
@@ -1006,7 +1006,7 @@
                           <wps:spPr>
                             <a:xfrm>
                               <a:off x="88200" y="198000"/>
-                              <a:ext cx="2295360" cy="199440"/>
+                              <a:ext cx="2295000" cy="198720"/>
                             </a:xfrm>
                             <a:prstGeom prst="rect">
                               <a:avLst/>
@@ -1068,7 +1068,7 @@
                           <wps:spPr>
                             <a:xfrm>
                               <a:off x="0" y="0"/>
-                              <a:ext cx="2658600" cy="218520"/>
+                              <a:ext cx="2658240" cy="217800"/>
                             </a:xfrm>
                             <a:prstGeom prst="rect">
                               <a:avLst/>
@@ -1093,12 +1093,11 @@
                                   <w:overflowPunct w:val="false"/>
                                   <w:spacing w:before="0" w:after="0" w:lineRule="auto" w:line="240"/>
                                   <w:ind w:hanging="0"/>
-                                  <w:jc w:val="center"/>
+                                  <w:jc w:val="left"/>
                                   <w:rPr/>
                                 </w:pPr>
                                 <w:r>
                                   <w:rPr>
-                                    <w:sz w:val="22"/>
                                     <w:b w:val="false"/>
                                     <w:u w:val="none"/>
                                     <w:dstrike w:val="false"/>
@@ -1106,17 +1105,111 @@
                                     <w:i/>
                                     <w:vertAlign w:val="baseline"/>
                                     <w:position w:val="0"/>
+                                    <w:sz w:val="22"/>
                                     <w:spacing w:val="0"/>
                                     <w:szCs w:val="22"/>
                                     <w:bCs w:val="false"/>
                                     <w:iCs/>
                                     <w:smallCaps w:val="false"/>
                                     <w:caps w:val="false"/>
-                                    <w:rFonts w:cs="" w:cstheme="minorBidi" w:ascii="Calibri" w:hAnsi="Calibri" w:eastAsia="Calibri"/>
+                                    <w:sz w:val="22"/>
+                                    <w:rFonts w:cs="" w:cstheme="minorBidi" w:eastAsia="Calibri" w:ascii="Calibri" w:hAnsi="Calibri"/>
                                     <w:color w:val="000000"/>
                                     <w:lang w:eastAsia="en-US" w:val="ru-RU"/>
                                   </w:rPr>
-                                  <w:t>Головченко М.Н.</w:t>
+                                  <w:t>Ахаладзе</w:t>
+                                </w:r>
+                                <w:r>
+                                  <w:rPr>
+                                    <w:b w:val="false"/>
+                                    <w:u w:val="none"/>
+                                    <w:dstrike w:val="false"/>
+                                    <w:strike w:val="false"/>
+                                    <w:i/>
+                                    <w:vertAlign w:val="baseline"/>
+                                    <w:position w:val="0"/>
+                                    <w:sz w:val="22"/>
+                                    <w:szCs w:val="22"/>
+                                    <w:bCs w:val="false"/>
+                                    <w:iCs/>
+                                    <w:smallCaps w:val="false"/>
+                                    <w:caps w:val="false"/>
+                                    <w:sz w:val="22"/>
+                                    <w:spacing w:val="-5"/>
+                                    <w:rFonts w:cs="" w:cstheme="minorBidi" w:eastAsia="Calibri" w:ascii="Calibri" w:hAnsi="Calibri"/>
+                                    <w:color w:val="000000"/>
+                                    <w:lang w:eastAsia="en-US" w:val="ru-RU"/>
+                                  </w:rPr>
+                                  <w:t xml:space="preserve"> </w:t>
+                                </w:r>
+                                <w:r>
+                                  <w:rPr>
+                                    <w:b w:val="false"/>
+                                    <w:u w:val="none"/>
+                                    <w:dstrike w:val="false"/>
+                                    <w:strike w:val="false"/>
+                                    <w:i/>
+                                    <w:vertAlign w:val="baseline"/>
+                                    <w:position w:val="0"/>
+                                    <w:sz w:val="22"/>
+                                    <w:szCs w:val="22"/>
+                                    <w:bCs w:val="false"/>
+                                    <w:iCs/>
+                                    <w:smallCaps w:val="false"/>
+                                    <w:caps w:val="false"/>
+                                    <w:sz w:val="22"/>
+                                    <w:spacing w:val="0"/>
+                                    <w:rFonts w:cs="" w:cstheme="minorBidi" w:eastAsia="Calibri" w:ascii="Calibri" w:hAnsi="Calibri"/>
+                                    <w:color w:val="000000"/>
+                                    <w:lang w:eastAsia="en-US" w:val="ru-RU"/>
+                                  </w:rPr>
+                                  <w:t>Ілля</w:t>
+                                </w:r>
+                                <w:r>
+                                  <w:rPr>
+                                    <w:b w:val="false"/>
+                                    <w:u w:val="none"/>
+                                    <w:dstrike w:val="false"/>
+                                    <w:strike w:val="false"/>
+                                    <w:i/>
+                                    <w:vertAlign w:val="baseline"/>
+                                    <w:position w:val="0"/>
+                                    <w:sz w:val="22"/>
+                                    <w:szCs w:val="22"/>
+                                    <w:bCs w:val="false"/>
+                                    <w:iCs/>
+                                    <w:smallCaps w:val="false"/>
+                                    <w:caps w:val="false"/>
+                                    <w:sz w:val="22"/>
+                                    <w:spacing w:val="-5"/>
+                                    <w:rFonts w:cs="" w:cstheme="minorBidi" w:eastAsia="Calibri" w:ascii="Calibri" w:hAnsi="Calibri"/>
+                                    <w:color w:val="000000"/>
+                                    <w:lang w:eastAsia="en-US" w:val="ru-RU"/>
+                                  </w:rPr>
+                                  <w:t xml:space="preserve"> </w:t>
+                                </w:r>
+                                <w:r>
+                                  <w:rPr>
+                                    <w:b w:val="false"/>
+                                    <w:u w:val="none"/>
+                                    <w:dstrike w:val="false"/>
+                                    <w:strike w:val="false"/>
+                                    <w:i/>
+                                    <w:vertAlign w:val="baseline"/>
+                                    <w:position w:val="0"/>
+                                    <w:sz w:val="22"/>
+                                    <w:szCs w:val="22"/>
+                                    <w:bCs w:val="false"/>
+                                    <w:iCs/>
+                                    <w:smallCaps w:val="false"/>
+                                    <w:caps w:val="false"/>
+                                    <w:sz w:val="22"/>
+                                    <w:spacing w:val="0"/>
+                                    <w:rFonts w:cs="" w:cstheme="minorBidi" w:eastAsia="Calibri" w:ascii="Calibri" w:hAnsi="Calibri"/>
+                                    <w:color w:val="000000"/>
+                                    <w:lang w:eastAsia="en-US" w:val="ru-RU"/>
+                                  </w:rPr>
+                                  <w:t>Елдарійович</w:t>
                                 </w:r>
                               </w:p>
                             </w:txbxContent>
@@ -1184,8 +1277,8 @@
           </mc:Choice>
           <mc:Fallback>
             <w:pict>
-              <v:group id="shape_0" alt="Group 37" style="position:absolute;margin-left:18.15pt;margin-top:-24.4pt;width:431.9pt;height:31.25pt" coordorigin="363,-488" coordsize="8638,625">
-                <v:rect id="shape_0" path="m0,0l-2147483645,0l-2147483645,-2147483646l0,-2147483646xe" fillcolor="white" stroked="f" o:allowincell="f" style="position:absolute;left:363;top:-488;width:2875;height:535;mso-wrap-style:square;v-text-anchor:top">
+              <v:group id="shape_0" alt="Group 37" style="position:absolute;margin-left:18.15pt;margin-top:-24.35pt;width:431.9pt;height:31.25pt" coordorigin="363,-487" coordsize="8638,625">
+                <v:rect id="shape_0" path="m0,0l-2147483645,0l-2147483645,-2147483646l0,-2147483646xe" fillcolor="white" stroked="f" o:allowincell="f" style="position:absolute;left:363;top:-487;width:2874;height:534;mso-wrap-style:square;v-text-anchor:top">
                   <v:textbox>
                     <w:txbxContent>
                       <w:p>
@@ -1242,8 +1335,8 @@
                   <v:stroke color="#3465a4" joinstyle="round" endcap="flat"/>
                   <w10:wrap type="none"/>
                 </v:rect>
-                <v:group id="shape_0" style="position:absolute;left:3464;top:-488;width:4187;height:625">
-                  <v:rect id="shape_0" path="m0,0l-2147483645,0l-2147483645,-2147483646l0,-2147483646xe" fillcolor="white" stroked="f" o:allowincell="f" style="position:absolute;left:3603;top:-176;width:3614;height:313;mso-wrap-style:square;v-text-anchor:top">
+                <v:group id="shape_0" style="position:absolute;left:3464;top:-487;width:4186;height:625">
+                  <v:rect id="shape_0" path="m0,0l-2147483645,0l-2147483645,-2147483646l0,-2147483646xe" fillcolor="white" stroked="f" o:allowincell="f" style="position:absolute;left:3603;top:-175;width:3613;height:312;mso-wrap-style:square;v-text-anchor:top">
                     <v:textbox>
                       <w:txbxContent>
                         <w:p>
@@ -1283,7 +1376,7 @@
                     <v:stroke color="#3465a4" joinstyle="round" endcap="flat"/>
                     <w10:wrap type="none"/>
                   </v:rect>
-                  <v:rect id="shape_0" path="m0,0l-2147483645,0l-2147483645,-2147483646l0,-2147483646xe" fillcolor="white" stroked="f" o:allowincell="f" style="position:absolute;left:3464;top:-488;width:4186;height:343;mso-wrap-style:square;v-text-anchor:top">
+                  <v:rect id="shape_0" path="m0,0l-2147483645,0l-2147483645,-2147483646l0,-2147483646xe" fillcolor="white" stroked="f" o:allowincell="f" style="position:absolute;left:3464;top:-487;width:4185;height:342;mso-wrap-style:square;v-text-anchor:top">
                     <v:textbox>
                       <w:txbxContent>
                         <w:p>
@@ -1291,12 +1384,11 @@
                             <w:overflowPunct w:val="false"/>
                             <w:spacing w:before="0" w:after="0" w:lineRule="auto" w:line="240"/>
                             <w:ind w:hanging="0"/>
-                            <w:jc w:val="center"/>
+                            <w:jc w:val="left"/>
                             <w:rPr/>
                           </w:pPr>
                           <w:r>
                             <w:rPr>
-                              <w:sz w:val="22"/>
                               <w:b w:val="false"/>
                               <w:u w:val="none"/>
                               <w:dstrike w:val="false"/>
@@ -1304,17 +1396,111 @@
                               <w:i/>
                               <w:vertAlign w:val="baseline"/>
                               <w:position w:val="0"/>
+                              <w:sz w:val="22"/>
                               <w:spacing w:val="0"/>
                               <w:szCs w:val="22"/>
                               <w:bCs w:val="false"/>
                               <w:iCs/>
                               <w:smallCaps w:val="false"/>
                               <w:caps w:val="false"/>
-                              <w:rFonts w:cs="" w:cstheme="minorBidi" w:ascii="Calibri" w:hAnsi="Calibri" w:eastAsia="Calibri"/>
+                              <w:sz w:val="22"/>
+                              <w:rFonts w:cs="" w:cstheme="minorBidi" w:eastAsia="Calibri" w:ascii="Calibri" w:hAnsi="Calibri"/>
                               <w:color w:val="000000"/>
                               <w:lang w:eastAsia="en-US" w:val="ru-RU"/>
                             </w:rPr>
-                            <w:t>Головченко М.Н.</w:t>
+                            <w:t>Ахаладзе</w:t>
+                          </w:r>
+                          <w:r>
+                            <w:rPr>
+                              <w:b w:val="false"/>
+                              <w:u w:val="none"/>
+                              <w:dstrike w:val="false"/>
+                              <w:strike w:val="false"/>
+                              <w:i/>
+                              <w:vertAlign w:val="baseline"/>
+                              <w:position w:val="0"/>
+                              <w:sz w:val="22"/>
+                              <w:szCs w:val="22"/>
+                              <w:bCs w:val="false"/>
+                              <w:iCs/>
+                              <w:smallCaps w:val="false"/>
+                              <w:caps w:val="false"/>
+                              <w:sz w:val="22"/>
+                              <w:spacing w:val="-5"/>
+                              <w:rFonts w:cs="" w:cstheme="minorBidi" w:eastAsia="Calibri" w:ascii="Calibri" w:hAnsi="Calibri"/>
+                              <w:color w:val="000000"/>
+                              <w:lang w:eastAsia="en-US" w:val="ru-RU"/>
+                            </w:rPr>
+                            <w:t xml:space="preserve"> </w:t>
+                          </w:r>
+                          <w:r>
+                            <w:rPr>
+                              <w:b w:val="false"/>
+                              <w:u w:val="none"/>
+                              <w:dstrike w:val="false"/>
+                              <w:strike w:val="false"/>
+                              <w:i/>
+                              <w:vertAlign w:val="baseline"/>
+                              <w:position w:val="0"/>
+                              <w:sz w:val="22"/>
+                              <w:szCs w:val="22"/>
+                              <w:bCs w:val="false"/>
+                              <w:iCs/>
+                              <w:smallCaps w:val="false"/>
+                              <w:caps w:val="false"/>
+                              <w:sz w:val="22"/>
+                              <w:spacing w:val="0"/>
+                              <w:rFonts w:cs="" w:cstheme="minorBidi" w:eastAsia="Calibri" w:ascii="Calibri" w:hAnsi="Calibri"/>
+                              <w:color w:val="000000"/>
+                              <w:lang w:eastAsia="en-US" w:val="ru-RU"/>
+                            </w:rPr>
+                            <w:t>Ілля</w:t>
+                          </w:r>
+                          <w:r>
+                            <w:rPr>
+                              <w:b w:val="false"/>
+                              <w:u w:val="none"/>
+                              <w:dstrike w:val="false"/>
+                              <w:strike w:val="false"/>
+                              <w:i/>
+                              <w:vertAlign w:val="baseline"/>
+                              <w:position w:val="0"/>
+                              <w:sz w:val="22"/>
+                              <w:szCs w:val="22"/>
+                              <w:bCs w:val="false"/>
+                              <w:iCs/>
+                              <w:smallCaps w:val="false"/>
+                              <w:caps w:val="false"/>
+                              <w:sz w:val="22"/>
+                              <w:spacing w:val="-5"/>
+                              <w:rFonts w:cs="" w:cstheme="minorBidi" w:eastAsia="Calibri" w:ascii="Calibri" w:hAnsi="Calibri"/>
+                              <w:color w:val="000000"/>
+                              <w:lang w:eastAsia="en-US" w:val="ru-RU"/>
+                            </w:rPr>
+                            <w:t xml:space="preserve"> </w:t>
+                          </w:r>
+                          <w:r>
+                            <w:rPr>
+                              <w:b w:val="false"/>
+                              <w:u w:val="none"/>
+                              <w:dstrike w:val="false"/>
+                              <w:strike w:val="false"/>
+                              <w:i/>
+                              <w:vertAlign w:val="baseline"/>
+                              <w:position w:val="0"/>
+                              <w:sz w:val="22"/>
+                              <w:szCs w:val="22"/>
+                              <w:bCs w:val="false"/>
+                              <w:iCs/>
+                              <w:smallCaps w:val="false"/>
+                              <w:caps w:val="false"/>
+                              <w:sz w:val="22"/>
+                              <w:spacing w:val="0"/>
+                              <w:rFonts w:cs="" w:cstheme="minorBidi" w:eastAsia="Calibri" w:ascii="Calibri" w:hAnsi="Calibri"/>
+                              <w:color w:val="000000"/>
+                              <w:lang w:eastAsia="en-US" w:val="ru-RU"/>
+                            </w:rPr>
+                            <w:t>Елдарійович</w:t>
                           </w:r>
                         </w:p>
                       </w:txbxContent>
@@ -1324,12 +1510,12 @@
                     <w10:wrap type="none"/>
                   </v:rect>
                 </v:group>
-                <v:line id="shape_0" from="3423,-193" to="7660,-193" stroked="t" o:allowincell="f" style="position:absolute">
+                <v:line id="shape_0" from="3423,-192" to="7660,-192" stroked="t" o:allowincell="f" style="position:absolute">
                   <v:stroke color="black" weight="9360" joinstyle="round" endcap="flat"/>
                   <v:fill o:detectmouseclick="t" on="false"/>
                   <w10:wrap type="none"/>
                 </v:line>
-                <v:line id="shape_0" from="7795,-199" to="9002,-199" stroked="t" o:allowincell="f" style="position:absolute">
+                <v:line id="shape_0" from="7795,-198" to="9002,-198" stroked="t" o:allowincell="f" style="position:absolute">
                   <v:stroke color="black" weight="9360" joinstyle="round" endcap="flat"/>
                   <v:fill o:detectmouseclick="t" on="false"/>
                   <w10:wrap type="none"/>
@@ -2198,12 +2384,12 @@
         <w:rPr/>
       </w:pPr>
       <w:bookmarkStart w:id="1" w:name="_Toc52291748"/>
-      <w:bookmarkStart w:id="2" w:name="_Toc367052495"/>
-      <w:bookmarkStart w:id="3" w:name="_Toc457846370"/>
-      <w:bookmarkStart w:id="4" w:name="_Toc459302747"/>
-      <w:bookmarkStart w:id="5" w:name="_Toc459302947"/>
-      <w:bookmarkStart w:id="6" w:name="_Toc509035762"/>
-      <w:bookmarkStart w:id="7" w:name="_Toc509035898"/>
+      <w:bookmarkStart w:id="2" w:name="_Toc509035898"/>
+      <w:bookmarkStart w:id="3" w:name="_Toc509035762"/>
+      <w:bookmarkStart w:id="4" w:name="_Toc459302947"/>
+      <w:bookmarkStart w:id="5" w:name="_Toc459302747"/>
+      <w:bookmarkStart w:id="6" w:name="_Toc457846370"/>
+      <w:bookmarkStart w:id="7" w:name="_Toc367052495"/>
       <w:bookmarkStart w:id="8" w:name="_Toc1049594851"/>
       <w:bookmarkEnd w:id="8"/>
       <w:r>
@@ -2242,8 +2428,8 @@
         </w:rPr>
       </w:pPr>
       <w:bookmarkStart w:id="9" w:name="_Toc52291749"/>
-      <w:bookmarkStart w:id="10" w:name="_Toc509035763"/>
-      <w:bookmarkStart w:id="11" w:name="_Toc509035899"/>
+      <w:bookmarkStart w:id="10" w:name="_Toc509035899"/>
+      <w:bookmarkStart w:id="11" w:name="_Toc509035763"/>
       <w:r>
         <w:rPr>
           <w:sz w:val="32"/>
@@ -2442,14 +2628,14 @@
         <w:tblLook w:firstRow="1" w:noVBand="1" w:lastRow="0" w:firstColumn="1" w:lastColumn="0" w:noHBand="0" w:val="04a0"/>
       </w:tblPr>
       <w:tblGrid>
-        <w:gridCol w:w="955"/>
-        <w:gridCol w:w="8897"/>
+        <w:gridCol w:w="954"/>
+        <w:gridCol w:w="8898"/>
       </w:tblGrid>
       <w:tr>
         <w:trPr/>
         <w:tc>
           <w:tcPr>
-            <w:tcW w:w="955" w:type="dxa"/>
+            <w:tcW w:w="954" w:type="dxa"/>
             <w:tcBorders>
               <w:top w:val="single" w:sz="4" w:space="0" w:color="000000"/>
               <w:left w:val="single" w:sz="4" w:space="0" w:color="000000"/>
@@ -2477,7 +2663,7 @@
         </w:tc>
         <w:tc>
           <w:tcPr>
-            <w:tcW w:w="8897" w:type="dxa"/>
+            <w:tcW w:w="8898" w:type="dxa"/>
             <w:tcBorders>
               <w:top w:val="single" w:sz="4" w:space="0" w:color="000000"/>
               <w:left w:val="single" w:sz="4" w:space="0" w:color="000000"/>
@@ -2508,7 +2694,7 @@
         <w:trPr/>
         <w:tc>
           <w:tcPr>
-            <w:tcW w:w="955" w:type="dxa"/>
+            <w:tcW w:w="954" w:type="dxa"/>
             <w:tcBorders>
               <w:top w:val="single" w:sz="4" w:space="0" w:color="000000"/>
               <w:left w:val="single" w:sz="4" w:space="0" w:color="000000"/>
@@ -2531,7 +2717,7 @@
         </w:tc>
         <w:tc>
           <w:tcPr>
-            <w:tcW w:w="8897" w:type="dxa"/>
+            <w:tcW w:w="8898" w:type="dxa"/>
             <w:tcBorders>
               <w:top w:val="single" w:sz="4" w:space="0" w:color="000000"/>
               <w:left w:val="single" w:sz="4" w:space="0" w:color="000000"/>
@@ -2630,7 +2816,7 @@
         <w:trPr/>
         <w:tc>
           <w:tcPr>
-            <w:tcW w:w="955" w:type="dxa"/>
+            <w:tcW w:w="954" w:type="dxa"/>
             <w:tcBorders>
               <w:top w:val="single" w:sz="4" w:space="0" w:color="000000"/>
               <w:left w:val="single" w:sz="4" w:space="0" w:color="000000"/>
@@ -2653,7 +2839,7 @@
         </w:tc>
         <w:tc>
           <w:tcPr>
-            <w:tcW w:w="8897" w:type="dxa"/>
+            <w:tcW w:w="8898" w:type="dxa"/>
             <w:tcBorders>
               <w:top w:val="single" w:sz="4" w:space="0" w:color="000000"/>
               <w:left w:val="single" w:sz="4" w:space="0" w:color="000000"/>
@@ -2830,7 +3016,7 @@
         <w:trPr/>
         <w:tc>
           <w:tcPr>
-            <w:tcW w:w="955" w:type="dxa"/>
+            <w:tcW w:w="954" w:type="dxa"/>
             <w:tcBorders>
               <w:top w:val="single" w:sz="4" w:space="0" w:color="000000"/>
               <w:left w:val="single" w:sz="4" w:space="0" w:color="000000"/>
@@ -2853,7 +3039,7 @@
         </w:tc>
         <w:tc>
           <w:tcPr>
-            <w:tcW w:w="8897" w:type="dxa"/>
+            <w:tcW w:w="8898" w:type="dxa"/>
             <w:tcBorders>
               <w:top w:val="single" w:sz="4" w:space="0" w:color="000000"/>
               <w:left w:val="single" w:sz="4" w:space="0" w:color="000000"/>
@@ -2991,7 +3177,7 @@
         <w:trPr/>
         <w:tc>
           <w:tcPr>
-            <w:tcW w:w="955" w:type="dxa"/>
+            <w:tcW w:w="954" w:type="dxa"/>
             <w:tcBorders>
               <w:top w:val="single" w:sz="4" w:space="0" w:color="000000"/>
               <w:left w:val="single" w:sz="4" w:space="0" w:color="000000"/>
@@ -3014,7 +3200,7 @@
         </w:tc>
         <w:tc>
           <w:tcPr>
-            <w:tcW w:w="8897" w:type="dxa"/>
+            <w:tcW w:w="8898" w:type="dxa"/>
             <w:tcBorders>
               <w:top w:val="single" w:sz="4" w:space="0" w:color="000000"/>
               <w:left w:val="single" w:sz="4" w:space="0" w:color="000000"/>
@@ -3232,7 +3418,7 @@
         <w:trPr/>
         <w:tc>
           <w:tcPr>
-            <w:tcW w:w="955" w:type="dxa"/>
+            <w:tcW w:w="954" w:type="dxa"/>
             <w:tcBorders>
               <w:top w:val="single" w:sz="4" w:space="0" w:color="000000"/>
               <w:left w:val="single" w:sz="4" w:space="0" w:color="000000"/>
@@ -3255,7 +3441,7 @@
         </w:tc>
         <w:tc>
           <w:tcPr>
-            <w:tcW w:w="8897" w:type="dxa"/>
+            <w:tcW w:w="8898" w:type="dxa"/>
             <w:tcBorders>
               <w:top w:val="single" w:sz="4" w:space="0" w:color="000000"/>
               <w:left w:val="single" w:sz="4" w:space="0" w:color="000000"/>
@@ -3392,7 +3578,7 @@
         <w:trPr/>
         <w:tc>
           <w:tcPr>
-            <w:tcW w:w="955" w:type="dxa"/>
+            <w:tcW w:w="954" w:type="dxa"/>
             <w:tcBorders>
               <w:top w:val="single" w:sz="4" w:space="0" w:color="000000"/>
               <w:left w:val="single" w:sz="4" w:space="0" w:color="000000"/>
@@ -3415,7 +3601,7 @@
         </w:tc>
         <w:tc>
           <w:tcPr>
-            <w:tcW w:w="8897" w:type="dxa"/>
+            <w:tcW w:w="8898" w:type="dxa"/>
             <w:tcBorders>
               <w:top w:val="single" w:sz="4" w:space="0" w:color="000000"/>
               <w:left w:val="single" w:sz="4" w:space="0" w:color="000000"/>
@@ -3489,14 +3675,14 @@
         <w:tblLook w:firstRow="1" w:noVBand="1" w:lastRow="0" w:firstColumn="1" w:lastColumn="0" w:noHBand="0" w:val="04a0"/>
       </w:tblPr>
       <w:tblGrid>
-        <w:gridCol w:w="955"/>
-        <w:gridCol w:w="8897"/>
+        <w:gridCol w:w="954"/>
+        <w:gridCol w:w="8898"/>
       </w:tblGrid>
       <w:tr>
         <w:trPr/>
         <w:tc>
           <w:tcPr>
-            <w:tcW w:w="955" w:type="dxa"/>
+            <w:tcW w:w="954" w:type="dxa"/>
             <w:tcBorders>
               <w:top w:val="single" w:sz="4" w:space="0" w:color="000000"/>
               <w:left w:val="single" w:sz="4" w:space="0" w:color="000000"/>
@@ -3524,7 +3710,7 @@
         </w:tc>
         <w:tc>
           <w:tcPr>
-            <w:tcW w:w="8897" w:type="dxa"/>
+            <w:tcW w:w="8898" w:type="dxa"/>
             <w:tcBorders>
               <w:top w:val="single" w:sz="4" w:space="0" w:color="000000"/>
               <w:left w:val="single" w:sz="4" w:space="0" w:color="000000"/>
@@ -3555,7 +3741,7 @@
         <w:trPr/>
         <w:tc>
           <w:tcPr>
-            <w:tcW w:w="955" w:type="dxa"/>
+            <w:tcW w:w="954" w:type="dxa"/>
             <w:tcBorders>
               <w:top w:val="single" w:sz="4" w:space="0" w:color="000000"/>
               <w:left w:val="single" w:sz="4" w:space="0" w:color="000000"/>
@@ -3578,7 +3764,7 @@
         </w:tc>
         <w:tc>
           <w:tcPr>
-            <w:tcW w:w="8897" w:type="dxa"/>
+            <w:tcW w:w="8898" w:type="dxa"/>
             <w:tcBorders>
               <w:top w:val="single" w:sz="4" w:space="0" w:color="000000"/>
               <w:left w:val="single" w:sz="4" w:space="0" w:color="000000"/>
@@ -3654,7 +3840,7 @@
         <w:trPr/>
         <w:tc>
           <w:tcPr>
-            <w:tcW w:w="955" w:type="dxa"/>
+            <w:tcW w:w="954" w:type="dxa"/>
             <w:tcBorders>
               <w:top w:val="single" w:sz="4" w:space="0" w:color="000000"/>
               <w:left w:val="single" w:sz="4" w:space="0" w:color="000000"/>
@@ -3677,7 +3863,7 @@
         </w:tc>
         <w:tc>
           <w:tcPr>
-            <w:tcW w:w="8897" w:type="dxa"/>
+            <w:tcW w:w="8898" w:type="dxa"/>
             <w:tcBorders>
               <w:top w:val="single" w:sz="4" w:space="0" w:color="000000"/>
               <w:left w:val="single" w:sz="4" w:space="0" w:color="000000"/>
@@ -3802,7 +3988,7 @@
         <w:trPr/>
         <w:tc>
           <w:tcPr>
-            <w:tcW w:w="955" w:type="dxa"/>
+            <w:tcW w:w="954" w:type="dxa"/>
             <w:tcBorders>
               <w:top w:val="single" w:sz="4" w:space="0" w:color="000000"/>
               <w:left w:val="single" w:sz="4" w:space="0" w:color="000000"/>
@@ -3830,7 +4016,7 @@
         </w:tc>
         <w:tc>
           <w:tcPr>
-            <w:tcW w:w="8897" w:type="dxa"/>
+            <w:tcW w:w="8898" w:type="dxa"/>
             <w:tcBorders>
               <w:top w:val="single" w:sz="4" w:space="0" w:color="000000"/>
               <w:left w:val="single" w:sz="4" w:space="0" w:color="000000"/>
@@ -3953,14 +4139,14 @@
         <w:tblLook w:firstRow="1" w:noVBand="1" w:lastRow="0" w:firstColumn="1" w:lastColumn="0" w:noHBand="0" w:val="04a0"/>
       </w:tblPr>
       <w:tblGrid>
-        <w:gridCol w:w="955"/>
-        <w:gridCol w:w="8897"/>
+        <w:gridCol w:w="954"/>
+        <w:gridCol w:w="8898"/>
       </w:tblGrid>
       <w:tr>
         <w:trPr/>
         <w:tc>
           <w:tcPr>
-            <w:tcW w:w="955" w:type="dxa"/>
+            <w:tcW w:w="954" w:type="dxa"/>
             <w:tcBorders>
               <w:top w:val="single" w:sz="4" w:space="0" w:color="000000"/>
               <w:left w:val="single" w:sz="4" w:space="0" w:color="000000"/>
@@ -3988,7 +4174,7 @@
         </w:tc>
         <w:tc>
           <w:tcPr>
-            <w:tcW w:w="8897" w:type="dxa"/>
+            <w:tcW w:w="8898" w:type="dxa"/>
             <w:tcBorders>
               <w:top w:val="single" w:sz="4" w:space="0" w:color="000000"/>
               <w:left w:val="single" w:sz="4" w:space="0" w:color="000000"/>
@@ -4019,7 +4205,7 @@
         <w:trPr/>
         <w:tc>
           <w:tcPr>
-            <w:tcW w:w="955" w:type="dxa"/>
+            <w:tcW w:w="954" w:type="dxa"/>
             <w:tcBorders>
               <w:top w:val="single" w:sz="4" w:space="0" w:color="000000"/>
               <w:left w:val="single" w:sz="4" w:space="0" w:color="000000"/>
@@ -4042,7 +4228,7 @@
         </w:tc>
         <w:tc>
           <w:tcPr>
-            <w:tcW w:w="8897" w:type="dxa"/>
+            <w:tcW w:w="8898" w:type="dxa"/>
             <w:tcBorders>
               <w:top w:val="single" w:sz="4" w:space="0" w:color="000000"/>
               <w:left w:val="single" w:sz="4" w:space="0" w:color="000000"/>
@@ -4068,7 +4254,7 @@
         <w:trPr/>
         <w:tc>
           <w:tcPr>
-            <w:tcW w:w="955" w:type="dxa"/>
+            <w:tcW w:w="954" w:type="dxa"/>
             <w:tcBorders>
               <w:top w:val="single" w:sz="4" w:space="0" w:color="000000"/>
               <w:left w:val="single" w:sz="4" w:space="0" w:color="000000"/>
@@ -4091,7 +4277,7 @@
         </w:tc>
         <w:tc>
           <w:tcPr>
-            <w:tcW w:w="8897" w:type="dxa"/>
+            <w:tcW w:w="8898" w:type="dxa"/>
             <w:tcBorders>
               <w:top w:val="single" w:sz="4" w:space="0" w:color="000000"/>
               <w:left w:val="single" w:sz="4" w:space="0" w:color="000000"/>
@@ -4117,7 +4303,7 @@
         <w:trPr/>
         <w:tc>
           <w:tcPr>
-            <w:tcW w:w="955" w:type="dxa"/>
+            <w:tcW w:w="954" w:type="dxa"/>
             <w:tcBorders>
               <w:top w:val="single" w:sz="4" w:space="0" w:color="000000"/>
               <w:left w:val="single" w:sz="4" w:space="0" w:color="000000"/>
@@ -4140,7 +4326,7 @@
         </w:tc>
         <w:tc>
           <w:tcPr>
-            <w:tcW w:w="8897" w:type="dxa"/>
+            <w:tcW w:w="8898" w:type="dxa"/>
             <w:tcBorders>
               <w:top w:val="single" w:sz="4" w:space="0" w:color="000000"/>
               <w:left w:val="single" w:sz="4" w:space="0" w:color="000000"/>
@@ -4166,7 +4352,7 @@
         <w:trPr/>
         <w:tc>
           <w:tcPr>
-            <w:tcW w:w="955" w:type="dxa"/>
+            <w:tcW w:w="954" w:type="dxa"/>
             <w:tcBorders>
               <w:top w:val="single" w:sz="4" w:space="0" w:color="000000"/>
               <w:left w:val="single" w:sz="4" w:space="0" w:color="000000"/>
@@ -4189,7 +4375,7 @@
         </w:tc>
         <w:tc>
           <w:tcPr>
-            <w:tcW w:w="8897" w:type="dxa"/>
+            <w:tcW w:w="8898" w:type="dxa"/>
             <w:tcBorders>
               <w:top w:val="single" w:sz="4" w:space="0" w:color="000000"/>
               <w:left w:val="single" w:sz="4" w:space="0" w:color="000000"/>
@@ -4215,7 +4401,7 @@
         <w:trPr/>
         <w:tc>
           <w:tcPr>
-            <w:tcW w:w="955" w:type="dxa"/>
+            <w:tcW w:w="954" w:type="dxa"/>
             <w:tcBorders>
               <w:top w:val="single" w:sz="4" w:space="0" w:color="000000"/>
               <w:left w:val="single" w:sz="4" w:space="0" w:color="000000"/>
@@ -4238,7 +4424,7 @@
         </w:tc>
         <w:tc>
           <w:tcPr>
-            <w:tcW w:w="8897" w:type="dxa"/>
+            <w:tcW w:w="8898" w:type="dxa"/>
             <w:tcBorders>
               <w:top w:val="single" w:sz="4" w:space="0" w:color="000000"/>
               <w:left w:val="single" w:sz="4" w:space="0" w:color="000000"/>
@@ -4264,7 +4450,7 @@
         <w:trPr/>
         <w:tc>
           <w:tcPr>
-            <w:tcW w:w="955" w:type="dxa"/>
+            <w:tcW w:w="954" w:type="dxa"/>
             <w:tcBorders>
               <w:top w:val="single" w:sz="4" w:space="0" w:color="000000"/>
               <w:left w:val="single" w:sz="4" w:space="0" w:color="000000"/>
@@ -4287,7 +4473,7 @@
         </w:tc>
         <w:tc>
           <w:tcPr>
-            <w:tcW w:w="8897" w:type="dxa"/>
+            <w:tcW w:w="8898" w:type="dxa"/>
             <w:tcBorders>
               <w:top w:val="single" w:sz="4" w:space="0" w:color="000000"/>
               <w:left w:val="single" w:sz="4" w:space="0" w:color="000000"/>
@@ -4313,7 +4499,7 @@
         <w:trPr/>
         <w:tc>
           <w:tcPr>
-            <w:tcW w:w="955" w:type="dxa"/>
+            <w:tcW w:w="954" w:type="dxa"/>
             <w:tcBorders>
               <w:top w:val="single" w:sz="4" w:space="0" w:color="000000"/>
               <w:left w:val="single" w:sz="4" w:space="0" w:color="000000"/>
@@ -4336,7 +4522,7 @@
         </w:tc>
         <w:tc>
           <w:tcPr>
-            <w:tcW w:w="8897" w:type="dxa"/>
+            <w:tcW w:w="8898" w:type="dxa"/>
             <w:tcBorders>
               <w:top w:val="single" w:sz="4" w:space="0" w:color="000000"/>
               <w:left w:val="single" w:sz="4" w:space="0" w:color="000000"/>
@@ -4362,7 +4548,7 @@
         <w:trPr/>
         <w:tc>
           <w:tcPr>
-            <w:tcW w:w="955" w:type="dxa"/>
+            <w:tcW w:w="954" w:type="dxa"/>
             <w:tcBorders>
               <w:top w:val="single" w:sz="4" w:space="0" w:color="000000"/>
               <w:left w:val="single" w:sz="4" w:space="0" w:color="000000"/>
@@ -4385,7 +4571,7 @@
         </w:tc>
         <w:tc>
           <w:tcPr>
-            <w:tcW w:w="8897" w:type="dxa"/>
+            <w:tcW w:w="8898" w:type="dxa"/>
             <w:tcBorders>
               <w:top w:val="single" w:sz="4" w:space="0" w:color="000000"/>
               <w:left w:val="single" w:sz="4" w:space="0" w:color="000000"/>
@@ -4411,7 +4597,7 @@
         <w:trPr/>
         <w:tc>
           <w:tcPr>
-            <w:tcW w:w="955" w:type="dxa"/>
+            <w:tcW w:w="954" w:type="dxa"/>
             <w:tcBorders>
               <w:top w:val="single" w:sz="4" w:space="0" w:color="000000"/>
               <w:left w:val="single" w:sz="4" w:space="0" w:color="000000"/>
@@ -4434,7 +4620,7 @@
         </w:tc>
         <w:tc>
           <w:tcPr>
-            <w:tcW w:w="8897" w:type="dxa"/>
+            <w:tcW w:w="8898" w:type="dxa"/>
             <w:tcBorders>
               <w:top w:val="single" w:sz="4" w:space="0" w:color="000000"/>
               <w:left w:val="single" w:sz="4" w:space="0" w:color="000000"/>
@@ -4460,7 +4646,7 @@
         <w:trPr/>
         <w:tc>
           <w:tcPr>
-            <w:tcW w:w="955" w:type="dxa"/>
+            <w:tcW w:w="954" w:type="dxa"/>
             <w:tcBorders>
               <w:top w:val="single" w:sz="4" w:space="0" w:color="000000"/>
               <w:left w:val="single" w:sz="4" w:space="0" w:color="000000"/>
@@ -4483,7 +4669,7 @@
         </w:tc>
         <w:tc>
           <w:tcPr>
-            <w:tcW w:w="8897" w:type="dxa"/>
+            <w:tcW w:w="8898" w:type="dxa"/>
             <w:tcBorders>
               <w:top w:val="single" w:sz="4" w:space="0" w:color="000000"/>
               <w:left w:val="single" w:sz="4" w:space="0" w:color="000000"/>
@@ -4509,7 +4695,7 @@
         <w:trPr/>
         <w:tc>
           <w:tcPr>
-            <w:tcW w:w="955" w:type="dxa"/>
+            <w:tcW w:w="954" w:type="dxa"/>
             <w:tcBorders>
               <w:top w:val="single" w:sz="4" w:space="0" w:color="000000"/>
               <w:left w:val="single" w:sz="4" w:space="0" w:color="000000"/>
@@ -4538,7 +4724,7 @@
         </w:tc>
         <w:tc>
           <w:tcPr>
-            <w:tcW w:w="8897" w:type="dxa"/>
+            <w:tcW w:w="8898" w:type="dxa"/>
             <w:tcBorders>
               <w:top w:val="single" w:sz="4" w:space="0" w:color="000000"/>
               <w:left w:val="single" w:sz="4" w:space="0" w:color="000000"/>
@@ -4569,7 +4755,7 @@
         <w:trPr/>
         <w:tc>
           <w:tcPr>
-            <w:tcW w:w="955" w:type="dxa"/>
+            <w:tcW w:w="954" w:type="dxa"/>
             <w:tcBorders>
               <w:top w:val="single" w:sz="4" w:space="0" w:color="000000"/>
               <w:left w:val="single" w:sz="4" w:space="0" w:color="000000"/>
@@ -4593,7 +4779,7 @@
         </w:tc>
         <w:tc>
           <w:tcPr>
-            <w:tcW w:w="8897" w:type="dxa"/>
+            <w:tcW w:w="8898" w:type="dxa"/>
             <w:tcBorders>
               <w:top w:val="single" w:sz="4" w:space="0" w:color="000000"/>
               <w:left w:val="single" w:sz="4" w:space="0" w:color="000000"/>
@@ -4619,7 +4805,7 @@
         <w:trPr/>
         <w:tc>
           <w:tcPr>
-            <w:tcW w:w="955" w:type="dxa"/>
+            <w:tcW w:w="954" w:type="dxa"/>
             <w:tcBorders>
               <w:top w:val="single" w:sz="4" w:space="0" w:color="000000"/>
               <w:left w:val="single" w:sz="4" w:space="0" w:color="000000"/>
@@ -4643,7 +4829,7 @@
         </w:tc>
         <w:tc>
           <w:tcPr>
-            <w:tcW w:w="8897" w:type="dxa"/>
+            <w:tcW w:w="8898" w:type="dxa"/>
             <w:tcBorders>
               <w:top w:val="single" w:sz="4" w:space="0" w:color="000000"/>
               <w:left w:val="single" w:sz="4" w:space="0" w:color="000000"/>
@@ -4669,7 +4855,7 @@
         <w:trPr/>
         <w:tc>
           <w:tcPr>
-            <w:tcW w:w="955" w:type="dxa"/>
+            <w:tcW w:w="954" w:type="dxa"/>
             <w:tcBorders>
               <w:top w:val="single" w:sz="4" w:space="0" w:color="000000"/>
               <w:left w:val="single" w:sz="4" w:space="0" w:color="000000"/>
@@ -4693,7 +4879,7 @@
         </w:tc>
         <w:tc>
           <w:tcPr>
-            <w:tcW w:w="8897" w:type="dxa"/>
+            <w:tcW w:w="8898" w:type="dxa"/>
             <w:tcBorders>
               <w:top w:val="single" w:sz="4" w:space="0" w:color="000000"/>
               <w:left w:val="single" w:sz="4" w:space="0" w:color="000000"/>
@@ -4720,7 +4906,7 @@
         <w:trPr/>
         <w:tc>
           <w:tcPr>
-            <w:tcW w:w="955" w:type="dxa"/>
+            <w:tcW w:w="954" w:type="dxa"/>
             <w:tcBorders>
               <w:top w:val="single" w:sz="4" w:space="0" w:color="000000"/>
               <w:left w:val="single" w:sz="4" w:space="0" w:color="000000"/>
@@ -4744,7 +4930,7 @@
         </w:tc>
         <w:tc>
           <w:tcPr>
-            <w:tcW w:w="8897" w:type="dxa"/>
+            <w:tcW w:w="8898" w:type="dxa"/>
             <w:tcBorders>
               <w:top w:val="single" w:sz="4" w:space="0" w:color="000000"/>
               <w:left w:val="single" w:sz="4" w:space="0" w:color="000000"/>
@@ -4771,7 +4957,7 @@
         <w:trPr/>
         <w:tc>
           <w:tcPr>
-            <w:tcW w:w="955" w:type="dxa"/>
+            <w:tcW w:w="954" w:type="dxa"/>
             <w:tcBorders>
               <w:top w:val="single" w:sz="4" w:space="0" w:color="000000"/>
               <w:left w:val="single" w:sz="4" w:space="0" w:color="000000"/>
@@ -4795,7 +4981,7 @@
         </w:tc>
         <w:tc>
           <w:tcPr>
-            <w:tcW w:w="8897" w:type="dxa"/>
+            <w:tcW w:w="8898" w:type="dxa"/>
             <w:tcBorders>
               <w:top w:val="single" w:sz="4" w:space="0" w:color="000000"/>
               <w:left w:val="single" w:sz="4" w:space="0" w:color="000000"/>
@@ -4821,7 +5007,7 @@
         <w:trPr/>
         <w:tc>
           <w:tcPr>
-            <w:tcW w:w="955" w:type="dxa"/>
+            <w:tcW w:w="954" w:type="dxa"/>
             <w:tcBorders>
               <w:top w:val="single" w:sz="4" w:space="0" w:color="000000"/>
               <w:left w:val="single" w:sz="4" w:space="0" w:color="000000"/>
@@ -4845,7 +5031,7 @@
         </w:tc>
         <w:tc>
           <w:tcPr>
-            <w:tcW w:w="8897" w:type="dxa"/>
+            <w:tcW w:w="8898" w:type="dxa"/>
             <w:tcBorders>
               <w:top w:val="single" w:sz="4" w:space="0" w:color="000000"/>
               <w:left w:val="single" w:sz="4" w:space="0" w:color="000000"/>
@@ -4871,7 +5057,7 @@
         <w:trPr/>
         <w:tc>
           <w:tcPr>
-            <w:tcW w:w="955" w:type="dxa"/>
+            <w:tcW w:w="954" w:type="dxa"/>
             <w:tcBorders>
               <w:top w:val="single" w:sz="4" w:space="0" w:color="000000"/>
               <w:left w:val="single" w:sz="4" w:space="0" w:color="000000"/>
@@ -4895,7 +5081,7 @@
         </w:tc>
         <w:tc>
           <w:tcPr>
-            <w:tcW w:w="8897" w:type="dxa"/>
+            <w:tcW w:w="8898" w:type="dxa"/>
             <w:tcBorders>
               <w:top w:val="single" w:sz="4" w:space="0" w:color="000000"/>
               <w:left w:val="single" w:sz="4" w:space="0" w:color="000000"/>
@@ -4921,7 +5107,7 @@
         <w:trPr/>
         <w:tc>
           <w:tcPr>
-            <w:tcW w:w="955" w:type="dxa"/>
+            <w:tcW w:w="954" w:type="dxa"/>
             <w:tcBorders>
               <w:top w:val="single" w:sz="4" w:space="0" w:color="000000"/>
               <w:left w:val="single" w:sz="4" w:space="0" w:color="000000"/>
@@ -4945,7 +5131,7 @@
         </w:tc>
         <w:tc>
           <w:tcPr>
-            <w:tcW w:w="8897" w:type="dxa"/>
+            <w:tcW w:w="8898" w:type="dxa"/>
             <w:tcBorders>
               <w:top w:val="single" w:sz="4" w:space="0" w:color="000000"/>
               <w:left w:val="single" w:sz="4" w:space="0" w:color="000000"/>
@@ -4971,7 +5157,7 @@
         <w:trPr/>
         <w:tc>
           <w:tcPr>
-            <w:tcW w:w="955" w:type="dxa"/>
+            <w:tcW w:w="954" w:type="dxa"/>
             <w:tcBorders>
               <w:top w:val="single" w:sz="4" w:space="0" w:color="000000"/>
               <w:left w:val="single" w:sz="4" w:space="0" w:color="000000"/>
@@ -4995,7 +5181,7 @@
         </w:tc>
         <w:tc>
           <w:tcPr>
-            <w:tcW w:w="8897" w:type="dxa"/>
+            <w:tcW w:w="8898" w:type="dxa"/>
             <w:tcBorders>
               <w:top w:val="single" w:sz="4" w:space="0" w:color="000000"/>
               <w:left w:val="single" w:sz="4" w:space="0" w:color="000000"/>
@@ -5021,7 +5207,7 @@
         <w:trPr/>
         <w:tc>
           <w:tcPr>
-            <w:tcW w:w="955" w:type="dxa"/>
+            <w:tcW w:w="954" w:type="dxa"/>
             <w:tcBorders>
               <w:top w:val="single" w:sz="4" w:space="0" w:color="000000"/>
               <w:left w:val="single" w:sz="4" w:space="0" w:color="000000"/>
@@ -5045,7 +5231,7 @@
         </w:tc>
         <w:tc>
           <w:tcPr>
-            <w:tcW w:w="8897" w:type="dxa"/>
+            <w:tcW w:w="8898" w:type="dxa"/>
             <w:tcBorders>
               <w:top w:val="single" w:sz="4" w:space="0" w:color="000000"/>
               <w:left w:val="single" w:sz="4" w:space="0" w:color="000000"/>
@@ -5071,7 +5257,7 @@
         <w:trPr/>
         <w:tc>
           <w:tcPr>
-            <w:tcW w:w="955" w:type="dxa"/>
+            <w:tcW w:w="954" w:type="dxa"/>
             <w:tcBorders>
               <w:top w:val="single" w:sz="4" w:space="0" w:color="000000"/>
               <w:left w:val="single" w:sz="4" w:space="0" w:color="000000"/>
@@ -5095,7 +5281,7 @@
         </w:tc>
         <w:tc>
           <w:tcPr>
-            <w:tcW w:w="8897" w:type="dxa"/>
+            <w:tcW w:w="8898" w:type="dxa"/>
             <w:tcBorders>
               <w:top w:val="single" w:sz="4" w:space="0" w:color="000000"/>
               <w:left w:val="single" w:sz="4" w:space="0" w:color="000000"/>
@@ -5121,7 +5307,7 @@
         <w:trPr/>
         <w:tc>
           <w:tcPr>
-            <w:tcW w:w="955" w:type="dxa"/>
+            <w:tcW w:w="954" w:type="dxa"/>
             <w:tcBorders>
               <w:top w:val="single" w:sz="4" w:space="0" w:color="000000"/>
               <w:left w:val="single" w:sz="4" w:space="0" w:color="000000"/>
@@ -5145,7 +5331,7 @@
         </w:tc>
         <w:tc>
           <w:tcPr>
-            <w:tcW w:w="8897" w:type="dxa"/>
+            <w:tcW w:w="8898" w:type="dxa"/>
             <w:tcBorders>
               <w:top w:val="single" w:sz="4" w:space="0" w:color="000000"/>
               <w:left w:val="single" w:sz="4" w:space="0" w:color="000000"/>
@@ -5171,7 +5357,7 @@
         <w:trPr/>
         <w:tc>
           <w:tcPr>
-            <w:tcW w:w="955" w:type="dxa"/>
+            <w:tcW w:w="954" w:type="dxa"/>
             <w:tcBorders>
               <w:top w:val="single" w:sz="4" w:space="0" w:color="000000"/>
               <w:left w:val="single" w:sz="4" w:space="0" w:color="000000"/>
@@ -5195,7 +5381,7 @@
         </w:tc>
         <w:tc>
           <w:tcPr>
-            <w:tcW w:w="8897" w:type="dxa"/>
+            <w:tcW w:w="8898" w:type="dxa"/>
             <w:tcBorders>
               <w:top w:val="single" w:sz="4" w:space="0" w:color="000000"/>
               <w:left w:val="single" w:sz="4" w:space="0" w:color="000000"/>
@@ -5221,7 +5407,7 @@
         <w:trPr/>
         <w:tc>
           <w:tcPr>
-            <w:tcW w:w="955" w:type="dxa"/>
+            <w:tcW w:w="954" w:type="dxa"/>
             <w:tcBorders>
               <w:top w:val="single" w:sz="4" w:space="0" w:color="000000"/>
               <w:left w:val="single" w:sz="4" w:space="0" w:color="000000"/>
@@ -5245,7 +5431,7 @@
         </w:tc>
         <w:tc>
           <w:tcPr>
-            <w:tcW w:w="8897" w:type="dxa"/>
+            <w:tcW w:w="8898" w:type="dxa"/>
             <w:tcBorders>
               <w:top w:val="single" w:sz="4" w:space="0" w:color="000000"/>
               <w:left w:val="single" w:sz="4" w:space="0" w:color="000000"/>
@@ -5271,7 +5457,7 @@
         <w:trPr/>
         <w:tc>
           <w:tcPr>
-            <w:tcW w:w="955" w:type="dxa"/>
+            <w:tcW w:w="954" w:type="dxa"/>
             <w:tcBorders>
               <w:top w:val="single" w:sz="4" w:space="0" w:color="000000"/>
               <w:left w:val="single" w:sz="4" w:space="0" w:color="000000"/>
@@ -5295,7 +5481,7 @@
         </w:tc>
         <w:tc>
           <w:tcPr>
-            <w:tcW w:w="8897" w:type="dxa"/>
+            <w:tcW w:w="8898" w:type="dxa"/>
             <w:tcBorders>
               <w:top w:val="single" w:sz="4" w:space="0" w:color="000000"/>
               <w:left w:val="single" w:sz="4" w:space="0" w:color="000000"/>
@@ -5321,7 +5507,7 @@
         <w:trPr/>
         <w:tc>
           <w:tcPr>
-            <w:tcW w:w="955" w:type="dxa"/>
+            <w:tcW w:w="954" w:type="dxa"/>
             <w:tcBorders>
               <w:top w:val="single" w:sz="4" w:space="0" w:color="000000"/>
               <w:left w:val="single" w:sz="4" w:space="0" w:color="000000"/>
@@ -5345,7 +5531,7 @@
         </w:tc>
         <w:tc>
           <w:tcPr>
-            <w:tcW w:w="8897" w:type="dxa"/>
+            <w:tcW w:w="8898" w:type="dxa"/>
             <w:tcBorders>
               <w:top w:val="single" w:sz="4" w:space="0" w:color="000000"/>
               <w:left w:val="single" w:sz="4" w:space="0" w:color="000000"/>
@@ -5371,7 +5557,7 @@
         <w:trPr/>
         <w:tc>
           <w:tcPr>
-            <w:tcW w:w="955" w:type="dxa"/>
+            <w:tcW w:w="954" w:type="dxa"/>
             <w:tcBorders>
               <w:top w:val="single" w:sz="4" w:space="0" w:color="000000"/>
               <w:left w:val="single" w:sz="4" w:space="0" w:color="000000"/>
@@ -5395,7 +5581,7 @@
         </w:tc>
         <w:tc>
           <w:tcPr>
-            <w:tcW w:w="8897" w:type="dxa"/>
+            <w:tcW w:w="8898" w:type="dxa"/>
             <w:tcBorders>
               <w:top w:val="single" w:sz="4" w:space="0" w:color="000000"/>
               <w:left w:val="single" w:sz="4" w:space="0" w:color="000000"/>
@@ -5421,7 +5607,7 @@
         <w:trPr/>
         <w:tc>
           <w:tcPr>
-            <w:tcW w:w="955" w:type="dxa"/>
+            <w:tcW w:w="954" w:type="dxa"/>
             <w:tcBorders>
               <w:top w:val="single" w:sz="4" w:space="0" w:color="000000"/>
               <w:left w:val="single" w:sz="4" w:space="0" w:color="000000"/>
@@ -5445,7 +5631,7 @@
         </w:tc>
         <w:tc>
           <w:tcPr>
-            <w:tcW w:w="8897" w:type="dxa"/>
+            <w:tcW w:w="8898" w:type="dxa"/>
             <w:tcBorders>
               <w:top w:val="single" w:sz="4" w:space="0" w:color="000000"/>
               <w:left w:val="single" w:sz="4" w:space="0" w:color="000000"/>
@@ -5471,7 +5657,7 @@
         <w:trPr/>
         <w:tc>
           <w:tcPr>
-            <w:tcW w:w="955" w:type="dxa"/>
+            <w:tcW w:w="954" w:type="dxa"/>
             <w:tcBorders>
               <w:top w:val="single" w:sz="4" w:space="0" w:color="000000"/>
               <w:left w:val="single" w:sz="4" w:space="0" w:color="000000"/>
@@ -5495,7 +5681,7 @@
         </w:tc>
         <w:tc>
           <w:tcPr>
-            <w:tcW w:w="8897" w:type="dxa"/>
+            <w:tcW w:w="8898" w:type="dxa"/>
             <w:tcBorders>
               <w:top w:val="single" w:sz="4" w:space="0" w:color="000000"/>
               <w:left w:val="single" w:sz="4" w:space="0" w:color="000000"/>
@@ -5540,8 +5726,8 @@
         </w:rPr>
       </w:pPr>
       <w:bookmarkStart w:id="12" w:name="_Toc52291750"/>
-      <w:bookmarkStart w:id="13" w:name="_Toc509035764"/>
-      <w:bookmarkStart w:id="14" w:name="_Toc509035900"/>
+      <w:bookmarkStart w:id="13" w:name="_Toc509035900"/>
+      <w:bookmarkStart w:id="14" w:name="_Toc509035764"/>
       <w:r>
         <w:rPr>
           <w:lang w:val="ru-RU"/>
@@ -5583,8 +5769,8 @@
         <w:rPr/>
       </w:pPr>
       <w:bookmarkStart w:id="15" w:name="_Toc52291752"/>
-      <w:bookmarkStart w:id="16" w:name="_Toc509035768"/>
-      <w:bookmarkStart w:id="17" w:name="_Toc509035904"/>
+      <w:bookmarkStart w:id="16" w:name="_Toc509035904"/>
+      <w:bookmarkStart w:id="17" w:name="_Toc509035768"/>
       <w:r>
         <w:rPr/>
         <w:t>Програмна реалізація алгоритм</w:t>
@@ -5603,9 +5789,9 @@
         <w:ind w:left="0" w:firstLine="709"/>
         <w:rPr/>
       </w:pPr>
-      <w:bookmarkStart w:id="18" w:name="_Toc509035769"/>
+      <w:bookmarkStart w:id="18" w:name="_Toc52291753"/>
       <w:bookmarkStart w:id="19" w:name="_Toc509035905"/>
-      <w:bookmarkStart w:id="20" w:name="_Toc52291753"/>
+      <w:bookmarkStart w:id="20" w:name="_Toc509035769"/>
       <w:r>
         <w:rPr/>
         <w:t>Вихідний код</w:t>
@@ -14763,7 +14949,7 @@
           <w:lang w:val="ru-RU"/>
         </w:rPr>
         <w:drawing>
-          <wp:anchor behindDoc="0" distT="0" distB="0" distL="0" distR="0" simplePos="0" locked="0" layoutInCell="0" allowOverlap="1" relativeHeight="54">
+          <wp:anchor behindDoc="0" distT="0" distB="0" distL="0" distR="0" simplePos="0" locked="0" layoutInCell="0" allowOverlap="1" relativeHeight="53">
             <wp:simplePos x="0" y="0"/>
             <wp:positionH relativeFrom="column">
               <wp:posOffset>1089025</wp:posOffset>
@@ -14789,7 +14975,7 @@
                   </pic:nvPicPr>
                   <pic:blipFill>
                     <a:blip r:embed="rId3"/>
-                    <a:srcRect l="5177" t="31325" r="63147" b="39659"/>
+                    <a:srcRect l="5177" t="31325" r="63152" b="39659"/>
                     <a:stretch>
                       <a:fillRect/>
                     </a:stretch>
@@ -14888,7 +15074,7 @@
           <w:lang w:val="ru-RU"/>
         </w:rPr>
         <w:drawing>
-          <wp:anchor behindDoc="0" distT="0" distB="0" distL="0" distR="0" simplePos="0" locked="0" layoutInCell="0" allowOverlap="1" relativeHeight="55">
+          <wp:anchor behindDoc="0" distT="0" distB="0" distL="0" distR="0" simplePos="0" locked="0" layoutInCell="0" allowOverlap="1" relativeHeight="54">
             <wp:simplePos x="0" y="0"/>
             <wp:positionH relativeFrom="column">
               <wp:posOffset>-252095</wp:posOffset>
@@ -14940,19 +15126,6 @@
     </w:p>
     <w:p>
       <w:pPr>
-        <w:pStyle w:val="2"/>
-        <w:ind w:left="0" w:firstLine="709"/>
-        <w:rPr/>
-      </w:pPr>
-      <w:bookmarkStart w:id="22" w:name="_Toc52291755"/>
-      <w:r>
-        <w:rPr/>
-        <w:t>Тестування алгоритму</w:t>
-      </w:r>
-      <w:bookmarkEnd w:id="22"/>
-    </w:p>
-    <w:p>
-      <w:pPr>
         <w:sectPr>
           <w:footerReference w:type="even" r:id="rId5"/>
           <w:footerReference w:type="default" r:id="rId6"/>
@@ -14965,17 +15138,16 @@
           <w:textDirection w:val="lrTb"/>
           <w:docGrid w:type="default" w:linePitch="360" w:charSpace="0"/>
         </w:sectPr>
-        <w:pStyle w:val="Normal"/>
-        <w:spacing w:lineRule="auto" w:line="360" w:before="1" w:after="0"/>
-        <w:ind w:left="220" w:right="228" w:firstLine="710"/>
-        <w:jc w:val="both"/>
-        <w:rPr>
-          <w:sz w:val="11"/>
-        </w:rPr>
+        <w:pStyle w:val="2"/>
+        <w:ind w:left="0" w:firstLine="709"/>
+        <w:rPr/>
       </w:pPr>
+      <w:bookmarkStart w:id="22" w:name="_Toc52291755"/>
       <w:r>
         <w:rPr/>
-      </w:r>
+        <w:t>Тестування алгоритму</w:t>
+      </w:r>
+      <w:bookmarkEnd w:id="22"/>
     </w:p>
     <w:p>
       <w:pPr>
@@ -15808,9 +15980,11 @@
         </w:rPr>
       </w:pPr>
       <w:r>
-        <w:rPr/>
+        <w:rPr>
+          <w:sz w:val="20"/>
+        </w:rPr>
         <w:drawing>
-          <wp:anchor behindDoc="0" distT="0" distB="0" distL="0" distR="0" simplePos="0" locked="0" layoutInCell="0" allowOverlap="1" relativeHeight="58">
+          <wp:anchor behindDoc="0" distT="0" distB="0" distL="0" distR="0" simplePos="0" locked="0" layoutInCell="0" allowOverlap="1" relativeHeight="55">
             <wp:simplePos x="0" y="0"/>
             <wp:positionH relativeFrom="column">
               <wp:align>center</wp:align>
@@ -15821,7 +15995,7 @@
             <wp:extent cx="5759450" cy="3239770"/>
             <wp:effectExtent l="0" t="0" r="0" b="0"/>
             <wp:wrapSquare wrapText="largest"/>
-            <wp:docPr id="10" name="Объект1"/>
+            <wp:docPr id="10" name=""/>
             <wp:cNvGraphicFramePr/>
             <a:graphic xmlns:a="http://schemas.openxmlformats.org/drawingml/2006/main">
               <a:graphicData uri="http://schemas.openxmlformats.org/drawingml/2006/chart">
@@ -15853,7 +16027,9 @@
         <w:spacing w:lineRule="atLeast" w:line="480" w:before="0" w:after="0"/>
         <w:ind w:left="0" w:right="854" w:hanging="0"/>
         <w:jc w:val="center"/>
-        <w:rPr/>
+        <w:rPr>
+          <w:sz w:val="11"/>
+        </w:rPr>
       </w:pPr>
       <w:r>
         <w:rPr>
@@ -15898,13 +16074,7 @@
         <w:rPr>
           <w:sz w:val="28"/>
         </w:rPr>
-        <w:t>10</w:t>
-      </w:r>
-      <w:r>
-        <w:rPr>
-          <w:sz w:val="28"/>
-        </w:rPr>
-        <w:t>)</w:t>
+        <w:t>10)</w:t>
       </w:r>
     </w:p>
     <w:p>
@@ -15913,7 +16083,9 @@
         <w:spacing w:lineRule="atLeast" w:line="480" w:before="0" w:after="0"/>
         <w:ind w:left="0" w:right="854" w:hanging="0"/>
         <w:jc w:val="both"/>
-        <w:rPr/>
+        <w:rPr>
+          <w:sz w:val="11"/>
+        </w:rPr>
       </w:pPr>
       <w:r>
         <w:rPr/>
@@ -16137,13 +16309,7 @@
               <w:rPr>
                 <w:sz w:val="28"/>
               </w:rPr>
-              <w:t>1</w:t>
-            </w:r>
-            <w:r>
-              <w:rPr>
-                <w:sz w:val="28"/>
-              </w:rPr>
-              <w:t>0</w:t>
+              <w:t>10</w:t>
             </w:r>
           </w:p>
         </w:tc>
@@ -16562,7 +16728,7 @@
           <w:sz w:val="20"/>
         </w:rPr>
         <w:drawing>
-          <wp:anchor behindDoc="0" distT="0" distB="0" distL="0" distR="0" simplePos="0" locked="0" layoutInCell="0" allowOverlap="1" relativeHeight="59">
+          <wp:anchor behindDoc="0" distT="0" distB="0" distL="0" distR="0" simplePos="0" locked="0" layoutInCell="0" allowOverlap="1" relativeHeight="56">
             <wp:simplePos x="0" y="0"/>
             <wp:positionH relativeFrom="column">
               <wp:posOffset>139700</wp:posOffset>
@@ -16573,7 +16739,7 @@
             <wp:extent cx="5759450" cy="3239770"/>
             <wp:effectExtent l="0" t="0" r="0" b="0"/>
             <wp:wrapSquare wrapText="largest"/>
-            <wp:docPr id="11" name="Объект2"/>
+            <wp:docPr id="11" name=""/>
             <wp:cNvGraphicFramePr/>
             <a:graphic xmlns:a="http://schemas.openxmlformats.org/drawingml/2006/main">
               <a:graphicData uri="http://schemas.openxmlformats.org/drawingml/2006/chart">
@@ -16728,7 +16894,7 @@
       </w:pPr>
       <w:r>
         <w:rPr>
-          <w:sz w:val="26"/>
+          <w:sz w:val="30"/>
         </w:rPr>
       </w:r>
     </w:p>
@@ -16742,7 +16908,7 @@
           <w:pgNumType w:fmt="decimal"/>
           <w:formProt w:val="false"/>
           <w:textDirection w:val="lrTb"/>
-          <w:docGrid w:type="default" w:linePitch="100" w:charSpace="4294959103"/>
+          <w:docGrid w:type="default" w:linePitch="100" w:charSpace="0"/>
         </w:sectPr>
         <w:pStyle w:val="2"/>
         <w:numPr>
@@ -17713,7 +17879,7 @@
           <w:sz w:val="18"/>
         </w:rPr>
         <w:drawing>
-          <wp:anchor behindDoc="0" distT="0" distB="0" distL="0" distR="0" simplePos="0" locked="0" layoutInCell="0" allowOverlap="1" relativeHeight="57">
+          <wp:anchor behindDoc="0" distT="0" distB="0" distL="0" distR="0" simplePos="0" locked="0" layoutInCell="0" allowOverlap="1" relativeHeight="2">
             <wp:simplePos x="0" y="0"/>
             <wp:positionH relativeFrom="page">
               <wp:posOffset>1940560</wp:posOffset>
@@ -17920,7 +18086,9 @@
         </w:rPr>
       </w:pPr>
       <w:r>
-        <w:rPr/>
+        <w:rPr>
+          <w:sz w:val="28"/>
+        </w:rPr>
       </w:r>
     </w:p>
     <w:p>
@@ -17938,7 +18106,7 @@
       </w:pPr>
       <w:r>
         <w:rPr>
-          <w:lang w:val="ru-RU"/>
+          <w:sz w:val="28"/>
         </w:rPr>
       </w:r>
     </w:p>
@@ -17946,7 +18114,9 @@
       <w:pPr>
         <w:pStyle w:val="Style25"/>
         <w:ind w:left="0" w:hanging="0"/>
-        <w:rPr/>
+        <w:rPr>
+          <w:sz w:val="11"/>
+        </w:rPr>
       </w:pPr>
       <w:bookmarkStart w:id="23" w:name="_Toc52291756"/>
       <w:bookmarkStart w:id="24" w:name="_Toc509035910"/>
@@ -18268,11 +18438,13 @@
       <w:pPr>
         <w:pStyle w:val="Style25"/>
         <w:ind w:left="0" w:hanging="0"/>
-        <w:rPr/>
+        <w:rPr>
+          <w:sz w:val="11"/>
+        </w:rPr>
       </w:pPr>
-      <w:bookmarkStart w:id="25" w:name="_Toc509035911"/>
+      <w:bookmarkStart w:id="25" w:name="_Toc52291757"/>
       <w:bookmarkStart w:id="26" w:name="_Toc510983948"/>
-      <w:bookmarkStart w:id="27" w:name="_Toc52291757"/>
+      <w:bookmarkStart w:id="27" w:name="_Toc509035911"/>
       <w:r>
         <w:rPr/>
         <w:t>Критерії оцінювання</w:t>
@@ -18284,7 +18456,9 @@
     <w:p>
       <w:pPr>
         <w:pStyle w:val="Normal"/>
-        <w:rPr/>
+        <w:rPr>
+          <w:sz w:val="11"/>
+        </w:rPr>
       </w:pPr>
       <w:r>
         <w:rPr/>
@@ -18356,7 +18530,9 @@
     <w:p>
       <w:pPr>
         <w:pStyle w:val="Normal"/>
-        <w:rPr/>
+        <w:rPr>
+          <w:sz w:val="11"/>
+        </w:rPr>
       </w:pPr>
       <w:r>
         <w:rPr/>
@@ -18371,7 +18547,9 @@
           <w:numId w:val="2"/>
         </w:numPr>
         <w:ind w:left="709" w:hanging="0"/>
-        <w:rPr/>
+        <w:rPr>
+          <w:sz w:val="11"/>
+        </w:rPr>
       </w:pPr>
       <w:r>
         <w:rPr/>
@@ -18386,7 +18564,9 @@
           <w:numId w:val="2"/>
         </w:numPr>
         <w:ind w:left="709" w:hanging="0"/>
-        <w:rPr/>
+        <w:rPr>
+          <w:sz w:val="11"/>
+        </w:rPr>
       </w:pPr>
       <w:r>
         <w:rPr/>
@@ -18401,7 +18581,9 @@
           <w:numId w:val="2"/>
         </w:numPr>
         <w:ind w:left="709" w:hanging="0"/>
-        <w:rPr/>
+        <w:rPr>
+          <w:sz w:val="11"/>
+        </w:rPr>
       </w:pPr>
       <w:r>
         <w:rPr/>
@@ -18416,7 +18598,9 @@
           <w:numId w:val="2"/>
         </w:numPr>
         <w:ind w:left="709" w:hanging="0"/>
-        <w:rPr/>
+        <w:rPr>
+          <w:sz w:val="11"/>
+        </w:rPr>
       </w:pPr>
       <w:r>
         <w:rPr/>
@@ -18439,7 +18623,9 @@
     <w:p>
       <w:pPr>
         <w:pStyle w:val="Normal"/>
-        <w:rPr/>
+        <w:rPr>
+          <w:sz w:val="11"/>
+        </w:rPr>
       </w:pPr>
       <w:r>
         <w:rPr/>
@@ -18453,7 +18639,7 @@
       <w:pgNumType w:fmt="decimal"/>
       <w:formProt w:val="false"/>
       <w:textDirection w:val="lrTb"/>
-      <w:docGrid w:type="default" w:linePitch="100" w:charSpace="4294959103"/>
+      <w:docGrid w:type="default" w:linePitch="100" w:charSpace="0"/>
     </w:sectPr>
   </w:body>
 </w:document>
@@ -18472,7 +18658,7 @@
       <mc:AlternateContent>
         <mc:Choice Requires="wps">
           <w:drawing>
-            <wp:anchor behindDoc="1" distT="0" distB="0" distL="0" distR="0" simplePos="0" locked="0" layoutInCell="0" allowOverlap="1" relativeHeight="2">
+            <wp:anchor behindDoc="1" distT="0" distB="0" distL="0" distR="0" simplePos="0" locked="0" layoutInCell="0" allowOverlap="1" relativeHeight="3">
               <wp:simplePos x="0" y="0"/>
               <wp:positionH relativeFrom="margin">
                 <wp:align>right</wp:align>
@@ -18480,7 +18666,7 @@
               <wp:positionV relativeFrom="paragraph">
                 <wp:posOffset>635</wp:posOffset>
               </wp:positionV>
-              <wp:extent cx="16510" cy="16510"/>
+              <wp:extent cx="17145" cy="17145"/>
               <wp:effectExtent l="0" t="0" r="0" b="0"/>
               <wp:wrapSquare wrapText="bothSides"/>
               <wp:docPr id="6" name="Врезка1"/>
@@ -18491,7 +18677,7 @@
                     <wps:spPr>
                       <a:xfrm>
                         <a:off x="0" y="0"/>
-                        <a:ext cx="15840" cy="15840"/>
+                        <a:ext cx="16560" cy="16560"/>
                       </a:xfrm>
                       <a:prstGeom prst="rect">
                         <a:avLst/>
@@ -18565,7 +18751,7 @@
         </mc:Choice>
         <mc:Fallback>
           <w:pict>
-            <v:rect id="shape_0" ID="Врезка1" path="m0,0l-2147483645,0l-2147483645,-2147483646l0,-2147483646xe" stroked="f" o:allowincell="f" style="position:absolute;margin-left:0pt;margin-top:0.05pt;width:1.2pt;height:1.2pt;mso-wrap-style:square;v-text-anchor:top;mso-position-horizontal:right;mso-position-horizontal-relative:margin">
+            <v:rect id="shape_0" ID="Врезка1" path="m0,0l-2147483645,0l-2147483645,-2147483646l0,-2147483646xe" stroked="f" o:allowincell="f" style="position:absolute;margin-left:0pt;margin-top:0.05pt;width:1.25pt;height:1.25pt;mso-wrap-style:square;v-text-anchor:top;mso-position-horizontal:right;mso-position-horizontal-relative:margin">
               <v:fill o:detectmouseclick="t" on="false"/>
               <v:stroke color="#3465a4" joinstyle="round" endcap="flat"/>
               <v:textbox>
@@ -18638,7 +18824,7 @@
       <mc:AlternateContent>
         <mc:Choice Requires="wps">
           <w:drawing>
-            <wp:anchor behindDoc="1" distT="0" distB="0" distL="0" distR="0" simplePos="0" locked="0" layoutInCell="0" allowOverlap="1" relativeHeight="35">
+            <wp:anchor behindDoc="1" distT="0" distB="0" distL="0" distR="0" simplePos="0" locked="0" layoutInCell="0" allowOverlap="1" relativeHeight="36">
               <wp:simplePos x="0" y="0"/>
               <wp:positionH relativeFrom="margin">
                 <wp:align>right</wp:align>
@@ -18646,7 +18832,7 @@
               <wp:positionV relativeFrom="paragraph">
                 <wp:posOffset>635</wp:posOffset>
               </wp:positionV>
-              <wp:extent cx="1724025" cy="203835"/>
+              <wp:extent cx="1724660" cy="203835"/>
               <wp:effectExtent l="0" t="0" r="0" b="0"/>
               <wp:wrapSquare wrapText="bothSides"/>
               <wp:docPr id="8" name="Врезка2"/>
@@ -18657,7 +18843,7 @@
                     <wps:spPr>
                       <a:xfrm>
                         <a:off x="0" y="0"/>
-                        <a:ext cx="1723320" cy="203040"/>
+                        <a:ext cx="1724040" cy="203040"/>
                       </a:xfrm>
                       <a:prstGeom prst="rect">
                         <a:avLst/>
@@ -18731,7 +18917,7 @@
         </mc:Choice>
         <mc:Fallback>
           <w:pict>
-            <v:rect id="shape_0" ID="Врезка2" path="m0,0l-2147483645,0l-2147483645,-2147483646l0,-2147483646xe" stroked="f" o:allowincell="f" style="position:absolute;margin-left:346.1pt;margin-top:0.05pt;width:135.65pt;height:15.95pt;mso-wrap-style:square;v-text-anchor:top;mso-position-horizontal:right;mso-position-horizontal-relative:margin">
+            <v:rect id="shape_0" ID="Врезка2" path="m0,0l-2147483645,0l-2147483645,-2147483646l0,-2147483646xe" stroked="f" o:allowincell="f" style="position:absolute;margin-left:346.05pt;margin-top:0.05pt;width:135.7pt;height:15.95pt;mso-wrap-style:square;v-text-anchor:top;mso-position-horizontal:right;mso-position-horizontal-relative:margin">
               <v:fill o:detectmouseclick="t" on="false"/>
               <v:stroke color="#3465a4" joinstyle="round" endcap="flat"/>
               <v:textbox>
@@ -18796,7 +18982,7 @@
   <w:p>
     <w:pPr>
       <w:pStyle w:val="Style16"/>
-      <w:spacing w:lineRule="auto" w:line="9" w:before="0" w:after="140"/>
+      <w:spacing w:lineRule="auto" w:line="7" w:before="0" w:after="140"/>
       <w:rPr>
         <w:sz w:val="20"/>
       </w:rPr>
@@ -18808,7 +18994,7 @@
       <mc:AlternateContent>
         <mc:Choice Requires="wps">
           <w:drawing>
-            <wp:anchor behindDoc="1" distT="0" distB="0" distL="0" distR="0" simplePos="0" locked="0" layoutInCell="0" allowOverlap="1" relativeHeight="39">
+            <wp:anchor behindDoc="1" distT="0" distB="0" distL="0" distR="0" simplePos="0" locked="0" layoutInCell="0" allowOverlap="1" relativeHeight="40">
               <wp:simplePos x="0" y="0"/>
               <wp:positionH relativeFrom="page">
                 <wp:posOffset>6803390</wp:posOffset>
@@ -18816,7 +19002,7 @@
               <wp:positionV relativeFrom="page">
                 <wp:posOffset>9931400</wp:posOffset>
               </wp:positionV>
-              <wp:extent cx="255270" cy="224155"/>
+              <wp:extent cx="255905" cy="224790"/>
               <wp:effectExtent l="0" t="0" r="0" b="0"/>
               <wp:wrapNone/>
               <wp:docPr id="12" name="Изображение37"/>
@@ -18827,7 +19013,7 @@
                     <wps:spPr>
                       <a:xfrm>
                         <a:off x="0" y="0"/>
-                        <a:ext cx="254520" cy="223560"/>
+                        <a:ext cx="255240" cy="224280"/>
                       </a:xfrm>
                       <a:prstGeom prst="rect">
                         <a:avLst/>
@@ -18899,7 +19085,7 @@
         </mc:Choice>
         <mc:Fallback>
           <w:pict>
-            <v:rect id="shape_0" ID="Изображение37" path="m0,0l-2147483645,0l-2147483645,-2147483646l0,-2147483646xe" stroked="f" o:allowincell="f" style="position:absolute;margin-left:535.7pt;margin-top:782pt;width:20pt;height:17.55pt;mso-wrap-style:square;v-text-anchor:top;mso-position-horizontal-relative:page;mso-position-vertical-relative:page">
+            <v:rect id="shape_0" ID="Изображение37" path="m0,0l-2147483645,0l-2147483645,-2147483646l0,-2147483646xe" stroked="f" o:allowincell="f" style="position:absolute;margin-left:535.7pt;margin-top:782pt;width:20.05pt;height:17.6pt;mso-wrap-style:square;v-text-anchor:top;mso-position-horizontal-relative:page;mso-position-vertical-relative:page">
               <v:fill o:detectmouseclick="t" on="false"/>
               <v:stroke color="#3465a4" joinstyle="round" endcap="flat"/>
               <v:textbox>
@@ -18962,7 +19148,7 @@
   <w:p>
     <w:pPr>
       <w:pStyle w:val="Style16"/>
-      <w:spacing w:lineRule="auto" w:line="9" w:before="0" w:after="140"/>
+      <w:spacing w:lineRule="auto" w:line="7" w:before="0" w:after="140"/>
       <w:rPr>
         <w:sz w:val="20"/>
       </w:rPr>
@@ -18974,7 +19160,7 @@
       <mc:AlternateContent>
         <mc:Choice Requires="wps">
           <w:drawing>
-            <wp:anchor behindDoc="1" distT="0" distB="0" distL="0" distR="0" simplePos="0" locked="0" layoutInCell="0" allowOverlap="1" relativeHeight="47">
+            <wp:anchor behindDoc="1" distT="0" distB="0" distL="0" distR="0" simplePos="0" locked="0" layoutInCell="0" allowOverlap="1" relativeHeight="49">
               <wp:simplePos x="0" y="0"/>
               <wp:positionH relativeFrom="page">
                 <wp:posOffset>6803390</wp:posOffset>
@@ -18982,7 +19168,7 @@
               <wp:positionV relativeFrom="page">
                 <wp:posOffset>9931400</wp:posOffset>
               </wp:positionV>
-              <wp:extent cx="255270" cy="224155"/>
+              <wp:extent cx="255905" cy="224790"/>
               <wp:effectExtent l="0" t="0" r="0" b="0"/>
               <wp:wrapNone/>
               <wp:docPr id="15" name="Изображение39"/>
@@ -18993,7 +19179,7 @@
                     <wps:spPr>
                       <a:xfrm>
                         <a:off x="0" y="0"/>
-                        <a:ext cx="254520" cy="223560"/>
+                        <a:ext cx="255240" cy="224280"/>
                       </a:xfrm>
                       <a:prstGeom prst="rect">
                         <a:avLst/>
@@ -19065,7 +19251,7 @@
         </mc:Choice>
         <mc:Fallback>
           <w:pict>
-            <v:rect id="shape_0" ID="Изображение39" path="m0,0l-2147483645,0l-2147483645,-2147483646l0,-2147483646xe" stroked="f" o:allowincell="f" style="position:absolute;margin-left:535.7pt;margin-top:782pt;width:20pt;height:17.55pt;mso-wrap-style:square;v-text-anchor:top;mso-position-horizontal-relative:page;mso-position-vertical-relative:page">
+            <v:rect id="shape_0" ID="Изображение39" path="m0,0l-2147483645,0l-2147483645,-2147483646l0,-2147483646xe" stroked="f" o:allowincell="f" style="position:absolute;margin-left:535.7pt;margin-top:782pt;width:20.05pt;height:17.6pt;mso-wrap-style:square;v-text-anchor:top;mso-position-horizontal-relative:page;mso-position-vertical-relative:page">
               <v:fill o:detectmouseclick="t" on="false"/>
               <v:stroke color="#3465a4" joinstyle="round" endcap="flat"/>
               <v:textbox>
@@ -21263,11 +21449,15 @@
               <a:p>
                 <a:pPr>
                   <a:defRPr b="0" sz="1000" spc="-1" strike="noStrike">
+                    <a:solidFill>
+                      <a:srgbClr val="000000"/>
+                    </a:solidFill>
                     <a:latin typeface="Arial"/>
                   </a:defRPr>
                 </a:pPr>
               </a:p>
             </c:txPr>
+            <c:dLblPos val="r"/>
             <c:showLegendKey val="0"/>
             <c:showVal val="0"/>
             <c:showCatName val="0"/>
@@ -21368,11 +21558,11 @@
           </c:spPr>
         </c:hiLowLines>
         <c:marker val="1"/>
-        <c:axId val="21684617"/>
-        <c:axId val="71921917"/>
+        <c:axId val="33988165"/>
+        <c:axId val="37899150"/>
       </c:lineChart>
       <c:catAx>
-        <c:axId val="21684617"/>
+        <c:axId val="33988165"/>
         <c:scaling>
           <c:orientation val="minMax"/>
         </c:scaling>
@@ -21386,11 +21576,17 @@
               <a:p>
                 <a:pPr>
                   <a:defRPr b="0" sz="900" spc="-1" strike="noStrike">
+                    <a:solidFill>
+                      <a:srgbClr val="000000"/>
+                    </a:solidFill>
                     <a:latin typeface="Arial"/>
                   </a:defRPr>
                 </a:pPr>
                 <a:r>
                   <a:rPr b="0" sz="900" spc="-1" strike="noStrike">
+                    <a:solidFill>
+                      <a:srgbClr val="000000"/>
+                    </a:solidFill>
                     <a:latin typeface="Arial"/>
                   </a:rPr>
                   <a:t>Кількість розвідників</a:t>
@@ -21406,7 +21602,7 @@
             </a:ln>
           </c:spPr>
         </c:title>
-        <c:numFmt formatCode="[$-419]dd/mm/yyyy" sourceLinked="1"/>
+        <c:numFmt formatCode="[$-419]dd/mm/yyyy" sourceLinked="0"/>
         <c:majorTickMark val="out"/>
         <c:minorTickMark val="none"/>
         <c:tickLblPos val="nextTo"/>
@@ -21423,12 +21619,15 @@
           <a:p>
             <a:pPr>
               <a:defRPr b="0" sz="1000" spc="-1" strike="noStrike">
+                <a:solidFill>
+                  <a:srgbClr val="000000"/>
+                </a:solidFill>
                 <a:latin typeface="Arial"/>
               </a:defRPr>
             </a:pPr>
           </a:p>
         </c:txPr>
-        <c:crossAx val="71921917"/>
+        <c:crossAx val="37899150"/>
         <c:crosses val="autoZero"/>
         <c:auto val="1"/>
         <c:lblAlgn val="ctr"/>
@@ -21436,7 +21635,7 @@
         <c:noMultiLvlLbl val="0"/>
       </c:catAx>
       <c:valAx>
-        <c:axId val="71921917"/>
+        <c:axId val="37899150"/>
         <c:scaling>
           <c:orientation val="minMax"/>
         </c:scaling>
@@ -21459,11 +21658,17 @@
               <a:p>
                 <a:pPr>
                   <a:defRPr b="0" sz="900" spc="-1" strike="noStrike">
+                    <a:solidFill>
+                      <a:srgbClr val="000000"/>
+                    </a:solidFill>
                     <a:latin typeface="Arial"/>
                   </a:defRPr>
                 </a:pPr>
                 <a:r>
                   <a:rPr b="0" sz="900" spc="-1" strike="noStrike">
+                    <a:solidFill>
+                      <a:srgbClr val="000000"/>
+                    </a:solidFill>
                     <a:latin typeface="Arial"/>
                   </a:rPr>
                   <a:t>Найкоротший шлях</a:t>
@@ -21479,7 +21684,7 @@
             </a:ln>
           </c:spPr>
         </c:title>
-        <c:numFmt formatCode="General" sourceLinked="1"/>
+        <c:numFmt formatCode="General" sourceLinked="0"/>
         <c:majorTickMark val="out"/>
         <c:minorTickMark val="none"/>
         <c:tickLblPos val="nextTo"/>
@@ -21496,12 +21701,15 @@
           <a:p>
             <a:pPr>
               <a:defRPr b="0" sz="1000" spc="-1" strike="noStrike">
+                <a:solidFill>
+                  <a:srgbClr val="000000"/>
+                </a:solidFill>
                 <a:latin typeface="Arial"/>
               </a:defRPr>
             </a:pPr>
           </a:p>
         </c:txPr>
-        <c:crossAx val="21684617"/>
+        <c:crossAx val="33988165"/>
         <c:crosses val="autoZero"/>
         <c:crossBetween val="midCat"/>
       </c:valAx>
@@ -21529,6 +21737,9 @@
         <a:p>
           <a:pPr>
             <a:defRPr b="0" sz="1000" spc="-1" strike="noStrike">
+              <a:solidFill>
+                <a:srgbClr val="000000"/>
+              </a:solidFill>
               <a:latin typeface="Arial"/>
             </a:defRPr>
           </a:pPr>
@@ -21598,11 +21809,15 @@
               <a:p>
                 <a:pPr>
                   <a:defRPr b="0" sz="1000" spc="-1" strike="noStrike">
+                    <a:solidFill>
+                      <a:srgbClr val="000000"/>
+                    </a:solidFill>
                     <a:latin typeface="Arial"/>
                   </a:defRPr>
                 </a:pPr>
               </a:p>
             </c:txPr>
+            <c:dLblPos val="r"/>
             <c:showLegendKey val="0"/>
             <c:showVal val="0"/>
             <c:showCatName val="0"/>
@@ -21679,11 +21894,11 @@
           </c:spPr>
         </c:hiLowLines>
         <c:marker val="1"/>
-        <c:axId val="18678883"/>
-        <c:axId val="15327767"/>
+        <c:axId val="94038220"/>
+        <c:axId val="20555426"/>
       </c:lineChart>
       <c:catAx>
-        <c:axId val="18678883"/>
+        <c:axId val="94038220"/>
         <c:scaling>
           <c:orientation val="minMax"/>
         </c:scaling>
@@ -21697,11 +21912,17 @@
               <a:p>
                 <a:pPr>
                   <a:defRPr b="0" sz="900" spc="-1" strike="noStrike">
+                    <a:solidFill>
+                      <a:srgbClr val="000000"/>
+                    </a:solidFill>
                     <a:latin typeface="Arial"/>
                   </a:defRPr>
                 </a:pPr>
                 <a:r>
                   <a:rPr b="0" sz="900" spc="-1" strike="noStrike">
+                    <a:solidFill>
+                      <a:srgbClr val="000000"/>
+                    </a:solidFill>
                     <a:latin typeface="Arial"/>
                   </a:rPr>
                   <a:t>Кількість розвідників</a:t>
@@ -21717,7 +21938,7 @@
             </a:ln>
           </c:spPr>
         </c:title>
-        <c:numFmt formatCode="[$-419]dd/mm/yyyy" sourceLinked="1"/>
+        <c:numFmt formatCode="[$-419]dd/mm/yyyy" sourceLinked="0"/>
         <c:majorTickMark val="out"/>
         <c:minorTickMark val="none"/>
         <c:tickLblPos val="nextTo"/>
@@ -21734,12 +21955,15 @@
           <a:p>
             <a:pPr>
               <a:defRPr b="0" sz="1000" spc="-1" strike="noStrike">
+                <a:solidFill>
+                  <a:srgbClr val="000000"/>
+                </a:solidFill>
                 <a:latin typeface="Arial"/>
               </a:defRPr>
             </a:pPr>
           </a:p>
         </c:txPr>
-        <c:crossAx val="15327767"/>
+        <c:crossAx val="20555426"/>
         <c:crosses val="autoZero"/>
         <c:auto val="1"/>
         <c:lblAlgn val="ctr"/>
@@ -21747,7 +21971,7 @@
         <c:noMultiLvlLbl val="0"/>
       </c:catAx>
       <c:valAx>
-        <c:axId val="15327767"/>
+        <c:axId val="20555426"/>
         <c:scaling>
           <c:orientation val="minMax"/>
         </c:scaling>
@@ -21770,11 +21994,17 @@
               <a:p>
                 <a:pPr>
                   <a:defRPr b="0" sz="900" spc="-1" strike="noStrike">
+                    <a:solidFill>
+                      <a:srgbClr val="000000"/>
+                    </a:solidFill>
                     <a:latin typeface="Arial"/>
                   </a:defRPr>
                 </a:pPr>
                 <a:r>
                   <a:rPr b="0" sz="900" spc="-1" strike="noStrike">
+                    <a:solidFill>
+                      <a:srgbClr val="000000"/>
+                    </a:solidFill>
                     <a:latin typeface="Arial"/>
                   </a:rPr>
                   <a:t>Найкоротший шлях</a:t>
@@ -21790,7 +22020,7 @@
             </a:ln>
           </c:spPr>
         </c:title>
-        <c:numFmt formatCode="General" sourceLinked="1"/>
+        <c:numFmt formatCode="General" sourceLinked="0"/>
         <c:majorTickMark val="out"/>
         <c:minorTickMark val="none"/>
         <c:tickLblPos val="nextTo"/>
@@ -21807,12 +22037,15 @@
           <a:p>
             <a:pPr>
               <a:defRPr b="0" sz="1000" spc="-1" strike="noStrike">
+                <a:solidFill>
+                  <a:srgbClr val="000000"/>
+                </a:solidFill>
                 <a:latin typeface="Arial"/>
               </a:defRPr>
             </a:pPr>
           </a:p>
         </c:txPr>
-        <c:crossAx val="18678883"/>
+        <c:crossAx val="94038220"/>
         <c:crosses val="autoZero"/>
         <c:crossBetween val="midCat"/>
       </c:valAx>
@@ -21840,6 +22073,9 @@
         <a:p>
           <a:pPr>
             <a:defRPr b="0" sz="1000" spc="-1" strike="noStrike">
+              <a:solidFill>
+                <a:srgbClr val="000000"/>
+              </a:solidFill>
               <a:latin typeface="Arial"/>
             </a:defRPr>
           </a:pPr>
